--- a/Software Specification/Architecture/CDD/Switch_CDD.docx
+++ b/Software Specification/Architecture/CDD/Switch_CDD.docx
@@ -1,6 +1,6 @@
 
 <file path=word/document.xml><?xml version="1.0" encoding="utf-8"?>
-<w:document xmlns:wpc="http://schemas.microsoft.com/office/word/2010/wordprocessingCanvas" xmlns:mc="http://schemas.openxmlformats.org/markup-compatibility/2006" xmlns:o="urn:schemas-microsoft-com:office:office" xmlns:r="http://schemas.openxmlformats.org/officeDocument/2006/relationships" xmlns:m="http://schemas.openxmlformats.org/officeDocument/2006/math" xmlns:v="urn:schemas-microsoft-com:vml" xmlns:wp14="http://schemas.microsoft.com/office/word/2010/wordprocessingDrawing" xmlns:wp="http://schemas.openxmlformats.org/drawingml/2006/wordprocessingDrawing" xmlns:w10="urn:schemas-microsoft-com:office:word" xmlns:w="http://schemas.openxmlformats.org/wordprocessingml/2006/main" xmlns:w14="http://schemas.microsoft.com/office/word/2010/wordml" xmlns:w15="http://schemas.microsoft.com/office/word/2012/wordml" xmlns:wpg="http://schemas.microsoft.com/office/word/2010/wordprocessingGroup" xmlns:wpi="http://schemas.microsoft.com/office/word/2010/wordprocessingInk" xmlns:wne="http://schemas.microsoft.com/office/word/2006/wordml" xmlns:wps="http://schemas.microsoft.com/office/word/2010/wordprocessingShape" mc:Ignorable="w14 w15 wp14">
+<w:document xmlns:wpc="http://schemas.microsoft.com/office/word/2010/wordprocessingCanvas" xmlns:cx="http://schemas.microsoft.com/office/drawing/2014/chartex" xmlns:cx1="http://schemas.microsoft.com/office/drawing/2015/9/8/chartex" xmlns:cx2="http://schemas.microsoft.com/office/drawing/2015/10/21/chartex" xmlns:cx3="http://schemas.microsoft.com/office/drawing/2016/5/9/chartex" xmlns:cx4="http://schemas.microsoft.com/office/drawing/2016/5/10/chartex" xmlns:cx5="http://schemas.microsoft.com/office/drawing/2016/5/11/chartex" xmlns:cx6="http://schemas.microsoft.com/office/drawing/2016/5/12/chartex" xmlns:cx7="http://schemas.microsoft.com/office/drawing/2016/5/13/chartex" xmlns:cx8="http://schemas.microsoft.com/office/drawing/2016/5/14/chartex" xmlns:mc="http://schemas.openxmlformats.org/markup-compatibility/2006" xmlns:aink="http://schemas.microsoft.com/office/drawing/2016/ink" xmlns:am3d="http://schemas.microsoft.com/office/drawing/2017/model3d" xmlns:o="urn:schemas-microsoft-com:office:office" xmlns:r="http://schemas.openxmlformats.org/officeDocument/2006/relationships" xmlns:m="http://schemas.openxmlformats.org/officeDocument/2006/math" xmlns:v="urn:schemas-microsoft-com:vml" xmlns:wp14="http://schemas.microsoft.com/office/word/2010/wordprocessingDrawing" xmlns:wp="http://schemas.openxmlformats.org/drawingml/2006/wordprocessingDrawing" xmlns:w10="urn:schemas-microsoft-com:office:word" xmlns:w="http://schemas.openxmlformats.org/wordprocessingml/2006/main" xmlns:w14="http://schemas.microsoft.com/office/word/2010/wordml" xmlns:w15="http://schemas.microsoft.com/office/word/2012/wordml" xmlns:w16cid="http://schemas.microsoft.com/office/word/2016/wordml/cid" xmlns:w16se="http://schemas.microsoft.com/office/word/2015/wordml/symex" xmlns:wpg="http://schemas.microsoft.com/office/word/2010/wordprocessingGroup" xmlns:wpi="http://schemas.microsoft.com/office/word/2010/wordprocessingInk" xmlns:wne="http://schemas.microsoft.com/office/word/2006/wordml" xmlns:wps="http://schemas.microsoft.com/office/word/2010/wordprocessingShape" mc:Ignorable="w14 w15 w16se w16cid wp14">
   <w:body>
     <w:p>
       <w:pPr>
@@ -143,7 +143,7 @@
         <mc:AlternateContent>
           <mc:Choice Requires="wps">
             <w:drawing>
-              <wp:anchor distT="0" distB="0" distL="114300" distR="114300" simplePos="0" relativeHeight="251659264" behindDoc="0" locked="0" layoutInCell="1" allowOverlap="1" wp14:anchorId="6CF2C19B" wp14:editId="37FA417C">
+              <wp:anchor distT="0" distB="0" distL="114300" distR="114300" simplePos="0" relativeHeight="251659264" behindDoc="0" locked="0" layoutInCell="1" allowOverlap="1" wp14:anchorId="60BF6461" wp14:editId="297AC996">
                 <wp:simplePos x="0" y="0"/>
                 <wp:positionH relativeFrom="column">
                   <wp:posOffset>208915</wp:posOffset>
@@ -238,7 +238,7 @@
           </mc:Choice>
           <mc:Fallback>
             <w:pict>
-              <v:shapetype w14:anchorId="6CF2C19B" id="_x0000_t202" coordsize="21600,21600" o:spt="202" path="m,l,21600r21600,l21600,xe">
+              <v:shapetype w14:anchorId="60BF6461" id="_x0000_t202" coordsize="21600,21600" o:spt="202" path="m,l,21600r21600,l21600,xe">
                 <v:stroke joinstyle="miter"/>
                 <v:path gradientshapeok="t" o:connecttype="rect"/>
               </v:shapetype>
@@ -2747,7 +2747,7 @@
         <mc:AlternateContent>
           <mc:Choice Requires="wps">
             <w:drawing>
-              <wp:anchor distT="0" distB="0" distL="114300" distR="114300" simplePos="0" relativeHeight="251677696" behindDoc="0" locked="0" layoutInCell="1" allowOverlap="1" wp14:anchorId="5CF54ED6" wp14:editId="49DE3EE2">
+              <wp:anchor distT="0" distB="0" distL="114300" distR="114300" simplePos="0" relativeHeight="251677696" behindDoc="0" locked="0" layoutInCell="1" allowOverlap="1" wp14:anchorId="66944BFE" wp14:editId="62343A92">
                 <wp:simplePos x="0" y="0"/>
                 <wp:positionH relativeFrom="column">
                   <wp:posOffset>495211</wp:posOffset>
@@ -2819,7 +2819,7 @@
         <mc:AlternateContent>
           <mc:Choice Requires="wps">
             <w:drawing>
-              <wp:anchor distT="0" distB="0" distL="114300" distR="114300" simplePos="0" relativeHeight="251681792" behindDoc="0" locked="0" layoutInCell="1" allowOverlap="1" wp14:anchorId="1439EAAC" wp14:editId="0CEC888D">
+              <wp:anchor distT="0" distB="0" distL="114300" distR="114300" simplePos="0" relativeHeight="251681792" behindDoc="0" locked="0" layoutInCell="1" allowOverlap="1" wp14:anchorId="08B7D114" wp14:editId="0EDC9E2C">
                 <wp:simplePos x="0" y="0"/>
                 <wp:positionH relativeFrom="margin">
                   <wp:posOffset>-667385</wp:posOffset>
@@ -2901,7 +2901,7 @@
         <mc:AlternateContent>
           <mc:Choice Requires="wps">
             <w:drawing>
-              <wp:anchor distT="45720" distB="45720" distL="114300" distR="114300" simplePos="0" relativeHeight="251676672" behindDoc="0" locked="0" layoutInCell="1" allowOverlap="1" wp14:anchorId="5490DD78" wp14:editId="548D373C">
+              <wp:anchor distT="45720" distB="45720" distL="114300" distR="114300" simplePos="0" relativeHeight="251676672" behindDoc="0" locked="0" layoutInCell="1" allowOverlap="1" wp14:anchorId="40ACB069" wp14:editId="3BF88F5A">
                 <wp:simplePos x="0" y="0"/>
                 <wp:positionH relativeFrom="margin">
                   <wp:posOffset>-833755</wp:posOffset>
@@ -2991,7 +2991,7 @@
           </mc:Choice>
           <mc:Fallback>
             <w:pict>
-              <v:shape w14:anchorId="5490DD78" id="_x0000_s1027" type="#_x0000_t202" style="position:absolute;margin-left:-65.65pt;margin-top:176.6pt;width:112.15pt;height:30.95pt;z-index:251676672;visibility:visible;mso-wrap-style:square;mso-width-percent:0;mso-height-percent:0;mso-wrap-distance-left:9pt;mso-wrap-distance-top:3.6pt;mso-wrap-distance-right:9pt;mso-wrap-distance-bottom:3.6pt;mso-position-horizontal:absolute;mso-position-horizontal-relative:margin;mso-position-vertical:absolute;mso-position-vertical-relative:text;mso-width-percent:0;mso-height-percent:0;mso-width-relative:margin;mso-height-relative:margin;v-text-anchor:top" o:gfxdata="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" stroked="f">
+              <v:shape w14:anchorId="40ACB069" id="_x0000_s1027" type="#_x0000_t202" style="position:absolute;margin-left:-65.65pt;margin-top:176.6pt;width:112.15pt;height:30.95pt;z-index:251676672;visibility:visible;mso-wrap-style:square;mso-width-percent:0;mso-height-percent:0;mso-wrap-distance-left:9pt;mso-wrap-distance-top:3.6pt;mso-wrap-distance-right:9pt;mso-wrap-distance-bottom:3.6pt;mso-position-horizontal:absolute;mso-position-horizontal-relative:margin;mso-position-vertical:absolute;mso-position-vertical-relative:text;mso-width-percent:0;mso-height-percent:0;mso-width-relative:margin;mso-height-relative:margin;v-text-anchor:top" o:gfxdata="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" stroked="f">
                 <v:textbox>
                   <w:txbxContent>
                     <w:p>
@@ -3041,7 +3041,7 @@
         <mc:AlternateContent>
           <mc:Choice Requires="wps">
             <w:drawing>
-              <wp:anchor distT="0" distB="0" distL="114300" distR="114300" simplePos="0" relativeHeight="251668480" behindDoc="0" locked="0" layoutInCell="1" allowOverlap="1" wp14:anchorId="353E6040" wp14:editId="34FF5583">
+              <wp:anchor distT="0" distB="0" distL="114300" distR="114300" simplePos="0" relativeHeight="251668480" behindDoc="0" locked="0" layoutInCell="1" allowOverlap="1" wp14:anchorId="49A0360D" wp14:editId="22468011">
                 <wp:simplePos x="0" y="0"/>
                 <wp:positionH relativeFrom="column">
                   <wp:posOffset>5138420</wp:posOffset>
@@ -3123,7 +3123,7 @@
         <mc:AlternateContent>
           <mc:Choice Requires="wps">
             <w:drawing>
-              <wp:anchor distT="45720" distB="45720" distL="114300" distR="114300" simplePos="0" relativeHeight="251673600" behindDoc="0" locked="0" layoutInCell="1" allowOverlap="1" wp14:anchorId="0D6C9E8A" wp14:editId="1B0AB9D3">
+              <wp:anchor distT="45720" distB="45720" distL="114300" distR="114300" simplePos="0" relativeHeight="251673600" behindDoc="0" locked="0" layoutInCell="1" allowOverlap="1" wp14:anchorId="05ABE2DF" wp14:editId="2E2B3E8F">
                 <wp:simplePos x="0" y="0"/>
                 <wp:positionH relativeFrom="column">
                   <wp:posOffset>3759886</wp:posOffset>
@@ -3200,7 +3200,7 @@
           </mc:Choice>
           <mc:Fallback>
             <w:pict>
-              <v:shape w14:anchorId="0D6C9E8A" id="_x0000_s1028" type="#_x0000_t202" style="position:absolute;margin-left:296.05pt;margin-top:160.55pt;width:115.4pt;height:26.45pt;z-index:251673600;visibility:visible;mso-wrap-style:square;mso-width-percent:0;mso-height-percent:0;mso-wrap-distance-left:9pt;mso-wrap-distance-top:3.6pt;mso-wrap-distance-right:9pt;mso-wrap-distance-bottom:3.6pt;mso-position-horizontal:absolute;mso-position-horizontal-relative:text;mso-position-vertical:absolute;mso-position-vertical-relative:text;mso-width-percent:0;mso-height-percent:0;mso-width-relative:margin;mso-height-relative:margin;v-text-anchor:top" o:gfxdata="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" filled="f" stroked="f">
+              <v:shape w14:anchorId="05ABE2DF" id="_x0000_s1028" type="#_x0000_t202" style="position:absolute;margin-left:296.05pt;margin-top:160.55pt;width:115.4pt;height:26.45pt;z-index:251673600;visibility:visible;mso-wrap-style:square;mso-width-percent:0;mso-height-percent:0;mso-wrap-distance-left:9pt;mso-wrap-distance-top:3.6pt;mso-wrap-distance-right:9pt;mso-wrap-distance-bottom:3.6pt;mso-position-horizontal:absolute;mso-position-horizontal-relative:text;mso-position-vertical:absolute;mso-position-vertical-relative:text;mso-width-percent:0;mso-height-percent:0;mso-width-relative:margin;mso-height-relative:margin;v-text-anchor:top" o:gfxdata="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" filled="f" stroked="f">
                 <v:textbox>
                   <w:txbxContent>
                     <w:p>
@@ -3239,7 +3239,7 @@
         <mc:AlternateContent>
           <mc:Choice Requires="wps">
             <w:drawing>
-              <wp:anchor distT="0" distB="0" distL="114300" distR="114300" simplePos="0" relativeHeight="251671552" behindDoc="0" locked="0" layoutInCell="1" allowOverlap="1">
+              <wp:anchor distT="0" distB="0" distL="114300" distR="114300" simplePos="0" relativeHeight="251671552" behindDoc="0" locked="0" layoutInCell="1" allowOverlap="1" wp14:anchorId="4C0BBA9B" wp14:editId="7902B129">
                 <wp:simplePos x="0" y="0"/>
                 <wp:positionH relativeFrom="column">
                   <wp:posOffset>3591762</wp:posOffset>
@@ -3311,7 +3311,7 @@
         <mc:AlternateContent>
           <mc:Choice Requires="wps">
             <w:drawing>
-              <wp:anchor distT="45720" distB="45720" distL="114300" distR="114300" simplePos="0" relativeHeight="251670528" behindDoc="0" locked="0" layoutInCell="1" allowOverlap="1">
+              <wp:anchor distT="45720" distB="45720" distL="114300" distR="114300" simplePos="0" relativeHeight="251670528" behindDoc="0" locked="0" layoutInCell="1" allowOverlap="1" wp14:anchorId="77535E76" wp14:editId="545BDCB6">
                 <wp:simplePos x="0" y="0"/>
                 <wp:positionH relativeFrom="margin">
                   <wp:posOffset>5182870</wp:posOffset>
@@ -3395,7 +3395,7 @@
           </mc:Choice>
           <mc:Fallback>
             <w:pict>
-              <v:shape id="_x0000_s1029" type="#_x0000_t202" style="position:absolute;margin-left:408.1pt;margin-top:181.1pt;width:112.15pt;height:30.95pt;z-index:251670528;visibility:visible;mso-wrap-style:square;mso-width-percent:0;mso-height-percent:0;mso-wrap-distance-left:9pt;mso-wrap-distance-top:3.6pt;mso-wrap-distance-right:9pt;mso-wrap-distance-bottom:3.6pt;mso-position-horizontal:absolute;mso-position-horizontal-relative:margin;mso-position-vertical:absolute;mso-position-vertical-relative:text;mso-width-percent:0;mso-height-percent:0;mso-width-relative:margin;mso-height-relative:margin;v-text-anchor:top" o:gfxdata="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" stroked="f">
+              <v:shape w14:anchorId="77535E76" id="_x0000_s1029" type="#_x0000_t202" style="position:absolute;margin-left:408.1pt;margin-top:181.1pt;width:112.15pt;height:30.95pt;z-index:251670528;visibility:visible;mso-wrap-style:square;mso-width-percent:0;mso-height-percent:0;mso-wrap-distance-left:9pt;mso-wrap-distance-top:3.6pt;mso-wrap-distance-right:9pt;mso-wrap-distance-bottom:3.6pt;mso-position-horizontal:absolute;mso-position-horizontal-relative:margin;mso-position-vertical:absolute;mso-position-vertical-relative:text;mso-width-percent:0;mso-height-percent:0;mso-width-relative:margin;mso-height-relative:margin;v-text-anchor:top" o:gfxdata="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" stroked="f">
                 <v:textbox>
                   <w:txbxContent>
                     <w:p>
@@ -3439,7 +3439,7 @@
         <mc:AlternateContent>
           <mc:Choice Requires="wps">
             <w:drawing>
-              <wp:anchor distT="45720" distB="45720" distL="114300" distR="114300" simplePos="0" relativeHeight="251666432" behindDoc="0" locked="0" layoutInCell="1" allowOverlap="1">
+              <wp:anchor distT="45720" distB="45720" distL="114300" distR="114300" simplePos="0" relativeHeight="251666432" behindDoc="0" locked="0" layoutInCell="1" allowOverlap="1" wp14:anchorId="632F1818" wp14:editId="20BC32BA">
                 <wp:simplePos x="0" y="0"/>
                 <wp:positionH relativeFrom="column">
                   <wp:posOffset>2429510</wp:posOffset>
@@ -3516,7 +3516,7 @@
           </mc:Choice>
           <mc:Fallback>
             <w:pict>
-              <v:shape id="_x0000_s1030" type="#_x0000_t202" style="position:absolute;margin-left:191.3pt;margin-top:173.95pt;width:71.95pt;height:44.35pt;z-index:251666432;visibility:visible;mso-wrap-style:square;mso-width-percent:0;mso-height-percent:0;mso-wrap-distance-left:9pt;mso-wrap-distance-top:3.6pt;mso-wrap-distance-right:9pt;mso-wrap-distance-bottom:3.6pt;mso-position-horizontal:absolute;mso-position-horizontal-relative:text;mso-position-vertical:absolute;mso-position-vertical-relative:text;mso-width-percent:0;mso-height-percent:0;mso-width-relative:margin;mso-height-relative:margin;v-text-anchor:top" o:gfxdata="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" stroked="f">
+              <v:shape w14:anchorId="632F1818" id="_x0000_s1030" type="#_x0000_t202" style="position:absolute;margin-left:191.3pt;margin-top:173.95pt;width:71.95pt;height:44.35pt;z-index:251666432;visibility:visible;mso-wrap-style:square;mso-width-percent:0;mso-height-percent:0;mso-wrap-distance-left:9pt;mso-wrap-distance-top:3.6pt;mso-wrap-distance-right:9pt;mso-wrap-distance-bottom:3.6pt;mso-position-horizontal:absolute;mso-position-horizontal-relative:text;mso-position-vertical:absolute;mso-position-vertical-relative:text;mso-width-percent:0;mso-height-percent:0;mso-width-relative:margin;mso-height-relative:margin;v-text-anchor:top" o:gfxdata="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" stroked="f">
                 <v:textbox>
                   <w:txbxContent>
                     <w:p>
@@ -3553,7 +3553,7 @@
         <mc:AlternateContent>
           <mc:Choice Requires="wps">
             <w:drawing>
-              <wp:anchor distT="0" distB="0" distL="114300" distR="114300" simplePos="0" relativeHeight="251664384" behindDoc="0" locked="0" layoutInCell="1" allowOverlap="1" wp14:anchorId="0A11FE62" wp14:editId="6F58B4D7">
+              <wp:anchor distT="0" distB="0" distL="114300" distR="114300" simplePos="0" relativeHeight="251664384" behindDoc="0" locked="0" layoutInCell="1" allowOverlap="1" wp14:anchorId="6EF2D386" wp14:editId="74A9A03B">
                 <wp:simplePos x="0" y="0"/>
                 <wp:positionH relativeFrom="column">
                   <wp:posOffset>2184400</wp:posOffset>
@@ -3635,7 +3635,7 @@
         <mc:AlternateContent>
           <mc:Choice Requires="wps">
             <w:drawing>
-              <wp:anchor distT="0" distB="0" distL="114300" distR="114300" simplePos="0" relativeHeight="251660288" behindDoc="0" locked="0" layoutInCell="1" allowOverlap="1">
+              <wp:anchor distT="0" distB="0" distL="114300" distR="114300" simplePos="0" relativeHeight="251660288" behindDoc="0" locked="0" layoutInCell="1" allowOverlap="1" wp14:anchorId="2A74EEA5" wp14:editId="62F4097B">
                 <wp:simplePos x="0" y="0"/>
                 <wp:positionH relativeFrom="column">
                   <wp:posOffset>1934845</wp:posOffset>
@@ -3757,7 +3757,7 @@
         <mc:AlternateContent>
           <mc:Choice Requires="wps">
             <w:drawing>
-              <wp:anchor distT="45720" distB="45720" distL="114300" distR="114300" simplePos="0" relativeHeight="251662336" behindDoc="0" locked="0" layoutInCell="1" allowOverlap="1">
+              <wp:anchor distT="45720" distB="45720" distL="114300" distR="114300" simplePos="0" relativeHeight="251662336" behindDoc="0" locked="0" layoutInCell="1" allowOverlap="1" wp14:anchorId="471C8FD8" wp14:editId="2DC73B58">
                 <wp:simplePos x="0" y="0"/>
                 <wp:positionH relativeFrom="column">
                   <wp:posOffset>2209800</wp:posOffset>
@@ -3839,7 +3839,7 @@
           </mc:Choice>
           <mc:Fallback>
             <w:pict>
-              <v:shape id="_x0000_s1031" type="#_x0000_t202" style="position:absolute;margin-left:174pt;margin-top:141.6pt;width:96.4pt;height:36pt;z-index:251662336;visibility:visible;mso-wrap-style:square;mso-width-percent:0;mso-height-percent:0;mso-wrap-distance-left:9pt;mso-wrap-distance-top:3.6pt;mso-wrap-distance-right:9pt;mso-wrap-distance-bottom:3.6pt;mso-position-horizontal:absolute;mso-position-horizontal-relative:text;mso-position-vertical:absolute;mso-position-vertical-relative:margin;mso-width-percent:0;mso-height-percent:0;mso-width-relative:margin;mso-height-relative:margin;v-text-anchor:top" o:gfxdata="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" stroked="f">
+              <v:shape w14:anchorId="471C8FD8" id="_x0000_s1031" type="#_x0000_t202" style="position:absolute;margin-left:174pt;margin-top:141.6pt;width:96.4pt;height:36pt;z-index:251662336;visibility:visible;mso-wrap-style:square;mso-width-percent:0;mso-height-percent:0;mso-wrap-distance-left:9pt;mso-wrap-distance-top:3.6pt;mso-wrap-distance-right:9pt;mso-wrap-distance-bottom:3.6pt;mso-position-horizontal:absolute;mso-position-horizontal-relative:text;mso-position-vertical:absolute;mso-position-vertical-relative:margin;mso-width-percent:0;mso-height-percent:0;mso-width-relative:margin;mso-height-relative:margin;v-text-anchor:top" o:gfxdata="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" stroked="f">
                 <v:textbox>
                   <w:txbxContent>
                     <w:p>
@@ -3937,7 +3937,7 @@
         <mc:AlternateContent>
           <mc:Choice Requires="wps">
             <w:drawing>
-              <wp:anchor distT="45720" distB="45720" distL="114300" distR="114300" simplePos="0" relativeHeight="251679744" behindDoc="0" locked="0" layoutInCell="1" allowOverlap="1">
+              <wp:anchor distT="45720" distB="45720" distL="114300" distR="114300" simplePos="0" relativeHeight="251679744" behindDoc="0" locked="0" layoutInCell="1" allowOverlap="1" wp14:anchorId="4F3C6BB2" wp14:editId="5BFC6580">
                 <wp:simplePos x="0" y="0"/>
                 <wp:positionH relativeFrom="column">
                   <wp:posOffset>457200</wp:posOffset>
@@ -4013,7 +4013,7 @@
           </mc:Choice>
           <mc:Fallback>
             <w:pict>
-              <v:shape id="_x0000_s1032" type="#_x0000_t202" style="position:absolute;margin-left:36pt;margin-top:11.65pt;width:124.7pt;height:43.55pt;z-index:251679744;visibility:visible;mso-wrap-style:square;mso-width-percent:0;mso-height-percent:0;mso-wrap-distance-left:9pt;mso-wrap-distance-top:3.6pt;mso-wrap-distance-right:9pt;mso-wrap-distance-bottom:3.6pt;mso-position-horizontal:absolute;mso-position-horizontal-relative:text;mso-position-vertical:absolute;mso-position-vertical-relative:text;mso-width-percent:0;mso-height-percent:0;mso-width-relative:margin;mso-height-relative:margin;v-text-anchor:top" o:gfxdata="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" filled="f" stroked="f">
+              <v:shape w14:anchorId="4F3C6BB2" id="_x0000_s1032" type="#_x0000_t202" style="position:absolute;margin-left:36pt;margin-top:11.65pt;width:124.7pt;height:43.55pt;z-index:251679744;visibility:visible;mso-wrap-style:square;mso-width-percent:0;mso-height-percent:0;mso-wrap-distance-left:9pt;mso-wrap-distance-top:3.6pt;mso-wrap-distance-right:9pt;mso-wrap-distance-bottom:3.6pt;mso-position-horizontal:absolute;mso-position-horizontal-relative:text;mso-position-vertical:absolute;mso-position-vertical-relative:text;mso-width-percent:0;mso-height-percent:0;mso-width-relative:margin;mso-height-relative:margin;v-text-anchor:top" o:gfxdata="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" filled="f" stroked="f">
                 <v:textbox>
                   <w:txbxContent>
                     <w:p>
@@ -4311,29 +4311,10 @@
       </w:r>
       <w:bookmarkEnd w:id="21"/>
       <w:bookmarkEnd w:id="22"/>
-      <w:r>
-        <w:t>s</w:t>
-      </w:r>
-      <w:bookmarkStart w:id="23" w:name="_GoBack"/>
-      <w:bookmarkEnd w:id="23"/>
-    </w:p>
-    <w:p>
-      <w:pPr>
-        <w:rPr>
-          <w:rFonts w:ascii="Times New Roman" w:hAnsi="Times New Roman"/>
-        </w:rPr>
-      </w:pPr>
-    </w:p>
-    <w:p>
-      <w:pPr>
-        <w:rPr>
-          <w:rFonts w:ascii="Times New Roman" w:hAnsi="Times New Roman"/>
-        </w:rPr>
-      </w:pPr>
     </w:p>
     <w:tbl>
       <w:tblPr>
-        <w:tblpPr w:leftFromText="180" w:rightFromText="180" w:vertAnchor="text" w:horzAnchor="page" w:tblpX="771" w:tblpY="-134"/>
+        <w:tblpPr w:leftFromText="180" w:rightFromText="180" w:vertAnchor="text" w:horzAnchor="margin" w:tblpXSpec="center" w:tblpY="17"/>
         <w:tblW w:w="10429" w:type="dxa"/>
         <w:tblBorders>
           <w:top w:val="single" w:sz="4" w:space="0" w:color="auto"/>
@@ -4347,16 +4328,16 @@
         <w:tblLook w:val="04A0" w:firstRow="1" w:lastRow="0" w:firstColumn="1" w:lastColumn="0" w:noHBand="0" w:noVBand="1"/>
       </w:tblPr>
       <w:tblGrid>
-        <w:gridCol w:w="1713"/>
-        <w:gridCol w:w="8716"/>
+        <w:gridCol w:w="1975"/>
+        <w:gridCol w:w="8454"/>
       </w:tblGrid>
       <w:tr>
         <w:trPr>
-          <w:trHeight w:val="524"/>
+          <w:trHeight w:val="353"/>
         </w:trPr>
         <w:tc>
           <w:tcPr>
-            <w:tcW w:w="1713" w:type="dxa"/>
+            <w:tcW w:w="1975" w:type="dxa"/>
             <w:shd w:val="clear" w:color="auto" w:fill="auto"/>
           </w:tcPr>
           <w:p>
@@ -4367,7 +4348,7 @@
         </w:tc>
         <w:tc>
           <w:tcPr>
-            <w:tcW w:w="8716" w:type="dxa"/>
+            <w:tcW w:w="8454" w:type="dxa"/>
             <w:shd w:val="clear" w:color="auto" w:fill="auto"/>
           </w:tcPr>
           <w:p>
@@ -4379,11 +4360,11 @@
       </w:tr>
       <w:tr>
         <w:trPr>
-          <w:trHeight w:val="524"/>
+          <w:trHeight w:val="353"/>
         </w:trPr>
         <w:tc>
           <w:tcPr>
-            <w:tcW w:w="1713" w:type="dxa"/>
+            <w:tcW w:w="1975" w:type="dxa"/>
             <w:shd w:val="clear" w:color="auto" w:fill="auto"/>
           </w:tcPr>
           <w:p>
@@ -4394,7 +4375,7 @@
         </w:tc>
         <w:tc>
           <w:tcPr>
-            <w:tcW w:w="8716" w:type="dxa"/>
+            <w:tcW w:w="8454" w:type="dxa"/>
             <w:shd w:val="clear" w:color="auto" w:fill="auto"/>
           </w:tcPr>
           <w:p>
@@ -4406,11 +4387,11 @@
       </w:tr>
       <w:tr>
         <w:trPr>
-          <w:trHeight w:val="524"/>
+          <w:trHeight w:val="263"/>
         </w:trPr>
         <w:tc>
           <w:tcPr>
-            <w:tcW w:w="1713" w:type="dxa"/>
+            <w:tcW w:w="1975" w:type="dxa"/>
             <w:shd w:val="clear" w:color="auto" w:fill="auto"/>
           </w:tcPr>
           <w:p>
@@ -4421,7 +4402,7 @@
         </w:tc>
         <w:tc>
           <w:tcPr>
-            <w:tcW w:w="8716" w:type="dxa"/>
+            <w:tcW w:w="8454" w:type="dxa"/>
             <w:shd w:val="clear" w:color="auto" w:fill="auto"/>
           </w:tcPr>
           <w:p>
@@ -4437,7 +4418,7 @@
         </w:trPr>
         <w:tc>
           <w:tcPr>
-            <w:tcW w:w="1713" w:type="dxa"/>
+            <w:tcW w:w="1975" w:type="dxa"/>
             <w:shd w:val="clear" w:color="auto" w:fill="auto"/>
           </w:tcPr>
           <w:p>
@@ -4448,7 +4429,7 @@
         </w:tc>
         <w:tc>
           <w:tcPr>
-            <w:tcW w:w="8716" w:type="dxa"/>
+            <w:tcW w:w="8454" w:type="dxa"/>
             <w:shd w:val="clear" w:color="auto" w:fill="auto"/>
           </w:tcPr>
           <w:p>
@@ -4461,8 +4442,16 @@
               <w:rPr>
                 <w:rFonts w:ascii="Arial Unicode MS" w:eastAsia="Arial Unicode MS" w:hAnsi="Arial Unicode MS" w:cs="Arial Unicode MS"/>
               </w:rPr>
-              <w:t>Error_Status GetSwitchState(</w:t>
-            </w:r>
+              <w:t xml:space="preserve">Error_Status </w:t>
+            </w:r>
+            <w:proofErr w:type="gramStart"/>
+            <w:r>
+              <w:rPr>
+                <w:rFonts w:ascii="Arial Unicode MS" w:eastAsia="Arial Unicode MS" w:hAnsi="Arial Unicode MS" w:cs="Arial Unicode MS"/>
+              </w:rPr>
+              <w:t>GetSwitchState(</w:t>
+            </w:r>
+            <w:proofErr w:type="gramEnd"/>
             <w:r>
               <w:rPr>
                 <w:rFonts w:ascii="Arial Unicode MS" w:eastAsia="Arial Unicode MS" w:hAnsi="Arial Unicode MS" w:cs="Arial Unicode MS"/>
@@ -4484,7 +4473,7 @@
         </w:trPr>
         <w:tc>
           <w:tcPr>
-            <w:tcW w:w="1713" w:type="dxa"/>
+            <w:tcW w:w="1975" w:type="dxa"/>
             <w:shd w:val="clear" w:color="auto" w:fill="auto"/>
           </w:tcPr>
           <w:p>
@@ -4495,7 +4484,7 @@
         </w:tc>
         <w:tc>
           <w:tcPr>
-            <w:tcW w:w="8716" w:type="dxa"/>
+            <w:tcW w:w="8454" w:type="dxa"/>
             <w:shd w:val="clear" w:color="auto" w:fill="auto"/>
           </w:tcPr>
           <w:p>
@@ -4588,7 +4577,7 @@
         </w:trPr>
         <w:tc>
           <w:tcPr>
-            <w:tcW w:w="1713" w:type="dxa"/>
+            <w:tcW w:w="1975" w:type="dxa"/>
             <w:shd w:val="clear" w:color="auto" w:fill="auto"/>
           </w:tcPr>
           <w:p>
@@ -4599,7 +4588,7 @@
         </w:tc>
         <w:tc>
           <w:tcPr>
-            <w:tcW w:w="8716" w:type="dxa"/>
+            <w:tcW w:w="8454" w:type="dxa"/>
             <w:shd w:val="clear" w:color="auto" w:fill="auto"/>
           </w:tcPr>
           <w:p>
@@ -4789,7 +4778,7 @@
                 </w:tcPr>
                 <w:p>
                   <w:pPr>
-                    <w:framePr w:hSpace="180" w:wrap="around" w:vAnchor="text" w:hAnchor="page" w:x="771" w:y="-134"/>
+                    <w:framePr w:hSpace="180" w:wrap="around" w:vAnchor="text" w:hAnchor="margin" w:xAlign="center" w:y="17"/>
                   </w:pPr>
                   <w:r>
                     <w:t>SW_PRESSED</w:t>
@@ -4802,7 +4791,7 @@
                 </w:tcPr>
                 <w:p>
                   <w:pPr>
-                    <w:framePr w:hSpace="180" w:wrap="around" w:vAnchor="text" w:hAnchor="page" w:x="771" w:y="-134"/>
+                    <w:framePr w:hSpace="180" w:wrap="around" w:vAnchor="text" w:hAnchor="margin" w:xAlign="center" w:y="17"/>
                   </w:pPr>
                   <w:r>
                     <w:t>1</w:t>
@@ -4820,7 +4809,7 @@
                 </w:tcPr>
                 <w:p>
                   <w:pPr>
-                    <w:framePr w:hSpace="180" w:wrap="around" w:vAnchor="text" w:hAnchor="page" w:x="771" w:y="-134"/>
+                    <w:framePr w:hSpace="180" w:wrap="around" w:vAnchor="text" w:hAnchor="margin" w:xAlign="center" w:y="17"/>
                   </w:pPr>
                   <w:r>
                     <w:t>SW_RELEASED</w:t>
@@ -4833,7 +4822,7 @@
                 </w:tcPr>
                 <w:p>
                   <w:pPr>
-                    <w:framePr w:hSpace="180" w:wrap="around" w:vAnchor="text" w:hAnchor="page" w:x="771" w:y="-134"/>
+                    <w:framePr w:hSpace="180" w:wrap="around" w:vAnchor="text" w:hAnchor="margin" w:xAlign="center" w:y="17"/>
                   </w:pPr>
                   <w:r>
                     <w:t>0</w:t>
@@ -4855,7 +4844,7 @@
         </w:trPr>
         <w:tc>
           <w:tcPr>
-            <w:tcW w:w="1713" w:type="dxa"/>
+            <w:tcW w:w="1975" w:type="dxa"/>
             <w:shd w:val="clear" w:color="auto" w:fill="auto"/>
           </w:tcPr>
           <w:p>
@@ -4866,7 +4855,7 @@
         </w:tc>
         <w:tc>
           <w:tcPr>
-            <w:tcW w:w="8716" w:type="dxa"/>
+            <w:tcW w:w="8454" w:type="dxa"/>
             <w:shd w:val="clear" w:color="auto" w:fill="auto"/>
           </w:tcPr>
           <w:p>
@@ -4876,334 +4865,119 @@
           </w:p>
         </w:tc>
       </w:tr>
-    </w:tbl>
-    <w:p>
-      <w:pPr>
-        <w:rPr>
-          <w:rFonts w:ascii="Times New Roman" w:hAnsi="Times New Roman"/>
-        </w:rPr>
-      </w:pPr>
-    </w:p>
-    <w:p>
-      <w:pPr>
-        <w:rPr>
-          <w:rFonts w:ascii="Times New Roman" w:hAnsi="Times New Roman"/>
-        </w:rPr>
-      </w:pPr>
-    </w:p>
-    <w:p>
-      <w:pPr>
-        <w:rPr>
-          <w:rFonts w:ascii="Times New Roman" w:hAnsi="Times New Roman"/>
-        </w:rPr>
-      </w:pPr>
-    </w:p>
-    <w:p>
-      <w:pPr>
-        <w:rPr>
-          <w:rFonts w:ascii="Times New Roman" w:hAnsi="Times New Roman"/>
-        </w:rPr>
-      </w:pPr>
-    </w:p>
-    <w:p>
-      <w:pPr>
-        <w:rPr>
-          <w:rFonts w:ascii="Times New Roman" w:hAnsi="Times New Roman"/>
-        </w:rPr>
-      </w:pPr>
-    </w:p>
-    <w:p>
-      <w:pPr>
-        <w:rPr>
-          <w:rFonts w:ascii="Times New Roman" w:hAnsi="Times New Roman"/>
-        </w:rPr>
-      </w:pPr>
-    </w:p>
-    <w:p>
-      <w:pPr>
-        <w:rPr>
-          <w:rFonts w:ascii="Times New Roman" w:hAnsi="Times New Roman"/>
-        </w:rPr>
-      </w:pPr>
-    </w:p>
-    <w:p>
-      <w:pPr>
-        <w:rPr>
-          <w:rFonts w:ascii="Times New Roman" w:hAnsi="Times New Roman"/>
-        </w:rPr>
-      </w:pPr>
-    </w:p>
-    <w:p>
-      <w:pPr>
-        <w:rPr>
-          <w:rFonts w:ascii="Times New Roman" w:hAnsi="Times New Roman"/>
-        </w:rPr>
-      </w:pPr>
-    </w:p>
-    <w:p>
-      <w:pPr>
-        <w:rPr>
-          <w:rFonts w:ascii="Times New Roman" w:hAnsi="Times New Roman"/>
-        </w:rPr>
-      </w:pPr>
-    </w:p>
-    <w:p>
-      <w:pPr>
-        <w:rPr>
-          <w:rFonts w:ascii="Times New Roman" w:hAnsi="Times New Roman"/>
-        </w:rPr>
-      </w:pPr>
-    </w:p>
-    <w:p>
-      <w:pPr>
-        <w:rPr>
-          <w:rFonts w:ascii="Times New Roman" w:hAnsi="Times New Roman"/>
-        </w:rPr>
-      </w:pPr>
-    </w:p>
-    <w:p>
-      <w:pPr>
-        <w:rPr>
-          <w:rFonts w:ascii="Times New Roman" w:hAnsi="Times New Roman"/>
-        </w:rPr>
-      </w:pPr>
-    </w:p>
-    <w:p>
-      <w:pPr>
-        <w:rPr>
-          <w:rFonts w:ascii="Times New Roman" w:hAnsi="Times New Roman"/>
-        </w:rPr>
-      </w:pPr>
-    </w:p>
-    <w:p>
-      <w:pPr>
-        <w:rPr>
-          <w:rFonts w:ascii="Times New Roman" w:hAnsi="Times New Roman"/>
-        </w:rPr>
-      </w:pPr>
-    </w:p>
-    <w:p>
-      <w:pPr>
-        <w:rPr>
-          <w:rFonts w:ascii="Times New Roman" w:hAnsi="Times New Roman"/>
-        </w:rPr>
-      </w:pPr>
-    </w:p>
-    <w:p>
-      <w:pPr>
-        <w:rPr>
-          <w:rFonts w:ascii="Times New Roman" w:hAnsi="Times New Roman"/>
-        </w:rPr>
-      </w:pPr>
-    </w:p>
-    <w:p>
-      <w:pPr>
-        <w:rPr>
-          <w:rFonts w:ascii="Times New Roman" w:hAnsi="Times New Roman"/>
-        </w:rPr>
-      </w:pPr>
-    </w:p>
-    <w:p>
-      <w:pPr>
-        <w:rPr>
-          <w:rFonts w:ascii="Times New Roman" w:hAnsi="Times New Roman"/>
-        </w:rPr>
-      </w:pPr>
-    </w:p>
-    <w:p>
-      <w:pPr>
-        <w:spacing w:line="276" w:lineRule="auto"/>
-        <w:rPr>
-          <w:rFonts w:asciiTheme="majorHAnsi" w:hAnsiTheme="majorHAnsi" w:cstheme="majorHAnsi"/>
-          <w:b/>
-          <w:bCs/>
-          <w:sz w:val="32"/>
-          <w:szCs w:val="24"/>
-          <w:u w:val="single"/>
-        </w:rPr>
-      </w:pPr>
-      <w:r>
-        <w:rPr>
-          <w:rFonts w:asciiTheme="majorHAnsi" w:hAnsiTheme="majorHAnsi" w:cstheme="majorHAnsi"/>
-          <w:b/>
-          <w:bCs/>
-          <w:sz w:val="32"/>
-          <w:szCs w:val="24"/>
-          <w:u w:val="single"/>
-        </w:rPr>
-        <w:t>Algorithm Flow chart</w:t>
-      </w:r>
-    </w:p>
-    <w:p>
-      <w:pPr>
-        <w:rPr>
-          <w:rFonts w:ascii="Times New Roman" w:hAnsi="Times New Roman"/>
-        </w:rPr>
-      </w:pPr>
-    </w:p>
-    <w:p>
-      <w:pPr>
-        <w:rPr>
-          <w:rFonts w:ascii="Times New Roman" w:hAnsi="Times New Roman"/>
-        </w:rPr>
-      </w:pPr>
-    </w:p>
-    <w:p>
-      <w:pPr>
-        <w:rPr>
-          <w:sz w:val="28"/>
-          <w:szCs w:val="22"/>
-        </w:rPr>
-      </w:pPr>
-    </w:p>
-    <w:p>
-      <w:pPr>
-        <w:rPr>
-          <w:sz w:val="28"/>
-          <w:szCs w:val="22"/>
-        </w:rPr>
-      </w:pPr>
-      <w:r>
-        <w:rPr>
-          <w:noProof/>
-          <w:sz w:val="28"/>
-          <w:szCs w:val="22"/>
-        </w:rPr>
-        <mc:AlternateContent>
-          <mc:Choice Requires="wps">
-            <w:drawing>
-              <wp:anchor distT="0" distB="0" distL="114300" distR="114300" simplePos="0" relativeHeight="251683840" behindDoc="0" locked="0" layoutInCell="1" allowOverlap="1" wp14:anchorId="5EE4B8AE" wp14:editId="078DC641">
-                <wp:simplePos x="0" y="0"/>
-                <wp:positionH relativeFrom="column">
-                  <wp:posOffset>1786255</wp:posOffset>
-                </wp:positionH>
-                <wp:positionV relativeFrom="paragraph">
-                  <wp:posOffset>137160</wp:posOffset>
-                </wp:positionV>
-                <wp:extent cx="1555532" cy="704193"/>
-                <wp:effectExtent l="0" t="0" r="26035" b="20320"/>
-                <wp:wrapNone/>
-                <wp:docPr id="21" name="Oval 21"/>
-                <wp:cNvGraphicFramePr/>
-                <a:graphic xmlns:a="http://schemas.openxmlformats.org/drawingml/2006/main">
-                  <a:graphicData uri="http://schemas.microsoft.com/office/word/2010/wordprocessingShape">
-                    <wps:wsp>
-                      <wps:cNvSpPr/>
-                      <wps:spPr>
-                        <a:xfrm>
-                          <a:off x="0" y="0"/>
-                          <a:ext cx="1555532" cy="704193"/>
-                        </a:xfrm>
-                        <a:prstGeom prst="ellipse">
-                          <a:avLst/>
-                        </a:prstGeom>
-                        <a:solidFill>
-                          <a:schemeClr val="bg1"/>
-                        </a:solidFill>
-                        <a:ln>
-                          <a:solidFill>
-                            <a:schemeClr val="tx1"/>
-                          </a:solidFill>
-                        </a:ln>
-                      </wps:spPr>
-                      <wps:style>
-                        <a:lnRef idx="2">
-                          <a:schemeClr val="accent1">
-                            <a:shade val="50000"/>
-                          </a:schemeClr>
-                        </a:lnRef>
-                        <a:fillRef idx="1">
-                          <a:schemeClr val="accent1"/>
-                        </a:fillRef>
-                        <a:effectRef idx="0">
-                          <a:schemeClr val="accent1"/>
-                        </a:effectRef>
-                        <a:fontRef idx="minor">
-                          <a:schemeClr val="lt1"/>
-                        </a:fontRef>
-                      </wps:style>
-                      <wps:bodyPr rot="0" spcFirstLastPara="0" vertOverflow="overflow" horzOverflow="overflow" vert="horz" wrap="square" lIns="91440" tIns="45720" rIns="91440" bIns="45720" numCol="1" spcCol="0" rtlCol="0" fromWordArt="0" anchor="ctr" anchorCtr="0" forceAA="0" compatLnSpc="1">
-                        <a:prstTxWarp prst="textNoShape">
-                          <a:avLst/>
-                        </a:prstTxWarp>
-                        <a:noAutofit/>
-                      </wps:bodyPr>
-                    </wps:wsp>
-                  </a:graphicData>
-                </a:graphic>
-                <wp14:sizeRelH relativeFrom="margin">
-                  <wp14:pctWidth>0</wp14:pctWidth>
-                </wp14:sizeRelH>
-                <wp14:sizeRelV relativeFrom="margin">
-                  <wp14:pctHeight>0</wp14:pctHeight>
-                </wp14:sizeRelV>
-              </wp:anchor>
-            </w:drawing>
-          </mc:Choice>
-          <mc:Fallback>
-            <w:pict>
-              <v:oval w14:anchorId="130303D6" id="Oval 21" o:spid="_x0000_s1026" style="position:absolute;margin-left:140.65pt;margin-top:10.8pt;width:122.5pt;height:55.45pt;z-index:251683840;visibility:visible;mso-wrap-style:square;mso-width-percent:0;mso-height-percent:0;mso-wrap-distance-left:9pt;mso-wrap-distance-top:0;mso-wrap-distance-right:9pt;mso-wrap-distance-bottom:0;mso-position-horizontal:absolute;mso-position-horizontal-relative:text;mso-position-vertical:absolute;mso-position-vertical-relative:text;mso-width-percent:0;mso-height-percent:0;mso-width-relative:margin;mso-height-relative:margin;v-text-anchor:middle" o:gfxdata="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" fillcolor="white [3212]" strokecolor="black [3213]" strokeweight="1pt">
-                <v:stroke joinstyle="miter"/>
-              </v:oval>
-            </w:pict>
-          </mc:Fallback>
-        </mc:AlternateContent>
-      </w:r>
-    </w:p>
-    <w:p>
-      <w:pPr>
-        <w:rPr>
-          <w:sz w:val="28"/>
-          <w:szCs w:val="22"/>
-        </w:rPr>
-      </w:pPr>
-      <w:r>
-        <w:rPr>
-          <w:noProof/>
-          <w:sz w:val="28"/>
-          <w:szCs w:val="22"/>
-        </w:rPr>
-        <mc:AlternateContent>
-          <mc:Choice Requires="wps">
-            <w:drawing>
-              <wp:anchor distT="45720" distB="45720" distL="114300" distR="114300" simplePos="0" relativeHeight="251684864" behindDoc="0" locked="0" layoutInCell="1" allowOverlap="1" wp14:anchorId="64FB5353" wp14:editId="18B87B56">
-                <wp:simplePos x="0" y="0"/>
-                <wp:positionH relativeFrom="column">
-                  <wp:posOffset>2225675</wp:posOffset>
-                </wp:positionH>
-                <wp:positionV relativeFrom="paragraph">
-                  <wp:posOffset>-15240</wp:posOffset>
-                </wp:positionV>
-                <wp:extent cx="723900" cy="657225"/>
-                <wp:effectExtent l="0" t="0" r="0" b="0"/>
-                <wp:wrapSquare wrapText="bothSides"/>
-                <wp:docPr id="22" name="Text Box 2"/>
-                <wp:cNvGraphicFramePr>
-                  <a:graphicFrameLocks xmlns:a="http://schemas.openxmlformats.org/drawingml/2006/main"/>
-                </wp:cNvGraphicFramePr>
-                <a:graphic xmlns:a="http://schemas.openxmlformats.org/drawingml/2006/main">
-                  <a:graphicData uri="http://schemas.microsoft.com/office/word/2010/wordprocessingShape">
-                    <wps:wsp>
-                      <wps:cNvSpPr txBox="1">
-                        <a:spLocks noChangeArrowheads="1"/>
-                      </wps:cNvSpPr>
-                      <wps:spPr bwMode="auto">
-                        <a:xfrm>
-                          <a:off x="0" y="0"/>
-                          <a:ext cx="723900" cy="657225"/>
-                        </a:xfrm>
-                        <a:prstGeom prst="rect">
-                          <a:avLst/>
-                        </a:prstGeom>
-                        <a:noFill/>
-                        <a:ln w="9525">
-                          <a:noFill/>
-                          <a:miter lim="800000"/>
-                          <a:headEnd/>
-                          <a:tailEnd/>
-                        </a:ln>
-                      </wps:spPr>
-                      <wps:txbx>
+      <w:tr>
+        <w:trPr>
+          <w:trHeight w:val="5102"/>
+        </w:trPr>
+        <w:tc>
+          <w:tcPr>
+            <w:tcW w:w="1975" w:type="dxa"/>
+            <w:shd w:val="clear" w:color="auto" w:fill="auto"/>
+          </w:tcPr>
+          <w:p>
+            <w:r>
+              <w:t>Flow chart</w:t>
+            </w:r>
+          </w:p>
+        </w:tc>
+        <w:tc>
+          <w:tcPr>
+            <w:tcW w:w="8454" w:type="dxa"/>
+            <w:shd w:val="clear" w:color="auto" w:fill="auto"/>
+          </w:tcPr>
+          <w:p>
+            <w:pPr>
+              <w:rPr>
+                <w:sz w:val="28"/>
+                <w:szCs w:val="22"/>
+              </w:rPr>
+            </w:pPr>
+            <w:r>
+              <w:rPr>
+                <w:noProof/>
+                <w:sz w:val="28"/>
+                <w:szCs w:val="22"/>
+              </w:rPr>
+              <mc:AlternateContent>
+                <mc:Choice Requires="wps">
+                  <w:drawing>
+                    <wp:anchor distT="45720" distB="45720" distL="114300" distR="114300" simplePos="0" relativeHeight="251685888" behindDoc="0" locked="0" layoutInCell="1" allowOverlap="1" wp14:anchorId="2D2EE42D" wp14:editId="7AF44B37">
+                      <wp:simplePos x="0" y="0"/>
+                      <wp:positionH relativeFrom="column">
+                        <wp:posOffset>2256790</wp:posOffset>
+                      </wp:positionH>
+                      <wp:positionV relativeFrom="paragraph">
+                        <wp:posOffset>66675</wp:posOffset>
+                      </wp:positionV>
+                      <wp:extent cx="619125" cy="342900"/>
+                      <wp:effectExtent l="0" t="0" r="0" b="0"/>
+                      <wp:wrapSquare wrapText="bothSides"/>
+                      <wp:docPr id="22" name="Text Box 2"/>
+                      <wp:cNvGraphicFramePr>
+                        <a:graphicFrameLocks xmlns:a="http://schemas.openxmlformats.org/drawingml/2006/main"/>
+                      </wp:cNvGraphicFramePr>
+                      <a:graphic xmlns:a="http://schemas.openxmlformats.org/drawingml/2006/main">
+                        <a:graphicData uri="http://schemas.microsoft.com/office/word/2010/wordprocessingShape">
+                          <wps:wsp>
+                            <wps:cNvSpPr txBox="1">
+                              <a:spLocks noChangeArrowheads="1"/>
+                            </wps:cNvSpPr>
+                            <wps:spPr bwMode="auto">
+                              <a:xfrm>
+                                <a:off x="0" y="0"/>
+                                <a:ext cx="619125" cy="342900"/>
+                              </a:xfrm>
+                              <a:prstGeom prst="rect">
+                                <a:avLst/>
+                              </a:prstGeom>
+                              <a:noFill/>
+                              <a:ln w="9525">
+                                <a:noFill/>
+                                <a:miter lim="800000"/>
+                                <a:headEnd/>
+                                <a:tailEnd/>
+                              </a:ln>
+                            </wps:spPr>
+                            <wps:txbx>
+                              <w:txbxContent>
+                                <w:p>
+                                  <w:pPr>
+                                    <w:spacing w:line="276" w:lineRule="auto"/>
+                                    <w:jc w:val="center"/>
+                                    <w:rPr>
+                                      <w:sz w:val="32"/>
+                                      <w:szCs w:val="24"/>
+                                    </w:rPr>
+                                  </w:pPr>
+                                  <w:r>
+                                    <w:rPr>
+                                      <w:sz w:val="32"/>
+                                      <w:szCs w:val="24"/>
+                                    </w:rPr>
+                                    <w:t>Start</w:t>
+                                  </w:r>
+                                </w:p>
+                              </w:txbxContent>
+                            </wps:txbx>
+                            <wps:bodyPr rot="0" vert="horz" wrap="square" lIns="91440" tIns="45720" rIns="91440" bIns="45720" anchor="ctr" anchorCtr="0">
+                              <a:noAutofit/>
+                            </wps:bodyPr>
+                          </wps:wsp>
+                        </a:graphicData>
+                      </a:graphic>
+                      <wp14:sizeRelH relativeFrom="margin">
+                        <wp14:pctWidth>0</wp14:pctWidth>
+                      </wp14:sizeRelH>
+                      <wp14:sizeRelV relativeFrom="margin">
+                        <wp14:pctHeight>0</wp14:pctHeight>
+                      </wp14:sizeRelV>
+                    </wp:anchor>
+                  </w:drawing>
+                </mc:Choice>
+                <mc:Fallback>
+                  <w:pict>
+                    <v:shape w14:anchorId="2D2EE42D" id="_x0000_s1033" type="#_x0000_t202" style="position:absolute;margin-left:177.7pt;margin-top:5.25pt;width:48.75pt;height:27pt;z-index:251685888;visibility:visible;mso-wrap-style:square;mso-width-percent:0;mso-height-percent:0;mso-wrap-distance-left:9pt;mso-wrap-distance-top:3.6pt;mso-wrap-distance-right:9pt;mso-wrap-distance-bottom:3.6pt;mso-position-horizontal:absolute;mso-position-horizontal-relative:text;mso-position-vertical:absolute;mso-position-vertical-relative:text;mso-width-percent:0;mso-height-percent:0;mso-width-relative:margin;mso-height-relative:margin;v-text-anchor:middle" o:gfxdata="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" filled="f" stroked="f">
+                      <v:textbox>
                         <w:txbxContent>
                           <w:p>
                             <w:pPr>
@@ -5223,579 +4997,341 @@
                             </w:r>
                           </w:p>
                         </w:txbxContent>
-                      </wps:txbx>
-                      <wps:bodyPr rot="0" vert="horz" wrap="square" lIns="91440" tIns="45720" rIns="91440" bIns="45720" anchor="ctr" anchorCtr="0">
-                        <a:noAutofit/>
-                      </wps:bodyPr>
-                    </wps:wsp>
-                  </a:graphicData>
-                </a:graphic>
-                <wp14:sizeRelH relativeFrom="margin">
-                  <wp14:pctWidth>0</wp14:pctWidth>
-                </wp14:sizeRelH>
-                <wp14:sizeRelV relativeFrom="margin">
-                  <wp14:pctHeight>0</wp14:pctHeight>
-                </wp14:sizeRelV>
-              </wp:anchor>
-            </w:drawing>
-          </mc:Choice>
-          <mc:Fallback>
-            <w:pict>
-              <v:shape w14:anchorId="64FB5353" id="_x0000_s1033" type="#_x0000_t202" style="position:absolute;margin-left:175.25pt;margin-top:-1.2pt;width:57pt;height:51.75pt;z-index:251684864;visibility:visible;mso-wrap-style:square;mso-width-percent:0;mso-height-percent:0;mso-wrap-distance-left:9pt;mso-wrap-distance-top:3.6pt;mso-wrap-distance-right:9pt;mso-wrap-distance-bottom:3.6pt;mso-position-horizontal:absolute;mso-position-horizontal-relative:text;mso-position-vertical:absolute;mso-position-vertical-relative:text;mso-width-percent:0;mso-height-percent:0;mso-width-relative:margin;mso-height-relative:margin;v-text-anchor:middle" o:gfxdata="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" filled="f" stroked="f">
-                <v:textbox>
-                  <w:txbxContent>
-                    <w:p>
-                      <w:pPr>
-                        <w:spacing w:line="276" w:lineRule="auto"/>
-                        <w:jc w:val="center"/>
-                        <w:rPr>
-                          <w:sz w:val="32"/>
-                          <w:szCs w:val="24"/>
-                        </w:rPr>
-                      </w:pPr>
-                      <w:r>
-                        <w:rPr>
-                          <w:sz w:val="32"/>
-                          <w:szCs w:val="24"/>
-                        </w:rPr>
-                        <w:t>Start</w:t>
-                      </w:r>
-                    </w:p>
-                  </w:txbxContent>
-                </v:textbox>
-                <w10:wrap type="square"/>
-              </v:shape>
-            </w:pict>
-          </mc:Fallback>
-        </mc:AlternateContent>
-      </w:r>
-    </w:p>
-    <w:p>
-      <w:pPr>
-        <w:rPr>
-          <w:sz w:val="28"/>
-          <w:szCs w:val="22"/>
-        </w:rPr>
-      </w:pPr>
-    </w:p>
-    <w:p>
-      <w:pPr>
-        <w:rPr>
-          <w:sz w:val="28"/>
-          <w:szCs w:val="22"/>
-        </w:rPr>
-      </w:pPr>
-    </w:p>
-    <w:p>
-      <w:pPr>
-        <w:rPr>
-          <w:sz w:val="28"/>
-          <w:szCs w:val="22"/>
-        </w:rPr>
-      </w:pPr>
-    </w:p>
-    <w:p>
-      <w:pPr>
-        <w:rPr>
-          <w:sz w:val="28"/>
-          <w:szCs w:val="22"/>
-        </w:rPr>
-      </w:pPr>
-      <w:r>
-        <w:rPr>
-          <w:noProof/>
-          <w:sz w:val="28"/>
-          <w:szCs w:val="22"/>
-        </w:rPr>
-        <mc:AlternateContent>
-          <mc:Choice Requires="wps">
-            <w:drawing>
-              <wp:anchor distT="0" distB="0" distL="114300" distR="114300" simplePos="0" relativeHeight="251685888" behindDoc="0" locked="0" layoutInCell="1" allowOverlap="1" wp14:anchorId="78604018" wp14:editId="1F87DF38">
-                <wp:simplePos x="0" y="0"/>
-                <wp:positionH relativeFrom="column">
-                  <wp:posOffset>2551723</wp:posOffset>
-                </wp:positionH>
-                <wp:positionV relativeFrom="paragraph">
-                  <wp:posOffset>91831</wp:posOffset>
-                </wp:positionV>
-                <wp:extent cx="0" cy="769815"/>
-                <wp:effectExtent l="76200" t="0" r="57150" b="49530"/>
-                <wp:wrapNone/>
-                <wp:docPr id="26" name="Straight Arrow Connector 26"/>
-                <wp:cNvGraphicFramePr/>
-                <a:graphic xmlns:a="http://schemas.openxmlformats.org/drawingml/2006/main">
-                  <a:graphicData uri="http://schemas.microsoft.com/office/word/2010/wordprocessingShape">
-                    <wps:wsp>
-                      <wps:cNvCnPr/>
-                      <wps:spPr>
-                        <a:xfrm>
-                          <a:off x="0" y="0"/>
-                          <a:ext cx="0" cy="769815"/>
-                        </a:xfrm>
-                        <a:prstGeom prst="straightConnector1">
-                          <a:avLst/>
-                        </a:prstGeom>
-                        <a:ln>
-                          <a:tailEnd type="triangle"/>
-                        </a:ln>
-                      </wps:spPr>
-                      <wps:style>
-                        <a:lnRef idx="3">
-                          <a:schemeClr val="dk1"/>
-                        </a:lnRef>
-                        <a:fillRef idx="0">
-                          <a:schemeClr val="dk1"/>
-                        </a:fillRef>
-                        <a:effectRef idx="2">
-                          <a:schemeClr val="dk1"/>
-                        </a:effectRef>
-                        <a:fontRef idx="minor">
-                          <a:schemeClr val="tx1"/>
-                        </a:fontRef>
-                      </wps:style>
-                      <wps:bodyPr/>
-                    </wps:wsp>
-                  </a:graphicData>
-                </a:graphic>
-              </wp:anchor>
-            </w:drawing>
-          </mc:Choice>
-          <mc:Fallback>
-            <w:pict>
-              <v:shapetype w14:anchorId="7D837238" id="_x0000_t32" coordsize="21600,21600" o:spt="32" o:oned="t" path="m,l21600,21600e" filled="f">
-                <v:path arrowok="t" fillok="f" o:connecttype="none"/>
-                <o:lock v:ext="edit" shapetype="t"/>
-              </v:shapetype>
-              <v:shape id="Straight Arrow Connector 26" o:spid="_x0000_s1026" type="#_x0000_t32" style="position:absolute;margin-left:200.9pt;margin-top:7.25pt;width:0;height:60.6pt;z-index:251685888;visibility:visible;mso-wrap-style:square;mso-wrap-distance-left:9pt;mso-wrap-distance-top:0;mso-wrap-distance-right:9pt;mso-wrap-distance-bottom:0;mso-position-horizontal:absolute;mso-position-horizontal-relative:text;mso-position-vertical:absolute;mso-position-vertical-relative:text" o:gfxdata="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" strokecolor="black [3200]" strokeweight="1.5pt">
-                <v:stroke endarrow="block" joinstyle="miter"/>
-              </v:shape>
-            </w:pict>
-          </mc:Fallback>
-        </mc:AlternateContent>
-      </w:r>
-    </w:p>
-    <w:p>
-      <w:pPr>
-        <w:rPr>
-          <w:sz w:val="28"/>
-          <w:szCs w:val="22"/>
-        </w:rPr>
-      </w:pPr>
-    </w:p>
-    <w:p>
-      <w:pPr>
-        <w:rPr>
-          <w:sz w:val="28"/>
-          <w:szCs w:val="22"/>
-        </w:rPr>
-      </w:pPr>
-    </w:p>
-    <w:p>
-      <w:pPr>
-        <w:rPr>
-          <w:sz w:val="28"/>
-          <w:szCs w:val="22"/>
-        </w:rPr>
-      </w:pPr>
-    </w:p>
-    <w:p>
-      <w:pPr>
-        <w:rPr>
-          <w:sz w:val="28"/>
-          <w:szCs w:val="22"/>
-        </w:rPr>
-      </w:pPr>
-    </w:p>
-    <w:p>
-      <w:pPr>
-        <w:rPr>
-          <w:sz w:val="28"/>
-          <w:szCs w:val="22"/>
-        </w:rPr>
-      </w:pPr>
-      <w:r>
-        <w:rPr>
-          <w:noProof/>
-          <w:sz w:val="28"/>
-          <w:szCs w:val="22"/>
-        </w:rPr>
-        <mc:AlternateContent>
-          <mc:Choice Requires="wps">
-            <w:drawing>
-              <wp:anchor distT="0" distB="0" distL="114300" distR="114300" simplePos="0" relativeHeight="251686912" behindDoc="0" locked="0" layoutInCell="1" allowOverlap="1" wp14:anchorId="3A8B1C9E" wp14:editId="05D5B8DC">
-                <wp:simplePos x="0" y="0"/>
-                <wp:positionH relativeFrom="column">
-                  <wp:posOffset>1813750</wp:posOffset>
-                </wp:positionH>
-                <wp:positionV relativeFrom="paragraph">
-                  <wp:posOffset>125730</wp:posOffset>
-                </wp:positionV>
-                <wp:extent cx="1436914" cy="1318161"/>
-                <wp:effectExtent l="19050" t="19050" r="11430" b="34925"/>
-                <wp:wrapNone/>
-                <wp:docPr id="27" name="Diamond 27"/>
-                <wp:cNvGraphicFramePr/>
-                <a:graphic xmlns:a="http://schemas.openxmlformats.org/drawingml/2006/main">
-                  <a:graphicData uri="http://schemas.microsoft.com/office/word/2010/wordprocessingShape">
-                    <wps:wsp>
-                      <wps:cNvSpPr/>
-                      <wps:spPr>
-                        <a:xfrm>
-                          <a:off x="0" y="0"/>
-                          <a:ext cx="1436914" cy="1318161"/>
-                        </a:xfrm>
-                        <a:prstGeom prst="diamond">
-                          <a:avLst/>
-                        </a:prstGeom>
-                        <a:solidFill>
-                          <a:schemeClr val="bg1"/>
-                        </a:solidFill>
-                        <a:ln>
-                          <a:solidFill>
-                            <a:schemeClr val="tx1"/>
-                          </a:solidFill>
-                        </a:ln>
-                      </wps:spPr>
-                      <wps:style>
-                        <a:lnRef idx="2">
-                          <a:schemeClr val="accent1">
-                            <a:shade val="50000"/>
-                          </a:schemeClr>
-                        </a:lnRef>
-                        <a:fillRef idx="1">
-                          <a:schemeClr val="accent1"/>
-                        </a:fillRef>
-                        <a:effectRef idx="0">
-                          <a:schemeClr val="accent1"/>
-                        </a:effectRef>
-                        <a:fontRef idx="minor">
-                          <a:schemeClr val="lt1"/>
-                        </a:fontRef>
-                      </wps:style>
-                      <wps:bodyPr rot="0" spcFirstLastPara="0" vertOverflow="overflow" horzOverflow="overflow" vert="horz" wrap="square" lIns="91440" tIns="45720" rIns="91440" bIns="45720" numCol="1" spcCol="0" rtlCol="0" fromWordArt="0" anchor="ctr" anchorCtr="0" forceAA="0" compatLnSpc="1">
-                        <a:prstTxWarp prst="textNoShape">
-                          <a:avLst/>
-                        </a:prstTxWarp>
-                        <a:noAutofit/>
-                      </wps:bodyPr>
-                    </wps:wsp>
-                  </a:graphicData>
-                </a:graphic>
-                <wp14:sizeRelH relativeFrom="margin">
-                  <wp14:pctWidth>0</wp14:pctWidth>
-                </wp14:sizeRelH>
-                <wp14:sizeRelV relativeFrom="margin">
-                  <wp14:pctHeight>0</wp14:pctHeight>
-                </wp14:sizeRelV>
-              </wp:anchor>
-            </w:drawing>
-          </mc:Choice>
-          <mc:Fallback>
-            <w:pict>
-              <v:shapetype w14:anchorId="59EA9F3B" id="_x0000_t4" coordsize="21600,21600" o:spt="4" path="m10800,l,10800,10800,21600,21600,10800xe">
-                <v:stroke joinstyle="miter"/>
-                <v:path gradientshapeok="t" o:connecttype="rect" textboxrect="5400,5400,16200,16200"/>
-              </v:shapetype>
-              <v:shape id="Diamond 27" o:spid="_x0000_s1026" type="#_x0000_t4" style="position:absolute;margin-left:142.8pt;margin-top:9.9pt;width:113.15pt;height:103.8pt;z-index:251686912;visibility:visible;mso-wrap-style:square;mso-width-percent:0;mso-height-percent:0;mso-wrap-distance-left:9pt;mso-wrap-distance-top:0;mso-wrap-distance-right:9pt;mso-wrap-distance-bottom:0;mso-position-horizontal:absolute;mso-position-horizontal-relative:text;mso-position-vertical:absolute;mso-position-vertical-relative:text;mso-width-percent:0;mso-height-percent:0;mso-width-relative:margin;mso-height-relative:margin;v-text-anchor:middle" o:gfxdata="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" fillcolor="white [3212]" strokecolor="black [3213]" strokeweight="1pt"/>
-            </w:pict>
-          </mc:Fallback>
-        </mc:AlternateContent>
-      </w:r>
-    </w:p>
-    <w:p>
-      <w:pPr>
-        <w:rPr>
-          <w:sz w:val="28"/>
-          <w:szCs w:val="22"/>
-        </w:rPr>
-      </w:pPr>
-    </w:p>
-    <w:p>
-      <w:pPr>
-        <w:rPr>
-          <w:sz w:val="28"/>
-          <w:szCs w:val="22"/>
-        </w:rPr>
-      </w:pPr>
-    </w:p>
-    <w:p>
-      <w:pPr>
-        <w:rPr>
-          <w:sz w:val="28"/>
-          <w:szCs w:val="22"/>
-        </w:rPr>
-      </w:pPr>
-      <w:r>
-        <w:rPr>
-          <w:noProof/>
-          <w:sz w:val="28"/>
-          <w:szCs w:val="22"/>
-        </w:rPr>
-        <mc:AlternateContent>
-          <mc:Choice Requires="wps">
-            <w:drawing>
-              <wp:anchor distT="45720" distB="45720" distL="114300" distR="114300" simplePos="0" relativeHeight="251696128" behindDoc="0" locked="0" layoutInCell="1" allowOverlap="1" wp14:anchorId="7603E2FF" wp14:editId="0E28472D">
-                <wp:simplePos x="0" y="0"/>
-                <wp:positionH relativeFrom="column">
-                  <wp:posOffset>3517881</wp:posOffset>
-                </wp:positionH>
-                <wp:positionV relativeFrom="paragraph">
-                  <wp:posOffset>12492</wp:posOffset>
-                </wp:positionV>
-                <wp:extent cx="474980" cy="225425"/>
-                <wp:effectExtent l="0" t="0" r="20320" b="22225"/>
-                <wp:wrapSquare wrapText="bothSides"/>
-                <wp:docPr id="43" name="Text Box 2"/>
-                <wp:cNvGraphicFramePr>
-                  <a:graphicFrameLocks xmlns:a="http://schemas.openxmlformats.org/drawingml/2006/main"/>
-                </wp:cNvGraphicFramePr>
-                <a:graphic xmlns:a="http://schemas.openxmlformats.org/drawingml/2006/main">
-                  <a:graphicData uri="http://schemas.microsoft.com/office/word/2010/wordprocessingShape">
-                    <wps:wsp>
-                      <wps:cNvSpPr txBox="1">
-                        <a:spLocks noChangeArrowheads="1"/>
-                      </wps:cNvSpPr>
-                      <wps:spPr bwMode="auto">
-                        <a:xfrm>
-                          <a:off x="0" y="0"/>
-                          <a:ext cx="474980" cy="225425"/>
-                        </a:xfrm>
-                        <a:prstGeom prst="rect">
-                          <a:avLst/>
-                        </a:prstGeom>
-                        <a:solidFill>
-                          <a:schemeClr val="bg1"/>
-                        </a:solidFill>
-                        <a:ln w="9525">
-                          <a:solidFill>
-                            <a:schemeClr val="bg1"/>
-                          </a:solidFill>
-                          <a:miter lim="800000"/>
-                          <a:headEnd/>
-                          <a:tailEnd/>
-                        </a:ln>
-                      </wps:spPr>
-                      <wps:txbx>
-                        <w:txbxContent>
-                          <w:p>
-                            <w:pPr>
-                              <w:rPr>
-                                <w:sz w:val="28"/>
-                                <w:szCs w:val="28"/>
-                              </w:rPr>
-                            </w:pPr>
-                            <w:r>
-                              <w:rPr>
-                                <w:sz w:val="28"/>
-                                <w:szCs w:val="28"/>
-                              </w:rPr>
-                              <w:t>Yes</w:t>
-                            </w:r>
-                          </w:p>
-                        </w:txbxContent>
-                      </wps:txbx>
-                      <wps:bodyPr rot="0" vert="horz" wrap="square" lIns="91440" tIns="45720" rIns="91440" bIns="45720" anchor="t" anchorCtr="0">
-                        <a:noAutofit/>
-                      </wps:bodyPr>
-                    </wps:wsp>
-                  </a:graphicData>
-                </a:graphic>
-                <wp14:sizeRelH relativeFrom="margin">
-                  <wp14:pctWidth>0</wp14:pctWidth>
-                </wp14:sizeRelH>
-                <wp14:sizeRelV relativeFrom="margin">
-                  <wp14:pctHeight>0</wp14:pctHeight>
-                </wp14:sizeRelV>
-              </wp:anchor>
-            </w:drawing>
-          </mc:Choice>
-          <mc:Fallback>
-            <w:pict>
-              <v:shape w14:anchorId="7603E2FF" id="_x0000_s1034" type="#_x0000_t202" style="position:absolute;margin-left:277pt;margin-top:1pt;width:37.4pt;height:17.75pt;z-index:251696128;visibility:visible;mso-wrap-style:square;mso-width-percent:0;mso-height-percent:0;mso-wrap-distance-left:9pt;mso-wrap-distance-top:3.6pt;mso-wrap-distance-right:9pt;mso-wrap-distance-bottom:3.6pt;mso-position-horizontal:absolute;mso-position-horizontal-relative:text;mso-position-vertical:absolute;mso-position-vertical-relative:text;mso-width-percent:0;mso-height-percent:0;mso-width-relative:margin;mso-height-relative:margin;v-text-anchor:top" o:gfxdata="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" fillcolor="white [3212]" strokecolor="white [3212]">
-                <v:textbox>
-                  <w:txbxContent>
-                    <w:p>
-                      <w:pPr>
-                        <w:rPr>
-                          <w:sz w:val="28"/>
-                          <w:szCs w:val="28"/>
-                        </w:rPr>
-                      </w:pPr>
-                      <w:r>
-                        <w:rPr>
-                          <w:sz w:val="28"/>
-                          <w:szCs w:val="28"/>
-                        </w:rPr>
-                        <w:t>Yes</w:t>
-                      </w:r>
-                    </w:p>
-                  </w:txbxContent>
-                </v:textbox>
-                <w10:wrap type="square"/>
-              </v:shape>
-            </w:pict>
-          </mc:Fallback>
-        </mc:AlternateContent>
-      </w:r>
-      <w:r>
-        <w:rPr>
-          <w:noProof/>
-          <w:sz w:val="28"/>
-          <w:szCs w:val="22"/>
-        </w:rPr>
-        <mc:AlternateContent>
-          <mc:Choice Requires="wps">
-            <w:drawing>
-              <wp:anchor distT="45720" distB="45720" distL="114300" distR="114300" simplePos="0" relativeHeight="251697152" behindDoc="0" locked="0" layoutInCell="1" allowOverlap="1" wp14:anchorId="73219321" wp14:editId="6A165691">
-                <wp:simplePos x="0" y="0"/>
-                <wp:positionH relativeFrom="column">
-                  <wp:posOffset>1137541</wp:posOffset>
-                </wp:positionH>
-                <wp:positionV relativeFrom="paragraph">
-                  <wp:posOffset>79375</wp:posOffset>
-                </wp:positionV>
-                <wp:extent cx="474980" cy="225425"/>
-                <wp:effectExtent l="0" t="0" r="20320" b="22225"/>
-                <wp:wrapSquare wrapText="bothSides"/>
-                <wp:docPr id="45" name="Text Box 2"/>
-                <wp:cNvGraphicFramePr>
-                  <a:graphicFrameLocks xmlns:a="http://schemas.openxmlformats.org/drawingml/2006/main"/>
-                </wp:cNvGraphicFramePr>
-                <a:graphic xmlns:a="http://schemas.openxmlformats.org/drawingml/2006/main">
-                  <a:graphicData uri="http://schemas.microsoft.com/office/word/2010/wordprocessingShape">
-                    <wps:wsp>
-                      <wps:cNvSpPr txBox="1">
-                        <a:spLocks noChangeArrowheads="1"/>
-                      </wps:cNvSpPr>
-                      <wps:spPr bwMode="auto">
-                        <a:xfrm>
-                          <a:off x="0" y="0"/>
-                          <a:ext cx="474980" cy="225425"/>
-                        </a:xfrm>
-                        <a:prstGeom prst="rect">
-                          <a:avLst/>
-                        </a:prstGeom>
-                        <a:solidFill>
-                          <a:schemeClr val="bg1"/>
-                        </a:solidFill>
-                        <a:ln w="9525">
-                          <a:solidFill>
-                            <a:schemeClr val="bg1"/>
-                          </a:solidFill>
-                          <a:miter lim="800000"/>
-                          <a:headEnd/>
-                          <a:tailEnd/>
-                        </a:ln>
-                      </wps:spPr>
-                      <wps:txbx>
-                        <w:txbxContent>
-                          <w:p>
-                            <w:pPr>
-                              <w:rPr>
-                                <w:sz w:val="28"/>
-                                <w:szCs w:val="28"/>
-                              </w:rPr>
-                            </w:pPr>
-                            <w:r>
-                              <w:rPr>
-                                <w:sz w:val="28"/>
-                                <w:szCs w:val="28"/>
-                              </w:rPr>
-                              <w:t>No</w:t>
-                            </w:r>
-                          </w:p>
-                        </w:txbxContent>
-                      </wps:txbx>
-                      <wps:bodyPr rot="0" vert="horz" wrap="square" lIns="91440" tIns="45720" rIns="91440" bIns="45720" anchor="t" anchorCtr="0">
-                        <a:noAutofit/>
-                      </wps:bodyPr>
-                    </wps:wsp>
-                  </a:graphicData>
-                </a:graphic>
-                <wp14:sizeRelH relativeFrom="margin">
-                  <wp14:pctWidth>0</wp14:pctWidth>
-                </wp14:sizeRelH>
-                <wp14:sizeRelV relativeFrom="margin">
-                  <wp14:pctHeight>0</wp14:pctHeight>
-                </wp14:sizeRelV>
-              </wp:anchor>
-            </w:drawing>
-          </mc:Choice>
-          <mc:Fallback>
-            <w:pict>
-              <v:shape w14:anchorId="73219321" id="_x0000_s1035" type="#_x0000_t202" style="position:absolute;margin-left:89.55pt;margin-top:6.25pt;width:37.4pt;height:17.75pt;z-index:251697152;visibility:visible;mso-wrap-style:square;mso-width-percent:0;mso-height-percent:0;mso-wrap-distance-left:9pt;mso-wrap-distance-top:3.6pt;mso-wrap-distance-right:9pt;mso-wrap-distance-bottom:3.6pt;mso-position-horizontal:absolute;mso-position-horizontal-relative:text;mso-position-vertical:absolute;mso-position-vertical-relative:text;mso-width-percent:0;mso-height-percent:0;mso-width-relative:margin;mso-height-relative:margin;v-text-anchor:top" o:gfxdata="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" fillcolor="white [3212]" strokecolor="white [3212]">
-                <v:textbox>
-                  <w:txbxContent>
-                    <w:p>
-                      <w:pPr>
-                        <w:rPr>
-                          <w:sz w:val="28"/>
-                          <w:szCs w:val="28"/>
-                        </w:rPr>
-                      </w:pPr>
-                      <w:r>
-                        <w:rPr>
-                          <w:sz w:val="28"/>
-                          <w:szCs w:val="28"/>
-                        </w:rPr>
-                        <w:t>No</w:t>
-                      </w:r>
-                    </w:p>
-                  </w:txbxContent>
-                </v:textbox>
-                <w10:wrap type="square"/>
-              </v:shape>
-            </w:pict>
-          </mc:Fallback>
-        </mc:AlternateContent>
-      </w:r>
-      <w:r>
-        <w:rPr>
-          <w:noProof/>
-          <w:sz w:val="28"/>
-          <w:szCs w:val="22"/>
-        </w:rPr>
-        <mc:AlternateContent>
-          <mc:Choice Requires="wps">
-            <w:drawing>
-              <wp:anchor distT="45720" distB="45720" distL="114300" distR="114300" simplePos="0" relativeHeight="251687936" behindDoc="0" locked="0" layoutInCell="1" allowOverlap="1" wp14:anchorId="3A3F4A9C" wp14:editId="291E2488">
-                <wp:simplePos x="0" y="0"/>
-                <wp:positionH relativeFrom="column">
-                  <wp:posOffset>1891665</wp:posOffset>
-                </wp:positionH>
-                <wp:positionV relativeFrom="paragraph">
-                  <wp:posOffset>5715</wp:posOffset>
-                </wp:positionV>
-                <wp:extent cx="1323975" cy="714375"/>
-                <wp:effectExtent l="0" t="0" r="0" b="0"/>
-                <wp:wrapSquare wrapText="bothSides"/>
-                <wp:docPr id="28" name="Text Box 2"/>
-                <wp:cNvGraphicFramePr>
-                  <a:graphicFrameLocks xmlns:a="http://schemas.openxmlformats.org/drawingml/2006/main"/>
-                </wp:cNvGraphicFramePr>
-                <a:graphic xmlns:a="http://schemas.openxmlformats.org/drawingml/2006/main">
-                  <a:graphicData uri="http://schemas.microsoft.com/office/word/2010/wordprocessingShape">
-                    <wps:wsp>
-                      <wps:cNvSpPr txBox="1">
-                        <a:spLocks noChangeArrowheads="1"/>
-                      </wps:cNvSpPr>
-                      <wps:spPr bwMode="auto">
-                        <a:xfrm>
-                          <a:off x="0" y="0"/>
-                          <a:ext cx="1323975" cy="714375"/>
-                        </a:xfrm>
-                        <a:prstGeom prst="rect">
-                          <a:avLst/>
-                        </a:prstGeom>
-                        <a:noFill/>
-                        <a:ln w="9525">
-                          <a:noFill/>
-                          <a:miter lim="800000"/>
-                          <a:headEnd/>
-                          <a:tailEnd/>
-                        </a:ln>
-                      </wps:spPr>
-                      <wps:txbx>
+                      </v:textbox>
+                      <w10:wrap type="square"/>
+                    </v:shape>
+                  </w:pict>
+                </mc:Fallback>
+              </mc:AlternateContent>
+            </w:r>
+            <w:r>
+              <w:rPr>
+                <w:noProof/>
+                <w:sz w:val="28"/>
+                <w:szCs w:val="22"/>
+              </w:rPr>
+              <mc:AlternateContent>
+                <mc:Choice Requires="wps">
+                  <w:drawing>
+                    <wp:anchor distT="0" distB="0" distL="114300" distR="114300" simplePos="0" relativeHeight="251684864" behindDoc="0" locked="0" layoutInCell="1" allowOverlap="1" wp14:anchorId="08F67804" wp14:editId="7266EED1">
+                      <wp:simplePos x="0" y="0"/>
+                      <wp:positionH relativeFrom="column">
+                        <wp:posOffset>2237740</wp:posOffset>
+                      </wp:positionH>
+                      <wp:positionV relativeFrom="paragraph">
+                        <wp:posOffset>26035</wp:posOffset>
+                      </wp:positionV>
+                      <wp:extent cx="666750" cy="466725"/>
+                      <wp:effectExtent l="0" t="0" r="19050" b="28575"/>
+                      <wp:wrapNone/>
+                      <wp:docPr id="21" name="Oval 21"/>
+                      <wp:cNvGraphicFramePr/>
+                      <a:graphic xmlns:a="http://schemas.openxmlformats.org/drawingml/2006/main">
+                        <a:graphicData uri="http://schemas.microsoft.com/office/word/2010/wordprocessingShape">
+                          <wps:wsp>
+                            <wps:cNvSpPr/>
+                            <wps:spPr>
+                              <a:xfrm>
+                                <a:off x="0" y="0"/>
+                                <a:ext cx="666750" cy="466725"/>
+                              </a:xfrm>
+                              <a:prstGeom prst="ellipse">
+                                <a:avLst/>
+                              </a:prstGeom>
+                              <a:solidFill>
+                                <a:schemeClr val="bg1"/>
+                              </a:solidFill>
+                              <a:ln>
+                                <a:solidFill>
+                                  <a:schemeClr val="tx1"/>
+                                </a:solidFill>
+                              </a:ln>
+                            </wps:spPr>
+                            <wps:style>
+                              <a:lnRef idx="2">
+                                <a:schemeClr val="accent1">
+                                  <a:shade val="50000"/>
+                                </a:schemeClr>
+                              </a:lnRef>
+                              <a:fillRef idx="1">
+                                <a:schemeClr val="accent1"/>
+                              </a:fillRef>
+                              <a:effectRef idx="0">
+                                <a:schemeClr val="accent1"/>
+                              </a:effectRef>
+                              <a:fontRef idx="minor">
+                                <a:schemeClr val="lt1"/>
+                              </a:fontRef>
+                            </wps:style>
+                            <wps:bodyPr rot="0" spcFirstLastPara="0" vertOverflow="overflow" horzOverflow="overflow" vert="horz" wrap="square" lIns="91440" tIns="45720" rIns="91440" bIns="45720" numCol="1" spcCol="0" rtlCol="0" fromWordArt="0" anchor="ctr" anchorCtr="0" forceAA="0" compatLnSpc="1">
+                              <a:prstTxWarp prst="textNoShape">
+                                <a:avLst/>
+                              </a:prstTxWarp>
+                              <a:noAutofit/>
+                            </wps:bodyPr>
+                          </wps:wsp>
+                        </a:graphicData>
+                      </a:graphic>
+                      <wp14:sizeRelH relativeFrom="margin">
+                        <wp14:pctWidth>0</wp14:pctWidth>
+                      </wp14:sizeRelH>
+                      <wp14:sizeRelV relativeFrom="margin">
+                        <wp14:pctHeight>0</wp14:pctHeight>
+                      </wp14:sizeRelV>
+                    </wp:anchor>
+                  </w:drawing>
+                </mc:Choice>
+                <mc:Fallback>
+                  <w:pict>
+                    <v:oval w14:anchorId="4CD37B91" id="Oval 21" o:spid="_x0000_s1026" style="position:absolute;margin-left:176.2pt;margin-top:2.05pt;width:52.5pt;height:36.75pt;z-index:251684864;visibility:visible;mso-wrap-style:square;mso-width-percent:0;mso-height-percent:0;mso-wrap-distance-left:9pt;mso-wrap-distance-top:0;mso-wrap-distance-right:9pt;mso-wrap-distance-bottom:0;mso-position-horizontal:absolute;mso-position-horizontal-relative:text;mso-position-vertical:absolute;mso-position-vertical-relative:text;mso-width-percent:0;mso-height-percent:0;mso-width-relative:margin;mso-height-relative:margin;v-text-anchor:middle" o:gfxdata="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" fillcolor="white [3212]" strokecolor="black [3213]" strokeweight="1pt">
+                      <v:stroke joinstyle="miter"/>
+                    </v:oval>
+                  </w:pict>
+                </mc:Fallback>
+              </mc:AlternateContent>
+            </w:r>
+          </w:p>
+          <w:p>
+            <w:pPr>
+              <w:rPr>
+                <w:sz w:val="28"/>
+                <w:szCs w:val="22"/>
+              </w:rPr>
+            </w:pPr>
+          </w:p>
+          <w:p>
+            <w:pPr>
+              <w:rPr>
+                <w:sz w:val="28"/>
+                <w:szCs w:val="22"/>
+              </w:rPr>
+            </w:pPr>
+          </w:p>
+          <w:p>
+            <w:pPr>
+              <w:rPr>
+                <w:sz w:val="28"/>
+                <w:szCs w:val="22"/>
+              </w:rPr>
+            </w:pPr>
+            <w:r>
+              <w:rPr>
+                <w:noProof/>
+                <w:sz w:val="28"/>
+                <w:szCs w:val="22"/>
+              </w:rPr>
+              <mc:AlternateContent>
+                <mc:Choice Requires="wps">
+                  <w:drawing>
+                    <wp:anchor distT="0" distB="0" distL="114300" distR="114300" simplePos="0" relativeHeight="251699200" behindDoc="0" locked="0" layoutInCell="1" allowOverlap="1" wp14:anchorId="71E4BF0F" wp14:editId="6F829B75">
+                      <wp:simplePos x="0" y="0"/>
+                      <wp:positionH relativeFrom="column">
+                        <wp:posOffset>2580640</wp:posOffset>
+                      </wp:positionH>
+                      <wp:positionV relativeFrom="paragraph">
+                        <wp:posOffset>35560</wp:posOffset>
+                      </wp:positionV>
+                      <wp:extent cx="0" cy="180975"/>
+                      <wp:effectExtent l="76200" t="0" r="57150" b="47625"/>
+                      <wp:wrapNone/>
+                      <wp:docPr id="4" name="Straight Arrow Connector 4"/>
+                      <wp:cNvGraphicFramePr/>
+                      <a:graphic xmlns:a="http://schemas.openxmlformats.org/drawingml/2006/main">
+                        <a:graphicData uri="http://schemas.microsoft.com/office/word/2010/wordprocessingShape">
+                          <wps:wsp>
+                            <wps:cNvCnPr/>
+                            <wps:spPr>
+                              <a:xfrm>
+                                <a:off x="0" y="0"/>
+                                <a:ext cx="0" cy="180975"/>
+                              </a:xfrm>
+                              <a:prstGeom prst="straightConnector1">
+                                <a:avLst/>
+                              </a:prstGeom>
+                              <a:ln>
+                                <a:solidFill>
+                                  <a:schemeClr val="tx1"/>
+                                </a:solidFill>
+                                <a:tailEnd type="triangle"/>
+                              </a:ln>
+                            </wps:spPr>
+                            <wps:style>
+                              <a:lnRef idx="1">
+                                <a:schemeClr val="accent1"/>
+                              </a:lnRef>
+                              <a:fillRef idx="0">
+                                <a:schemeClr val="accent1"/>
+                              </a:fillRef>
+                              <a:effectRef idx="0">
+                                <a:schemeClr val="accent1"/>
+                              </a:effectRef>
+                              <a:fontRef idx="minor">
+                                <a:schemeClr val="tx1"/>
+                              </a:fontRef>
+                            </wps:style>
+                            <wps:bodyPr/>
+                          </wps:wsp>
+                        </a:graphicData>
+                      </a:graphic>
+                    </wp:anchor>
+                  </w:drawing>
+                </mc:Choice>
+                <mc:Fallback>
+                  <w:pict>
+                    <v:shapetype w14:anchorId="58E88192" id="_x0000_t32" coordsize="21600,21600" o:spt="32" o:oned="t" path="m,l21600,21600e" filled="f">
+                      <v:path arrowok="t" fillok="f" o:connecttype="none"/>
+                      <o:lock v:ext="edit" shapetype="t"/>
+                    </v:shapetype>
+                    <v:shape id="Straight Arrow Connector 4" o:spid="_x0000_s1026" type="#_x0000_t32" style="position:absolute;margin-left:203.2pt;margin-top:2.8pt;width:0;height:14.25pt;z-index:251699200;visibility:visible;mso-wrap-style:square;mso-wrap-distance-left:9pt;mso-wrap-distance-top:0;mso-wrap-distance-right:9pt;mso-wrap-distance-bottom:0;mso-position-horizontal:absolute;mso-position-horizontal-relative:text;mso-position-vertical:absolute;mso-position-vertical-relative:text" o:gfxdata="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" strokecolor="black [3213]" strokeweight=".5pt">
+                      <v:stroke endarrow="block" joinstyle="miter"/>
+                    </v:shape>
+                  </w:pict>
+                </mc:Fallback>
+              </mc:AlternateContent>
+            </w:r>
+          </w:p>
+          <w:p>
+            <w:pPr>
+              <w:rPr>
+                <w:sz w:val="28"/>
+                <w:szCs w:val="22"/>
+              </w:rPr>
+            </w:pPr>
+            <w:r>
+              <w:rPr>
+                <w:noProof/>
+                <w:sz w:val="28"/>
+                <w:szCs w:val="22"/>
+              </w:rPr>
+              <mc:AlternateContent>
+                <mc:Choice Requires="wps">
+                  <w:drawing>
+                    <wp:anchor distT="45720" distB="45720" distL="114300" distR="114300" simplePos="0" relativeHeight="251687936" behindDoc="0" locked="0" layoutInCell="1" allowOverlap="1" wp14:anchorId="0092BED6" wp14:editId="18AFB771">
+                      <wp:simplePos x="0" y="0"/>
+                      <wp:positionH relativeFrom="column">
+                        <wp:posOffset>1958340</wp:posOffset>
+                      </wp:positionH>
+                      <wp:positionV relativeFrom="paragraph">
+                        <wp:posOffset>154940</wp:posOffset>
+                      </wp:positionV>
+                      <wp:extent cx="1323975" cy="714375"/>
+                      <wp:effectExtent l="0" t="0" r="0" b="0"/>
+                      <wp:wrapSquare wrapText="bothSides"/>
+                      <wp:docPr id="28" name="Text Box 2"/>
+                      <wp:cNvGraphicFramePr>
+                        <a:graphicFrameLocks xmlns:a="http://schemas.openxmlformats.org/drawingml/2006/main"/>
+                      </wp:cNvGraphicFramePr>
+                      <a:graphic xmlns:a="http://schemas.openxmlformats.org/drawingml/2006/main">
+                        <a:graphicData uri="http://schemas.microsoft.com/office/word/2010/wordprocessingShape">
+                          <wps:wsp>
+                            <wps:cNvSpPr txBox="1">
+                              <a:spLocks noChangeArrowheads="1"/>
+                            </wps:cNvSpPr>
+                            <wps:spPr bwMode="auto">
+                              <a:xfrm>
+                                <a:off x="0" y="0"/>
+                                <a:ext cx="1323975" cy="714375"/>
+                              </a:xfrm>
+                              <a:prstGeom prst="rect">
+                                <a:avLst/>
+                              </a:prstGeom>
+                              <a:noFill/>
+                              <a:ln w="9525">
+                                <a:noFill/>
+                                <a:miter lim="800000"/>
+                                <a:headEnd/>
+                                <a:tailEnd/>
+                              </a:ln>
+                            </wps:spPr>
+                            <wps:txbx>
+                              <w:txbxContent>
+                                <w:p>
+                                  <w:pPr>
+                                    <w:spacing w:line="240" w:lineRule="auto"/>
+                                    <w:ind w:firstLine="720"/>
+                                    <w:rPr>
+                                      <w:rFonts w:asciiTheme="majorBidi" w:hAnsiTheme="majorBidi" w:cstheme="majorBidi"/>
+                                      <w:sz w:val="28"/>
+                                      <w:szCs w:val="22"/>
+                                    </w:rPr>
+                                  </w:pPr>
+                                  <w:r>
+                                    <w:rPr>
+                                      <w:rFonts w:asciiTheme="majorBidi" w:hAnsiTheme="majorBidi" w:cstheme="majorBidi"/>
+                                      <w:sz w:val="28"/>
+                                      <w:szCs w:val="22"/>
+                                    </w:rPr>
+                                    <w:t>If</w:t>
+                                  </w:r>
+                                </w:p>
+                                <w:p>
+                                  <w:pPr>
+                                    <w:spacing w:line="240" w:lineRule="auto"/>
+                                    <w:jc w:val="center"/>
+                                    <w:rPr>
+                                      <w:rFonts w:asciiTheme="majorBidi" w:hAnsiTheme="majorBidi" w:cstheme="majorBidi"/>
+                                      <w:sz w:val="28"/>
+                                      <w:szCs w:val="22"/>
+                                    </w:rPr>
+                                  </w:pPr>
+                                  <w:r>
+                                    <w:rPr>
+                                      <w:rFonts w:asciiTheme="majorBidi" w:hAnsiTheme="majorBidi" w:cstheme="majorBidi"/>
+                                      <w:sz w:val="28"/>
+                                      <w:szCs w:val="22"/>
+                                    </w:rPr>
+                                    <w:t>(</w:t>
+                                  </w:r>
+                                  <w:proofErr w:type="spellStart"/>
+                                  <w:r>
+                                    <w:rPr>
+                                      <w:rFonts w:asciiTheme="majorBidi" w:eastAsia="Arial Unicode MS" w:hAnsiTheme="majorBidi" w:cstheme="majorBidi"/>
+                                      <w:sz w:val="28"/>
+                                      <w:szCs w:val="22"/>
+                                    </w:rPr>
+                                    <w:t>SwitchNum</w:t>
+                                  </w:r>
+                                  <w:proofErr w:type="spellEnd"/>
+                                  <w:r>
+                                    <w:rPr>
+                                      <w:rFonts w:asciiTheme="majorBidi" w:eastAsia="Arial Unicode MS" w:hAnsiTheme="majorBidi" w:cstheme="majorBidi"/>
+                                      <w:sz w:val="28"/>
+                                      <w:szCs w:val="22"/>
+                                    </w:rPr>
+                                    <w:t xml:space="preserve">) </w:t>
+                                  </w:r>
+                                  <w:proofErr w:type="spellStart"/>
+                                  <w:r>
+                                    <w:rPr>
+                                      <w:rFonts w:asciiTheme="majorBidi" w:eastAsia="Arial Unicode MS" w:hAnsiTheme="majorBidi" w:cstheme="majorBidi"/>
+                                      <w:sz w:val="28"/>
+                                      <w:szCs w:val="22"/>
+                                    </w:rPr>
+                                    <w:t>isValid</w:t>
+                                  </w:r>
+                                  <w:proofErr w:type="spellEnd"/>
+                                </w:p>
+                              </w:txbxContent>
+                            </wps:txbx>
+                            <wps:bodyPr rot="0" vert="horz" wrap="square" lIns="91440" tIns="45720" rIns="91440" bIns="45720" anchor="t" anchorCtr="0">
+                              <a:noAutofit/>
+                            </wps:bodyPr>
+                          </wps:wsp>
+                        </a:graphicData>
+                      </a:graphic>
+                      <wp14:sizeRelH relativeFrom="margin">
+                        <wp14:pctWidth>0</wp14:pctWidth>
+                      </wp14:sizeRelH>
+                      <wp14:sizeRelV relativeFrom="margin">
+                        <wp14:pctHeight>0</wp14:pctHeight>
+                      </wp14:sizeRelV>
+                    </wp:anchor>
+                  </w:drawing>
+                </mc:Choice>
+                <mc:Fallback>
+                  <w:pict>
+                    <v:shape w14:anchorId="0092BED6" id="_x0000_s1034" type="#_x0000_t202" style="position:absolute;margin-left:154.2pt;margin-top:12.2pt;width:104.25pt;height:56.25pt;z-index:251687936;visibility:visible;mso-wrap-style:square;mso-width-percent:0;mso-height-percent:0;mso-wrap-distance-left:9pt;mso-wrap-distance-top:3.6pt;mso-wrap-distance-right:9pt;mso-wrap-distance-bottom:3.6pt;mso-position-horizontal:absolute;mso-position-horizontal-relative:text;mso-position-vertical:absolute;mso-position-vertical-relative:text;mso-width-percent:0;mso-height-percent:0;mso-width-relative:margin;mso-height-relative:margin;v-text-anchor:top" o:gfxdata="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" filled="f" stroked="f">
+                      <v:textbox>
                         <w:txbxContent>
                           <w:p>
                             <w:pPr>
@@ -5864,459 +5400,814 @@
                             <w:proofErr w:type="spellEnd"/>
                           </w:p>
                         </w:txbxContent>
-                      </wps:txbx>
-                      <wps:bodyPr rot="0" vert="horz" wrap="square" lIns="91440" tIns="45720" rIns="91440" bIns="45720" anchor="t" anchorCtr="0">
-                        <a:noAutofit/>
-                      </wps:bodyPr>
-                    </wps:wsp>
-                  </a:graphicData>
-                </a:graphic>
-                <wp14:sizeRelH relativeFrom="margin">
-                  <wp14:pctWidth>0</wp14:pctWidth>
-                </wp14:sizeRelH>
-                <wp14:sizeRelV relativeFrom="margin">
-                  <wp14:pctHeight>0</wp14:pctHeight>
-                </wp14:sizeRelV>
-              </wp:anchor>
-            </w:drawing>
-          </mc:Choice>
-          <mc:Fallback>
-            <w:pict>
-              <v:shape w14:anchorId="3A3F4A9C" id="_x0000_s1036" type="#_x0000_t202" style="position:absolute;margin-left:148.95pt;margin-top:.45pt;width:104.25pt;height:56.25pt;z-index:251687936;visibility:visible;mso-wrap-style:square;mso-width-percent:0;mso-height-percent:0;mso-wrap-distance-left:9pt;mso-wrap-distance-top:3.6pt;mso-wrap-distance-right:9pt;mso-wrap-distance-bottom:3.6pt;mso-position-horizontal:absolute;mso-position-horizontal-relative:text;mso-position-vertical:absolute;mso-position-vertical-relative:text;mso-width-percent:0;mso-height-percent:0;mso-width-relative:margin;mso-height-relative:margin;v-text-anchor:top" o:gfxdata="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" filled="f" stroked="f">
-                <v:textbox>
-                  <w:txbxContent>
-                    <w:p>
-                      <w:pPr>
-                        <w:spacing w:line="240" w:lineRule="auto"/>
-                        <w:ind w:firstLine="720"/>
-                        <w:rPr>
-                          <w:rFonts w:asciiTheme="majorBidi" w:hAnsiTheme="majorBidi" w:cstheme="majorBidi"/>
-                          <w:sz w:val="28"/>
-                          <w:szCs w:val="22"/>
-                        </w:rPr>
-                      </w:pPr>
-                      <w:r>
-                        <w:rPr>
-                          <w:rFonts w:asciiTheme="majorBidi" w:hAnsiTheme="majorBidi" w:cstheme="majorBidi"/>
-                          <w:sz w:val="28"/>
-                          <w:szCs w:val="22"/>
-                        </w:rPr>
-                        <w:t>If</w:t>
-                      </w:r>
-                    </w:p>
-                    <w:p>
-                      <w:pPr>
-                        <w:spacing w:line="240" w:lineRule="auto"/>
-                        <w:jc w:val="center"/>
-                        <w:rPr>
-                          <w:rFonts w:asciiTheme="majorBidi" w:hAnsiTheme="majorBidi" w:cstheme="majorBidi"/>
-                          <w:sz w:val="28"/>
-                          <w:szCs w:val="22"/>
-                        </w:rPr>
-                      </w:pPr>
-                      <w:r>
-                        <w:rPr>
-                          <w:rFonts w:asciiTheme="majorBidi" w:hAnsiTheme="majorBidi" w:cstheme="majorBidi"/>
-                          <w:sz w:val="28"/>
-                          <w:szCs w:val="22"/>
-                        </w:rPr>
-                        <w:t>(</w:t>
-                      </w:r>
-                      <w:proofErr w:type="spellStart"/>
-                      <w:r>
-                        <w:rPr>
-                          <w:rFonts w:asciiTheme="majorBidi" w:eastAsia="Arial Unicode MS" w:hAnsiTheme="majorBidi" w:cstheme="majorBidi"/>
-                          <w:sz w:val="28"/>
-                          <w:szCs w:val="22"/>
-                        </w:rPr>
-                        <w:t>SwitchNum</w:t>
-                      </w:r>
-                      <w:proofErr w:type="spellEnd"/>
-                      <w:r>
-                        <w:rPr>
-                          <w:rFonts w:asciiTheme="majorBidi" w:eastAsia="Arial Unicode MS" w:hAnsiTheme="majorBidi" w:cstheme="majorBidi"/>
-                          <w:sz w:val="28"/>
-                          <w:szCs w:val="22"/>
-                        </w:rPr>
-                        <w:t xml:space="preserve">) </w:t>
-                      </w:r>
-                      <w:proofErr w:type="spellStart"/>
-                      <w:r>
-                        <w:rPr>
-                          <w:rFonts w:asciiTheme="majorBidi" w:eastAsia="Arial Unicode MS" w:hAnsiTheme="majorBidi" w:cstheme="majorBidi"/>
-                          <w:sz w:val="28"/>
-                          <w:szCs w:val="22"/>
-                        </w:rPr>
-                        <w:t>isValid</w:t>
-                      </w:r>
-                      <w:proofErr w:type="spellEnd"/>
-                    </w:p>
-                  </w:txbxContent>
-                </v:textbox>
-                <w10:wrap type="square"/>
-              </v:shape>
-            </w:pict>
-          </mc:Fallback>
-        </mc:AlternateContent>
-      </w:r>
-    </w:p>
-    <w:p>
-      <w:pPr>
-        <w:rPr>
-          <w:sz w:val="28"/>
-          <w:szCs w:val="22"/>
-        </w:rPr>
-      </w:pPr>
-    </w:p>
-    <w:p>
-      <w:pPr>
-        <w:rPr>
-          <w:sz w:val="28"/>
-          <w:szCs w:val="22"/>
-        </w:rPr>
-      </w:pPr>
-      <w:r>
-        <w:rPr>
-          <w:noProof/>
-          <w:sz w:val="28"/>
-          <w:szCs w:val="22"/>
-        </w:rPr>
-        <mc:AlternateContent>
-          <mc:Choice Requires="wps">
-            <w:drawing>
-              <wp:anchor distT="0" distB="0" distL="114300" distR="114300" simplePos="0" relativeHeight="251689984" behindDoc="0" locked="0" layoutInCell="1" allowOverlap="1" wp14:anchorId="046C316E" wp14:editId="45B0E908">
-                <wp:simplePos x="0" y="0"/>
-                <wp:positionH relativeFrom="column">
-                  <wp:posOffset>758635</wp:posOffset>
-                </wp:positionH>
-                <wp:positionV relativeFrom="paragraph">
-                  <wp:posOffset>28575</wp:posOffset>
-                </wp:positionV>
-                <wp:extent cx="1026160" cy="807085"/>
-                <wp:effectExtent l="76200" t="0" r="21590" b="50165"/>
-                <wp:wrapNone/>
-                <wp:docPr id="37" name="Elbow Connector 37"/>
-                <wp:cNvGraphicFramePr/>
-                <a:graphic xmlns:a="http://schemas.openxmlformats.org/drawingml/2006/main">
-                  <a:graphicData uri="http://schemas.microsoft.com/office/word/2010/wordprocessingShape">
-                    <wps:wsp>
-                      <wps:cNvCnPr/>
-                      <wps:spPr>
-                        <a:xfrm flipH="1">
-                          <a:off x="0" y="0"/>
-                          <a:ext cx="1026160" cy="807085"/>
-                        </a:xfrm>
-                        <a:prstGeom prst="bentConnector3">
-                          <a:avLst>
-                            <a:gd name="adj1" fmla="val 100342"/>
-                          </a:avLst>
-                        </a:prstGeom>
-                        <a:ln>
-                          <a:tailEnd type="triangle"/>
-                        </a:ln>
-                      </wps:spPr>
-                      <wps:style>
-                        <a:lnRef idx="2">
-                          <a:schemeClr val="dk1"/>
-                        </a:lnRef>
-                        <a:fillRef idx="0">
-                          <a:schemeClr val="dk1"/>
-                        </a:fillRef>
-                        <a:effectRef idx="1">
-                          <a:schemeClr val="dk1"/>
-                        </a:effectRef>
-                        <a:fontRef idx="minor">
-                          <a:schemeClr val="tx1"/>
-                        </a:fontRef>
-                      </wps:style>
-                      <wps:bodyPr/>
-                    </wps:wsp>
-                  </a:graphicData>
-                </a:graphic>
-                <wp14:sizeRelH relativeFrom="margin">
-                  <wp14:pctWidth>0</wp14:pctWidth>
-                </wp14:sizeRelH>
-                <wp14:sizeRelV relativeFrom="margin">
-                  <wp14:pctHeight>0</wp14:pctHeight>
-                </wp14:sizeRelV>
-              </wp:anchor>
-            </w:drawing>
-          </mc:Choice>
-          <mc:Fallback>
-            <w:pict>
-              <v:shapetype w14:anchorId="133F87BC" id="_x0000_t34" coordsize="21600,21600" o:spt="34" o:oned="t" adj="10800" path="m,l@0,0@0,21600,21600,21600e" filled="f">
-                <v:stroke joinstyle="miter"/>
-                <v:formulas>
-                  <v:f eqn="val #0"/>
-                </v:formulas>
-                <v:path arrowok="t" fillok="f" o:connecttype="none"/>
-                <v:handles>
-                  <v:h position="#0,center"/>
-                </v:handles>
-                <o:lock v:ext="edit" shapetype="t"/>
-              </v:shapetype>
-              <v:shape id="Elbow Connector 37" o:spid="_x0000_s1026" type="#_x0000_t34" style="position:absolute;margin-left:59.75pt;margin-top:2.25pt;width:80.8pt;height:63.55pt;flip:x;z-index:251689984;visibility:visible;mso-wrap-style:square;mso-width-percent:0;mso-height-percent:0;mso-wrap-distance-left:9pt;mso-wrap-distance-top:0;mso-wrap-distance-right:9pt;mso-wrap-distance-bottom:0;mso-position-horizontal:absolute;mso-position-horizontal-relative:text;mso-position-vertical:absolute;mso-position-vertical-relative:text;mso-width-percent:0;mso-height-percent:0;mso-width-relative:margin;mso-height-relative:margin" o:gfxdata="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" adj="21674" strokecolor="black [3200]" strokeweight="1pt">
-                <v:stroke endarrow="block"/>
-              </v:shape>
-            </w:pict>
-          </mc:Fallback>
-        </mc:AlternateContent>
-      </w:r>
-      <w:r>
-        <w:rPr>
-          <w:noProof/>
-          <w:sz w:val="28"/>
-          <w:szCs w:val="22"/>
-        </w:rPr>
-        <mc:AlternateContent>
-          <mc:Choice Requires="wps">
-            <w:drawing>
-              <wp:anchor distT="0" distB="0" distL="114300" distR="114300" simplePos="0" relativeHeight="251688960" behindDoc="0" locked="0" layoutInCell="1" allowOverlap="1" wp14:anchorId="2EE8A7DB" wp14:editId="2E7C4F22">
-                <wp:simplePos x="0" y="0"/>
-                <wp:positionH relativeFrom="column">
-                  <wp:posOffset>3288220</wp:posOffset>
-                </wp:positionH>
-                <wp:positionV relativeFrom="paragraph">
-                  <wp:posOffset>27940</wp:posOffset>
-                </wp:positionV>
-                <wp:extent cx="938151" cy="914400"/>
-                <wp:effectExtent l="0" t="0" r="71755" b="57150"/>
-                <wp:wrapNone/>
-                <wp:docPr id="36" name="Elbow Connector 36"/>
-                <wp:cNvGraphicFramePr/>
-                <a:graphic xmlns:a="http://schemas.openxmlformats.org/drawingml/2006/main">
-                  <a:graphicData uri="http://schemas.microsoft.com/office/word/2010/wordprocessingShape">
-                    <wps:wsp>
-                      <wps:cNvCnPr/>
-                      <wps:spPr>
-                        <a:xfrm>
-                          <a:off x="0" y="0"/>
-                          <a:ext cx="938151" cy="914400"/>
-                        </a:xfrm>
-                        <a:prstGeom prst="bentConnector3">
-                          <a:avLst>
-                            <a:gd name="adj1" fmla="val 100342"/>
-                          </a:avLst>
-                        </a:prstGeom>
-                        <a:ln>
-                          <a:tailEnd type="triangle"/>
-                        </a:ln>
-                      </wps:spPr>
-                      <wps:style>
-                        <a:lnRef idx="2">
-                          <a:schemeClr val="dk1"/>
-                        </a:lnRef>
-                        <a:fillRef idx="0">
-                          <a:schemeClr val="dk1"/>
-                        </a:fillRef>
-                        <a:effectRef idx="1">
-                          <a:schemeClr val="dk1"/>
-                        </a:effectRef>
-                        <a:fontRef idx="minor">
-                          <a:schemeClr val="tx1"/>
-                        </a:fontRef>
-                      </wps:style>
-                      <wps:bodyPr/>
-                    </wps:wsp>
-                  </a:graphicData>
-                </a:graphic>
-                <wp14:sizeRelH relativeFrom="margin">
-                  <wp14:pctWidth>0</wp14:pctWidth>
-                </wp14:sizeRelH>
-                <wp14:sizeRelV relativeFrom="margin">
-                  <wp14:pctHeight>0</wp14:pctHeight>
-                </wp14:sizeRelV>
-              </wp:anchor>
-            </w:drawing>
-          </mc:Choice>
-          <mc:Fallback>
-            <w:pict>
-              <v:shape w14:anchorId="1E779912" id="Elbow Connector 36" o:spid="_x0000_s1026" type="#_x0000_t34" style="position:absolute;margin-left:258.9pt;margin-top:2.2pt;width:73.85pt;height:1in;z-index:251688960;visibility:visible;mso-wrap-style:square;mso-width-percent:0;mso-height-percent:0;mso-wrap-distance-left:9pt;mso-wrap-distance-top:0;mso-wrap-distance-right:9pt;mso-wrap-distance-bottom:0;mso-position-horizontal:absolute;mso-position-horizontal-relative:text;mso-position-vertical:absolute;mso-position-vertical-relative:text;mso-width-percent:0;mso-height-percent:0;mso-width-relative:margin;mso-height-relative:margin" o:gfxdata="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" adj="21674" strokecolor="black [3200]" strokeweight="1pt">
-                <v:stroke endarrow="block"/>
-              </v:shape>
-            </w:pict>
-          </mc:Fallback>
-        </mc:AlternateContent>
-      </w:r>
-    </w:p>
-    <w:p>
-      <w:pPr>
-        <w:rPr>
-          <w:sz w:val="28"/>
-          <w:szCs w:val="22"/>
-        </w:rPr>
-      </w:pPr>
-    </w:p>
-    <w:p>
-      <w:pPr>
-        <w:rPr>
-          <w:sz w:val="28"/>
-          <w:szCs w:val="22"/>
-        </w:rPr>
-      </w:pPr>
-    </w:p>
-    <w:p>
-      <w:pPr>
-        <w:rPr>
-          <w:sz w:val="28"/>
-          <w:szCs w:val="22"/>
-        </w:rPr>
-      </w:pPr>
-    </w:p>
-    <w:p>
-      <w:pPr>
-        <w:rPr>
-          <w:sz w:val="28"/>
-          <w:szCs w:val="22"/>
-        </w:rPr>
-      </w:pPr>
-    </w:p>
-    <w:p>
-      <w:pPr>
-        <w:rPr>
-          <w:sz w:val="28"/>
-          <w:szCs w:val="22"/>
-        </w:rPr>
-      </w:pPr>
-      <w:r>
-        <w:rPr>
-          <w:noProof/>
-          <w:sz w:val="28"/>
-          <w:szCs w:val="22"/>
-        </w:rPr>
-        <mc:AlternateContent>
-          <mc:Choice Requires="wps">
-            <w:drawing>
-              <wp:anchor distT="0" distB="0" distL="114300" distR="114300" simplePos="0" relativeHeight="251691008" behindDoc="0" locked="0" layoutInCell="1" allowOverlap="1" wp14:anchorId="71F48545" wp14:editId="4CA99191">
-                <wp:simplePos x="0" y="0"/>
-                <wp:positionH relativeFrom="column">
-                  <wp:posOffset>-58420</wp:posOffset>
-                </wp:positionH>
-                <wp:positionV relativeFrom="paragraph">
-                  <wp:posOffset>121475</wp:posOffset>
-                </wp:positionV>
-                <wp:extent cx="1626920" cy="855023"/>
-                <wp:effectExtent l="0" t="0" r="11430" b="21590"/>
-                <wp:wrapNone/>
-                <wp:docPr id="38" name="Rectangle 38"/>
-                <wp:cNvGraphicFramePr/>
-                <a:graphic xmlns:a="http://schemas.openxmlformats.org/drawingml/2006/main">
-                  <a:graphicData uri="http://schemas.microsoft.com/office/word/2010/wordprocessingShape">
-                    <wps:wsp>
-                      <wps:cNvSpPr/>
-                      <wps:spPr>
-                        <a:xfrm>
-                          <a:off x="0" y="0"/>
-                          <a:ext cx="1626920" cy="855023"/>
-                        </a:xfrm>
-                        <a:prstGeom prst="rect">
-                          <a:avLst/>
-                        </a:prstGeom>
-                        <a:solidFill>
-                          <a:schemeClr val="bg1"/>
-                        </a:solidFill>
-                        <a:ln>
-                          <a:solidFill>
-                            <a:schemeClr val="tx1"/>
-                          </a:solidFill>
-                        </a:ln>
-                      </wps:spPr>
-                      <wps:style>
-                        <a:lnRef idx="2">
-                          <a:schemeClr val="accent1">
-                            <a:shade val="50000"/>
-                          </a:schemeClr>
-                        </a:lnRef>
-                        <a:fillRef idx="1">
-                          <a:schemeClr val="accent1"/>
-                        </a:fillRef>
-                        <a:effectRef idx="0">
-                          <a:schemeClr val="accent1"/>
-                        </a:effectRef>
-                        <a:fontRef idx="minor">
-                          <a:schemeClr val="lt1"/>
-                        </a:fontRef>
-                      </wps:style>
-                      <wps:bodyPr rot="0" spcFirstLastPara="0" vertOverflow="overflow" horzOverflow="overflow" vert="horz" wrap="square" lIns="91440" tIns="45720" rIns="91440" bIns="45720" numCol="1" spcCol="0" rtlCol="0" fromWordArt="0" anchor="ctr" anchorCtr="0" forceAA="0" compatLnSpc="1">
-                        <a:prstTxWarp prst="textNoShape">
-                          <a:avLst/>
-                        </a:prstTxWarp>
-                        <a:noAutofit/>
-                      </wps:bodyPr>
-                    </wps:wsp>
-                  </a:graphicData>
-                </a:graphic>
-                <wp14:sizeRelH relativeFrom="margin">
-                  <wp14:pctWidth>0</wp14:pctWidth>
-                </wp14:sizeRelH>
-                <wp14:sizeRelV relativeFrom="margin">
-                  <wp14:pctHeight>0</wp14:pctHeight>
-                </wp14:sizeRelV>
-              </wp:anchor>
-            </w:drawing>
-          </mc:Choice>
-          <mc:Fallback>
-            <w:pict>
-              <v:rect w14:anchorId="52A36A2D" id="Rectangle 38" o:spid="_x0000_s1026" style="position:absolute;margin-left:-4.6pt;margin-top:9.55pt;width:128.1pt;height:67.3pt;z-index:251691008;visibility:visible;mso-wrap-style:square;mso-width-percent:0;mso-height-percent:0;mso-wrap-distance-left:9pt;mso-wrap-distance-top:0;mso-wrap-distance-right:9pt;mso-wrap-distance-bottom:0;mso-position-horizontal:absolute;mso-position-horizontal-relative:text;mso-position-vertical:absolute;mso-position-vertical-relative:text;mso-width-percent:0;mso-height-percent:0;mso-width-relative:margin;mso-height-relative:margin;v-text-anchor:middle" o:gfxdata="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" fillcolor="white [3212]" strokecolor="black [3213]" strokeweight="1pt"/>
-            </w:pict>
-          </mc:Fallback>
-        </mc:AlternateContent>
-      </w:r>
-    </w:p>
-    <w:p>
-      <w:pPr>
-        <w:rPr>
-          <w:sz w:val="28"/>
-          <w:szCs w:val="22"/>
-        </w:rPr>
-      </w:pPr>
-      <w:r>
-        <w:rPr>
-          <w:noProof/>
-          <w:sz w:val="28"/>
-          <w:szCs w:val="22"/>
-        </w:rPr>
-        <mc:AlternateContent>
-          <mc:Choice Requires="wps">
-            <w:drawing>
-              <wp:anchor distT="45720" distB="45720" distL="114300" distR="114300" simplePos="0" relativeHeight="251695104" behindDoc="0" locked="0" layoutInCell="1" allowOverlap="1" wp14:anchorId="204237ED" wp14:editId="2768472E">
-                <wp:simplePos x="0" y="0"/>
-                <wp:positionH relativeFrom="column">
-                  <wp:posOffset>3426048</wp:posOffset>
-                </wp:positionH>
-                <wp:positionV relativeFrom="paragraph">
-                  <wp:posOffset>78492</wp:posOffset>
-                </wp:positionV>
-                <wp:extent cx="1597660" cy="883920"/>
-                <wp:effectExtent l="0" t="0" r="0" b="0"/>
-                <wp:wrapSquare wrapText="bothSides"/>
-                <wp:docPr id="42" name="Text Box 2"/>
-                <wp:cNvGraphicFramePr>
-                  <a:graphicFrameLocks xmlns:a="http://schemas.openxmlformats.org/drawingml/2006/main"/>
-                </wp:cNvGraphicFramePr>
-                <a:graphic xmlns:a="http://schemas.openxmlformats.org/drawingml/2006/main">
-                  <a:graphicData uri="http://schemas.microsoft.com/office/word/2010/wordprocessingShape">
-                    <wps:wsp>
-                      <wps:cNvSpPr txBox="1">
-                        <a:spLocks noChangeArrowheads="1"/>
-                      </wps:cNvSpPr>
-                      <wps:spPr bwMode="auto">
-                        <a:xfrm>
-                          <a:off x="0" y="0"/>
-                          <a:ext cx="1597660" cy="883920"/>
-                        </a:xfrm>
-                        <a:prstGeom prst="rect">
-                          <a:avLst/>
-                        </a:prstGeom>
-                        <a:noFill/>
-                        <a:ln w="9525">
-                          <a:noFill/>
-                          <a:miter lim="800000"/>
-                          <a:headEnd/>
-                          <a:tailEnd/>
-                        </a:ln>
-                      </wps:spPr>
-                      <wps:txbx>
+                      </v:textbox>
+                      <w10:wrap type="square"/>
+                    </v:shape>
+                  </w:pict>
+                </mc:Fallback>
+              </mc:AlternateContent>
+            </w:r>
+            <w:r>
+              <w:rPr>
+                <w:noProof/>
+                <w:sz w:val="28"/>
+                <w:szCs w:val="22"/>
+              </w:rPr>
+              <mc:AlternateContent>
+                <mc:Choice Requires="wps">
+                  <w:drawing>
+                    <wp:anchor distT="0" distB="0" distL="114300" distR="114300" simplePos="0" relativeHeight="251686912" behindDoc="0" locked="0" layoutInCell="1" allowOverlap="1" wp14:anchorId="281D1729" wp14:editId="7F0E4C35">
+                      <wp:simplePos x="0" y="0"/>
+                      <wp:positionH relativeFrom="column">
+                        <wp:posOffset>2018030</wp:posOffset>
+                      </wp:positionH>
+                      <wp:positionV relativeFrom="paragraph">
+                        <wp:posOffset>64135</wp:posOffset>
+                      </wp:positionV>
+                      <wp:extent cx="1160145" cy="971550"/>
+                      <wp:effectExtent l="19050" t="19050" r="20955" b="38100"/>
+                      <wp:wrapNone/>
+                      <wp:docPr id="27" name="Diamond 27"/>
+                      <wp:cNvGraphicFramePr/>
+                      <a:graphic xmlns:a="http://schemas.openxmlformats.org/drawingml/2006/main">
+                        <a:graphicData uri="http://schemas.microsoft.com/office/word/2010/wordprocessingShape">
+                          <wps:wsp>
+                            <wps:cNvSpPr/>
+                            <wps:spPr>
+                              <a:xfrm>
+                                <a:off x="0" y="0"/>
+                                <a:ext cx="1160145" cy="971550"/>
+                              </a:xfrm>
+                              <a:prstGeom prst="diamond">
+                                <a:avLst/>
+                              </a:prstGeom>
+                              <a:solidFill>
+                                <a:schemeClr val="bg1"/>
+                              </a:solidFill>
+                              <a:ln>
+                                <a:solidFill>
+                                  <a:schemeClr val="tx1"/>
+                                </a:solidFill>
+                              </a:ln>
+                            </wps:spPr>
+                            <wps:style>
+                              <a:lnRef idx="2">
+                                <a:schemeClr val="accent1">
+                                  <a:shade val="50000"/>
+                                </a:schemeClr>
+                              </a:lnRef>
+                              <a:fillRef idx="1">
+                                <a:schemeClr val="accent1"/>
+                              </a:fillRef>
+                              <a:effectRef idx="0">
+                                <a:schemeClr val="accent1"/>
+                              </a:effectRef>
+                              <a:fontRef idx="minor">
+                                <a:schemeClr val="lt1"/>
+                              </a:fontRef>
+                            </wps:style>
+                            <wps:bodyPr rot="0" spcFirstLastPara="0" vertOverflow="overflow" horzOverflow="overflow" vert="horz" wrap="square" lIns="91440" tIns="45720" rIns="91440" bIns="45720" numCol="1" spcCol="0" rtlCol="0" fromWordArt="0" anchor="ctr" anchorCtr="0" forceAA="0" compatLnSpc="1">
+                              <a:prstTxWarp prst="textNoShape">
+                                <a:avLst/>
+                              </a:prstTxWarp>
+                              <a:noAutofit/>
+                            </wps:bodyPr>
+                          </wps:wsp>
+                        </a:graphicData>
+                      </a:graphic>
+                      <wp14:sizeRelH relativeFrom="margin">
+                        <wp14:pctWidth>0</wp14:pctWidth>
+                      </wp14:sizeRelH>
+                      <wp14:sizeRelV relativeFrom="margin">
+                        <wp14:pctHeight>0</wp14:pctHeight>
+                      </wp14:sizeRelV>
+                    </wp:anchor>
+                  </w:drawing>
+                </mc:Choice>
+                <mc:Fallback>
+                  <w:pict>
+                    <v:shapetype w14:anchorId="3C0798F8" id="_x0000_t4" coordsize="21600,21600" o:spt="4" path="m10800,l,10800,10800,21600,21600,10800xe">
+                      <v:stroke joinstyle="miter"/>
+                      <v:path gradientshapeok="t" o:connecttype="rect" textboxrect="5400,5400,16200,16200"/>
+                    </v:shapetype>
+                    <v:shape id="Diamond 27" o:spid="_x0000_s1026" type="#_x0000_t4" style="position:absolute;margin-left:158.9pt;margin-top:5.05pt;width:91.35pt;height:76.5pt;z-index:251686912;visibility:visible;mso-wrap-style:square;mso-width-percent:0;mso-height-percent:0;mso-wrap-distance-left:9pt;mso-wrap-distance-top:0;mso-wrap-distance-right:9pt;mso-wrap-distance-bottom:0;mso-position-horizontal:absolute;mso-position-horizontal-relative:text;mso-position-vertical:absolute;mso-position-vertical-relative:text;mso-width-percent:0;mso-height-percent:0;mso-width-relative:margin;mso-height-relative:margin;v-text-anchor:middle" o:gfxdata="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" fillcolor="white [3212]" strokecolor="black [3213]" strokeweight="1pt"/>
+                  </w:pict>
+                </mc:Fallback>
+              </mc:AlternateContent>
+            </w:r>
+          </w:p>
+          <w:p>
+            <w:pPr>
+              <w:rPr>
+                <w:sz w:val="28"/>
+                <w:szCs w:val="22"/>
+              </w:rPr>
+            </w:pPr>
+            <w:r>
+              <w:rPr>
+                <w:noProof/>
+                <w:sz w:val="28"/>
+                <w:szCs w:val="22"/>
+              </w:rPr>
+              <mc:AlternateContent>
+                <mc:Choice Requires="wps">
+                  <w:drawing>
+                    <wp:anchor distT="45720" distB="45720" distL="114300" distR="114300" simplePos="0" relativeHeight="251696128" behindDoc="0" locked="0" layoutInCell="1" allowOverlap="1" wp14:anchorId="628E7A4F" wp14:editId="0EF72442">
+                      <wp:simplePos x="0" y="0"/>
+                      <wp:positionH relativeFrom="column">
+                        <wp:posOffset>1279525</wp:posOffset>
+                      </wp:positionH>
+                      <wp:positionV relativeFrom="paragraph">
+                        <wp:posOffset>34925</wp:posOffset>
+                      </wp:positionV>
+                      <wp:extent cx="474980" cy="225425"/>
+                      <wp:effectExtent l="0" t="0" r="20320" b="22225"/>
+                      <wp:wrapSquare wrapText="bothSides"/>
+                      <wp:docPr id="45" name="Text Box 2"/>
+                      <wp:cNvGraphicFramePr>
+                        <a:graphicFrameLocks xmlns:a="http://schemas.openxmlformats.org/drawingml/2006/main"/>
+                      </wp:cNvGraphicFramePr>
+                      <a:graphic xmlns:a="http://schemas.openxmlformats.org/drawingml/2006/main">
+                        <a:graphicData uri="http://schemas.microsoft.com/office/word/2010/wordprocessingShape">
+                          <wps:wsp>
+                            <wps:cNvSpPr txBox="1">
+                              <a:spLocks noChangeArrowheads="1"/>
+                            </wps:cNvSpPr>
+                            <wps:spPr bwMode="auto">
+                              <a:xfrm>
+                                <a:off x="0" y="0"/>
+                                <a:ext cx="474980" cy="225425"/>
+                              </a:xfrm>
+                              <a:prstGeom prst="rect">
+                                <a:avLst/>
+                              </a:prstGeom>
+                              <a:solidFill>
+                                <a:schemeClr val="bg1"/>
+                              </a:solidFill>
+                              <a:ln w="9525">
+                                <a:solidFill>
+                                  <a:schemeClr val="bg1"/>
+                                </a:solidFill>
+                                <a:miter lim="800000"/>
+                                <a:headEnd/>
+                                <a:tailEnd/>
+                              </a:ln>
+                            </wps:spPr>
+                            <wps:txbx>
+                              <w:txbxContent>
+                                <w:p>
+                                  <w:pPr>
+                                    <w:rPr>
+                                      <w:sz w:val="28"/>
+                                      <w:szCs w:val="28"/>
+                                    </w:rPr>
+                                  </w:pPr>
+                                  <w:r>
+                                    <w:rPr>
+                                      <w:sz w:val="28"/>
+                                      <w:szCs w:val="28"/>
+                                    </w:rPr>
+                                    <w:t>No</w:t>
+                                  </w:r>
+                                </w:p>
+                              </w:txbxContent>
+                            </wps:txbx>
+                            <wps:bodyPr rot="0" vert="horz" wrap="square" lIns="91440" tIns="45720" rIns="91440" bIns="45720" anchor="t" anchorCtr="0">
+                              <a:noAutofit/>
+                            </wps:bodyPr>
+                          </wps:wsp>
+                        </a:graphicData>
+                      </a:graphic>
+                      <wp14:sizeRelH relativeFrom="margin">
+                        <wp14:pctWidth>0</wp14:pctWidth>
+                      </wp14:sizeRelH>
+                      <wp14:sizeRelV relativeFrom="margin">
+                        <wp14:pctHeight>0</wp14:pctHeight>
+                      </wp14:sizeRelV>
+                    </wp:anchor>
+                  </w:drawing>
+                </mc:Choice>
+                <mc:Fallback>
+                  <w:pict>
+                    <v:shape w14:anchorId="628E7A4F" id="_x0000_s1035" type="#_x0000_t202" style="position:absolute;margin-left:100.75pt;margin-top:2.75pt;width:37.4pt;height:17.75pt;z-index:251696128;visibility:visible;mso-wrap-style:square;mso-width-percent:0;mso-height-percent:0;mso-wrap-distance-left:9pt;mso-wrap-distance-top:3.6pt;mso-wrap-distance-right:9pt;mso-wrap-distance-bottom:3.6pt;mso-position-horizontal:absolute;mso-position-horizontal-relative:text;mso-position-vertical:absolute;mso-position-vertical-relative:text;mso-width-percent:0;mso-height-percent:0;mso-width-relative:margin;mso-height-relative:margin;v-text-anchor:top" o:gfxdata="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" fillcolor="white [3212]" strokecolor="white [3212]">
+                      <v:textbox>
+                        <w:txbxContent>
+                          <w:p>
+                            <w:pPr>
+                              <w:rPr>
+                                <w:sz w:val="28"/>
+                                <w:szCs w:val="28"/>
+                              </w:rPr>
+                            </w:pPr>
+                            <w:r>
+                              <w:rPr>
+                                <w:sz w:val="28"/>
+                                <w:szCs w:val="28"/>
+                              </w:rPr>
+                              <w:t>No</w:t>
+                            </w:r>
+                          </w:p>
+                        </w:txbxContent>
+                      </v:textbox>
+                      <w10:wrap type="square"/>
+                    </v:shape>
+                  </w:pict>
+                </mc:Fallback>
+              </mc:AlternateContent>
+            </w:r>
+            <w:r>
+              <w:rPr>
+                <w:noProof/>
+                <w:sz w:val="28"/>
+                <w:szCs w:val="22"/>
+              </w:rPr>
+              <mc:AlternateContent>
+                <mc:Choice Requires="wps">
+                  <w:drawing>
+                    <wp:anchor distT="45720" distB="45720" distL="114300" distR="114300" simplePos="0" relativeHeight="251695104" behindDoc="0" locked="0" layoutInCell="1" allowOverlap="1" wp14:anchorId="3A36BF9C" wp14:editId="61619006">
+                      <wp:simplePos x="0" y="0"/>
+                      <wp:positionH relativeFrom="column">
+                        <wp:posOffset>3469640</wp:posOffset>
+                      </wp:positionH>
+                      <wp:positionV relativeFrom="paragraph">
+                        <wp:posOffset>145415</wp:posOffset>
+                      </wp:positionV>
+                      <wp:extent cx="474980" cy="225425"/>
+                      <wp:effectExtent l="0" t="0" r="20320" b="22225"/>
+                      <wp:wrapSquare wrapText="bothSides"/>
+                      <wp:docPr id="43" name="Text Box 2"/>
+                      <wp:cNvGraphicFramePr>
+                        <a:graphicFrameLocks xmlns:a="http://schemas.openxmlformats.org/drawingml/2006/main"/>
+                      </wp:cNvGraphicFramePr>
+                      <a:graphic xmlns:a="http://schemas.openxmlformats.org/drawingml/2006/main">
+                        <a:graphicData uri="http://schemas.microsoft.com/office/word/2010/wordprocessingShape">
+                          <wps:wsp>
+                            <wps:cNvSpPr txBox="1">
+                              <a:spLocks noChangeArrowheads="1"/>
+                            </wps:cNvSpPr>
+                            <wps:spPr bwMode="auto">
+                              <a:xfrm>
+                                <a:off x="0" y="0"/>
+                                <a:ext cx="474980" cy="225425"/>
+                              </a:xfrm>
+                              <a:prstGeom prst="rect">
+                                <a:avLst/>
+                              </a:prstGeom>
+                              <a:solidFill>
+                                <a:schemeClr val="bg1"/>
+                              </a:solidFill>
+                              <a:ln w="9525">
+                                <a:solidFill>
+                                  <a:schemeClr val="bg1"/>
+                                </a:solidFill>
+                                <a:miter lim="800000"/>
+                                <a:headEnd/>
+                                <a:tailEnd/>
+                              </a:ln>
+                            </wps:spPr>
+                            <wps:txbx>
+                              <w:txbxContent>
+                                <w:p>
+                                  <w:pPr>
+                                    <w:rPr>
+                                      <w:sz w:val="28"/>
+                                      <w:szCs w:val="28"/>
+                                    </w:rPr>
+                                  </w:pPr>
+                                  <w:r>
+                                    <w:rPr>
+                                      <w:sz w:val="28"/>
+                                      <w:szCs w:val="28"/>
+                                    </w:rPr>
+                                    <w:t>Yes</w:t>
+                                  </w:r>
+                                </w:p>
+                              </w:txbxContent>
+                            </wps:txbx>
+                            <wps:bodyPr rot="0" vert="horz" wrap="square" lIns="91440" tIns="45720" rIns="91440" bIns="45720" anchor="t" anchorCtr="0">
+                              <a:noAutofit/>
+                            </wps:bodyPr>
+                          </wps:wsp>
+                        </a:graphicData>
+                      </a:graphic>
+                      <wp14:sizeRelH relativeFrom="margin">
+                        <wp14:pctWidth>0</wp14:pctWidth>
+                      </wp14:sizeRelH>
+                      <wp14:sizeRelV relativeFrom="margin">
+                        <wp14:pctHeight>0</wp14:pctHeight>
+                      </wp14:sizeRelV>
+                    </wp:anchor>
+                  </w:drawing>
+                </mc:Choice>
+                <mc:Fallback>
+                  <w:pict>
+                    <v:shape w14:anchorId="3A36BF9C" id="_x0000_s1036" type="#_x0000_t202" style="position:absolute;margin-left:273.2pt;margin-top:11.45pt;width:37.4pt;height:17.75pt;z-index:251695104;visibility:visible;mso-wrap-style:square;mso-width-percent:0;mso-height-percent:0;mso-wrap-distance-left:9pt;mso-wrap-distance-top:3.6pt;mso-wrap-distance-right:9pt;mso-wrap-distance-bottom:3.6pt;mso-position-horizontal:absolute;mso-position-horizontal-relative:text;mso-position-vertical:absolute;mso-position-vertical-relative:text;mso-width-percent:0;mso-height-percent:0;mso-width-relative:margin;mso-height-relative:margin;v-text-anchor:top" o:gfxdata="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" fillcolor="white [3212]" strokecolor="white [3212]">
+                      <v:textbox>
+                        <w:txbxContent>
+                          <w:p>
+                            <w:pPr>
+                              <w:rPr>
+                                <w:sz w:val="28"/>
+                                <w:szCs w:val="28"/>
+                              </w:rPr>
+                            </w:pPr>
+                            <w:r>
+                              <w:rPr>
+                                <w:sz w:val="28"/>
+                                <w:szCs w:val="28"/>
+                              </w:rPr>
+                              <w:t>Yes</w:t>
+                            </w:r>
+                          </w:p>
+                        </w:txbxContent>
+                      </v:textbox>
+                      <w10:wrap type="square"/>
+                    </v:shape>
+                  </w:pict>
+                </mc:Fallback>
+              </mc:AlternateContent>
+            </w:r>
+          </w:p>
+          <w:p>
+            <w:pPr>
+              <w:rPr>
+                <w:sz w:val="28"/>
+                <w:szCs w:val="22"/>
+              </w:rPr>
+            </w:pPr>
+          </w:p>
+          <w:p>
+            <w:pPr>
+              <w:rPr>
+                <w:sz w:val="28"/>
+                <w:szCs w:val="22"/>
+              </w:rPr>
+            </w:pPr>
+            <w:r>
+              <w:rPr>
+                <w:noProof/>
+                <w:sz w:val="28"/>
+                <w:szCs w:val="22"/>
+              </w:rPr>
+              <mc:AlternateContent>
+                <mc:Choice Requires="wps">
+                  <w:drawing>
+                    <wp:anchor distT="0" distB="0" distL="114300" distR="114300" simplePos="0" relativeHeight="251688960" behindDoc="0" locked="0" layoutInCell="1" allowOverlap="1" wp14:anchorId="76DF138A" wp14:editId="66FD7B68">
+                      <wp:simplePos x="0" y="0"/>
+                      <wp:positionH relativeFrom="column">
+                        <wp:posOffset>3256915</wp:posOffset>
+                      </wp:positionH>
+                      <wp:positionV relativeFrom="paragraph">
+                        <wp:posOffset>92711</wp:posOffset>
+                      </wp:positionV>
+                      <wp:extent cx="937895" cy="323850"/>
+                      <wp:effectExtent l="0" t="0" r="71755" b="57150"/>
+                      <wp:wrapNone/>
+                      <wp:docPr id="36" name="Elbow Connector 36"/>
+                      <wp:cNvGraphicFramePr/>
+                      <a:graphic xmlns:a="http://schemas.openxmlformats.org/drawingml/2006/main">
+                        <a:graphicData uri="http://schemas.microsoft.com/office/word/2010/wordprocessingShape">
+                          <wps:wsp>
+                            <wps:cNvCnPr/>
+                            <wps:spPr>
+                              <a:xfrm>
+                                <a:off x="0" y="0"/>
+                                <a:ext cx="937895" cy="323850"/>
+                              </a:xfrm>
+                              <a:prstGeom prst="bentConnector3">
+                                <a:avLst>
+                                  <a:gd name="adj1" fmla="val 100342"/>
+                                </a:avLst>
+                              </a:prstGeom>
+                              <a:ln>
+                                <a:tailEnd type="triangle"/>
+                              </a:ln>
+                            </wps:spPr>
+                            <wps:style>
+                              <a:lnRef idx="2">
+                                <a:schemeClr val="dk1"/>
+                              </a:lnRef>
+                              <a:fillRef idx="0">
+                                <a:schemeClr val="dk1"/>
+                              </a:fillRef>
+                              <a:effectRef idx="1">
+                                <a:schemeClr val="dk1"/>
+                              </a:effectRef>
+                              <a:fontRef idx="minor">
+                                <a:schemeClr val="tx1"/>
+                              </a:fontRef>
+                            </wps:style>
+                            <wps:bodyPr/>
+                          </wps:wsp>
+                        </a:graphicData>
+                      </a:graphic>
+                      <wp14:sizeRelH relativeFrom="margin">
+                        <wp14:pctWidth>0</wp14:pctWidth>
+                      </wp14:sizeRelH>
+                      <wp14:sizeRelV relativeFrom="margin">
+                        <wp14:pctHeight>0</wp14:pctHeight>
+                      </wp14:sizeRelV>
+                    </wp:anchor>
+                  </w:drawing>
+                </mc:Choice>
+                <mc:Fallback>
+                  <w:pict>
+                    <v:shapetype w14:anchorId="0E33D941" id="_x0000_t34" coordsize="21600,21600" o:spt="34" o:oned="t" adj="10800" path="m,l@0,0@0,21600,21600,21600e" filled="f">
+                      <v:stroke joinstyle="miter"/>
+                      <v:formulas>
+                        <v:f eqn="val #0"/>
+                      </v:formulas>
+                      <v:path arrowok="t" fillok="f" o:connecttype="none"/>
+                      <v:handles>
+                        <v:h position="#0,center"/>
+                      </v:handles>
+                      <o:lock v:ext="edit" shapetype="t"/>
+                    </v:shapetype>
+                    <v:shape id="Elbow Connector 36" o:spid="_x0000_s1026" type="#_x0000_t34" style="position:absolute;margin-left:256.45pt;margin-top:7.3pt;width:73.85pt;height:25.5pt;z-index:251688960;visibility:visible;mso-wrap-style:square;mso-width-percent:0;mso-height-percent:0;mso-wrap-distance-left:9pt;mso-wrap-distance-top:0;mso-wrap-distance-right:9pt;mso-wrap-distance-bottom:0;mso-position-horizontal:absolute;mso-position-horizontal-relative:text;mso-position-vertical:absolute;mso-position-vertical-relative:text;mso-width-percent:0;mso-height-percent:0;mso-width-relative:margin;mso-height-relative:margin" o:gfxdata="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" adj="21674" strokecolor="black [3200]" strokeweight="1pt">
+                      <v:stroke endarrow="block"/>
+                    </v:shape>
+                  </w:pict>
+                </mc:Fallback>
+              </mc:AlternateContent>
+            </w:r>
+            <w:r>
+              <w:rPr>
+                <w:noProof/>
+                <w:sz w:val="28"/>
+                <w:szCs w:val="22"/>
+              </w:rPr>
+              <mc:AlternateContent>
+                <mc:Choice Requires="wps">
+                  <w:drawing>
+                    <wp:anchor distT="0" distB="0" distL="114300" distR="114300" simplePos="0" relativeHeight="251689984" behindDoc="0" locked="0" layoutInCell="1" allowOverlap="1" wp14:anchorId="257442BD" wp14:editId="78310D18">
+                      <wp:simplePos x="0" y="0"/>
+                      <wp:positionH relativeFrom="column">
+                        <wp:posOffset>885190</wp:posOffset>
+                      </wp:positionH>
+                      <wp:positionV relativeFrom="paragraph">
+                        <wp:posOffset>73661</wp:posOffset>
+                      </wp:positionV>
+                      <wp:extent cx="1130935" cy="342900"/>
+                      <wp:effectExtent l="76200" t="0" r="12065" b="57150"/>
+                      <wp:wrapNone/>
+                      <wp:docPr id="37" name="Elbow Connector 37"/>
+                      <wp:cNvGraphicFramePr/>
+                      <a:graphic xmlns:a="http://schemas.openxmlformats.org/drawingml/2006/main">
+                        <a:graphicData uri="http://schemas.microsoft.com/office/word/2010/wordprocessingShape">
+                          <wps:wsp>
+                            <wps:cNvCnPr/>
+                            <wps:spPr>
+                              <a:xfrm flipH="1">
+                                <a:off x="0" y="0"/>
+                                <a:ext cx="1130935" cy="342900"/>
+                              </a:xfrm>
+                              <a:prstGeom prst="bentConnector3">
+                                <a:avLst>
+                                  <a:gd name="adj1" fmla="val 100342"/>
+                                </a:avLst>
+                              </a:prstGeom>
+                              <a:ln>
+                                <a:tailEnd type="triangle"/>
+                              </a:ln>
+                            </wps:spPr>
+                            <wps:style>
+                              <a:lnRef idx="2">
+                                <a:schemeClr val="dk1"/>
+                              </a:lnRef>
+                              <a:fillRef idx="0">
+                                <a:schemeClr val="dk1"/>
+                              </a:fillRef>
+                              <a:effectRef idx="1">
+                                <a:schemeClr val="dk1"/>
+                              </a:effectRef>
+                              <a:fontRef idx="minor">
+                                <a:schemeClr val="tx1"/>
+                              </a:fontRef>
+                            </wps:style>
+                            <wps:bodyPr/>
+                          </wps:wsp>
+                        </a:graphicData>
+                      </a:graphic>
+                      <wp14:sizeRelH relativeFrom="margin">
+                        <wp14:pctWidth>0</wp14:pctWidth>
+                      </wp14:sizeRelH>
+                      <wp14:sizeRelV relativeFrom="margin">
+                        <wp14:pctHeight>0</wp14:pctHeight>
+                      </wp14:sizeRelV>
+                    </wp:anchor>
+                  </w:drawing>
+                </mc:Choice>
+                <mc:Fallback>
+                  <w:pict>
+                    <v:shape w14:anchorId="5C7F0764" id="Elbow Connector 37" o:spid="_x0000_s1026" type="#_x0000_t34" style="position:absolute;margin-left:69.7pt;margin-top:5.8pt;width:89.05pt;height:27pt;flip:x;z-index:251689984;visibility:visible;mso-wrap-style:square;mso-width-percent:0;mso-height-percent:0;mso-wrap-distance-left:9pt;mso-wrap-distance-top:0;mso-wrap-distance-right:9pt;mso-wrap-distance-bottom:0;mso-position-horizontal:absolute;mso-position-horizontal-relative:text;mso-position-vertical:absolute;mso-position-vertical-relative:text;mso-width-percent:0;mso-height-percent:0;mso-width-relative:margin;mso-height-relative:margin" o:gfxdata="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" adj="21674" strokecolor="black [3200]" strokeweight="1pt">
+                      <v:stroke endarrow="block"/>
+                    </v:shape>
+                  </w:pict>
+                </mc:Fallback>
+              </mc:AlternateContent>
+            </w:r>
+          </w:p>
+          <w:p>
+            <w:pPr>
+              <w:rPr>
+                <w:sz w:val="28"/>
+                <w:szCs w:val="22"/>
+              </w:rPr>
+            </w:pPr>
+          </w:p>
+          <w:p>
+            <w:pPr>
+              <w:rPr>
+                <w:sz w:val="28"/>
+                <w:szCs w:val="22"/>
+              </w:rPr>
+            </w:pPr>
+            <w:r>
+              <w:rPr>
+                <w:noProof/>
+                <w:sz w:val="28"/>
+                <w:szCs w:val="22"/>
+              </w:rPr>
+              <mc:AlternateContent>
+                <mc:Choice Requires="wps">
+                  <w:drawing>
+                    <wp:anchor distT="0" distB="0" distL="114300" distR="114300" simplePos="0" relativeHeight="251691008" behindDoc="0" locked="0" layoutInCell="1" allowOverlap="1" wp14:anchorId="0CD05A04" wp14:editId="301A0E84">
+                      <wp:simplePos x="0" y="0"/>
+                      <wp:positionH relativeFrom="column">
+                        <wp:posOffset>84455</wp:posOffset>
+                      </wp:positionH>
+                      <wp:positionV relativeFrom="paragraph">
+                        <wp:posOffset>128270</wp:posOffset>
+                      </wp:positionV>
+                      <wp:extent cx="1626870" cy="854710"/>
+                      <wp:effectExtent l="0" t="0" r="11430" b="21590"/>
+                      <wp:wrapNone/>
+                      <wp:docPr id="38" name="Rectangle 38"/>
+                      <wp:cNvGraphicFramePr/>
+                      <a:graphic xmlns:a="http://schemas.openxmlformats.org/drawingml/2006/main">
+                        <a:graphicData uri="http://schemas.microsoft.com/office/word/2010/wordprocessingShape">
+                          <wps:wsp>
+                            <wps:cNvSpPr/>
+                            <wps:spPr>
+                              <a:xfrm>
+                                <a:off x="0" y="0"/>
+                                <a:ext cx="1626870" cy="854710"/>
+                              </a:xfrm>
+                              <a:prstGeom prst="rect">
+                                <a:avLst/>
+                              </a:prstGeom>
+                              <a:solidFill>
+                                <a:schemeClr val="bg1"/>
+                              </a:solidFill>
+                              <a:ln>
+                                <a:solidFill>
+                                  <a:schemeClr val="tx1"/>
+                                </a:solidFill>
+                              </a:ln>
+                            </wps:spPr>
+                            <wps:style>
+                              <a:lnRef idx="2">
+                                <a:schemeClr val="accent1">
+                                  <a:shade val="50000"/>
+                                </a:schemeClr>
+                              </a:lnRef>
+                              <a:fillRef idx="1">
+                                <a:schemeClr val="accent1"/>
+                              </a:fillRef>
+                              <a:effectRef idx="0">
+                                <a:schemeClr val="accent1"/>
+                              </a:effectRef>
+                              <a:fontRef idx="minor">
+                                <a:schemeClr val="lt1"/>
+                              </a:fontRef>
+                            </wps:style>
+                            <wps:bodyPr rot="0" spcFirstLastPara="0" vertOverflow="overflow" horzOverflow="overflow" vert="horz" wrap="square" lIns="91440" tIns="45720" rIns="91440" bIns="45720" numCol="1" spcCol="0" rtlCol="0" fromWordArt="0" anchor="ctr" anchorCtr="0" forceAA="0" compatLnSpc="1">
+                              <a:prstTxWarp prst="textNoShape">
+                                <a:avLst/>
+                              </a:prstTxWarp>
+                              <a:noAutofit/>
+                            </wps:bodyPr>
+                          </wps:wsp>
+                        </a:graphicData>
+                      </a:graphic>
+                      <wp14:sizeRelH relativeFrom="margin">
+                        <wp14:pctWidth>0</wp14:pctWidth>
+                      </wp14:sizeRelH>
+                      <wp14:sizeRelV relativeFrom="margin">
+                        <wp14:pctHeight>0</wp14:pctHeight>
+                      </wp14:sizeRelV>
+                    </wp:anchor>
+                  </w:drawing>
+                </mc:Choice>
+                <mc:Fallback>
+                  <w:pict>
+                    <v:rect w14:anchorId="7B5FB0EB" id="Rectangle 38" o:spid="_x0000_s1026" style="position:absolute;margin-left:6.65pt;margin-top:10.1pt;width:128.1pt;height:67.3pt;z-index:251691008;visibility:visible;mso-wrap-style:square;mso-width-percent:0;mso-height-percent:0;mso-wrap-distance-left:9pt;mso-wrap-distance-top:0;mso-wrap-distance-right:9pt;mso-wrap-distance-bottom:0;mso-position-horizontal:absolute;mso-position-horizontal-relative:text;mso-position-vertical:absolute;mso-position-vertical-relative:text;mso-width-percent:0;mso-height-percent:0;mso-width-relative:margin;mso-height-relative:margin;v-text-anchor:middle" o:gfxdata="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" fillcolor="white [3212]" strokecolor="black [3213]" strokeweight="1pt"/>
+                  </w:pict>
+                </mc:Fallback>
+              </mc:AlternateContent>
+            </w:r>
+            <w:r>
+              <w:rPr>
+                <w:noProof/>
+                <w:sz w:val="28"/>
+                <w:szCs w:val="22"/>
+              </w:rPr>
+              <mc:AlternateContent>
+                <mc:Choice Requires="wps">
+                  <w:drawing>
+                    <wp:anchor distT="0" distB="0" distL="114300" distR="114300" simplePos="0" relativeHeight="251692032" behindDoc="0" locked="0" layoutInCell="1" allowOverlap="1" wp14:anchorId="72ABA73B" wp14:editId="3E3B7500">
+                      <wp:simplePos x="0" y="0"/>
+                      <wp:positionH relativeFrom="column">
+                        <wp:posOffset>3285490</wp:posOffset>
+                      </wp:positionH>
+                      <wp:positionV relativeFrom="paragraph">
+                        <wp:posOffset>131445</wp:posOffset>
+                      </wp:positionV>
+                      <wp:extent cx="1851660" cy="768985"/>
+                      <wp:effectExtent l="0" t="0" r="15240" b="12065"/>
+                      <wp:wrapNone/>
+                      <wp:docPr id="39" name="Rectangle 39"/>
+                      <wp:cNvGraphicFramePr/>
+                      <a:graphic xmlns:a="http://schemas.openxmlformats.org/drawingml/2006/main">
+                        <a:graphicData uri="http://schemas.microsoft.com/office/word/2010/wordprocessingShape">
+                          <wps:wsp>
+                            <wps:cNvSpPr/>
+                            <wps:spPr>
+                              <a:xfrm>
+                                <a:off x="0" y="0"/>
+                                <a:ext cx="1851660" cy="768985"/>
+                              </a:xfrm>
+                              <a:prstGeom prst="rect">
+                                <a:avLst/>
+                              </a:prstGeom>
+                              <a:solidFill>
+                                <a:schemeClr val="bg1"/>
+                              </a:solidFill>
+                              <a:ln>
+                                <a:solidFill>
+                                  <a:schemeClr val="tx1"/>
+                                </a:solidFill>
+                              </a:ln>
+                            </wps:spPr>
+                            <wps:style>
+                              <a:lnRef idx="2">
+                                <a:schemeClr val="accent1">
+                                  <a:shade val="50000"/>
+                                </a:schemeClr>
+                              </a:lnRef>
+                              <a:fillRef idx="1">
+                                <a:schemeClr val="accent1"/>
+                              </a:fillRef>
+                              <a:effectRef idx="0">
+                                <a:schemeClr val="accent1"/>
+                              </a:effectRef>
+                              <a:fontRef idx="minor">
+                                <a:schemeClr val="lt1"/>
+                              </a:fontRef>
+                            </wps:style>
+                            <wps:bodyPr rot="0" spcFirstLastPara="0" vertOverflow="overflow" horzOverflow="overflow" vert="horz" wrap="square" lIns="91440" tIns="45720" rIns="91440" bIns="45720" numCol="1" spcCol="0" rtlCol="0" fromWordArt="0" anchor="ctr" anchorCtr="0" forceAA="0" compatLnSpc="1">
+                              <a:prstTxWarp prst="textNoShape">
+                                <a:avLst/>
+                              </a:prstTxWarp>
+                              <a:noAutofit/>
+                            </wps:bodyPr>
+                          </wps:wsp>
+                        </a:graphicData>
+                      </a:graphic>
+                      <wp14:sizeRelH relativeFrom="margin">
+                        <wp14:pctWidth>0</wp14:pctWidth>
+                      </wp14:sizeRelH>
+                      <wp14:sizeRelV relativeFrom="margin">
+                        <wp14:pctHeight>0</wp14:pctHeight>
+                      </wp14:sizeRelV>
+                    </wp:anchor>
+                  </w:drawing>
+                </mc:Choice>
+                <mc:Fallback>
+                  <w:pict>
+                    <v:rect w14:anchorId="76151431" id="Rectangle 39" o:spid="_x0000_s1026" style="position:absolute;margin-left:258.7pt;margin-top:10.35pt;width:145.8pt;height:60.55pt;z-index:251692032;visibility:visible;mso-wrap-style:square;mso-width-percent:0;mso-height-percent:0;mso-wrap-distance-left:9pt;mso-wrap-distance-top:0;mso-wrap-distance-right:9pt;mso-wrap-distance-bottom:0;mso-position-horizontal:absolute;mso-position-horizontal-relative:text;mso-position-vertical:absolute;mso-position-vertical-relative:text;mso-width-percent:0;mso-height-percent:0;mso-width-relative:margin;mso-height-relative:margin;v-text-anchor:middle" o:gfxdata="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" fillcolor="white [3212]" strokecolor="black [3213]" strokeweight="1pt"/>
+                  </w:pict>
+                </mc:Fallback>
+              </mc:AlternateContent>
+            </w:r>
+            <w:r>
+              <w:rPr>
+                <w:noProof/>
+                <w:sz w:val="28"/>
+                <w:szCs w:val="22"/>
+              </w:rPr>
+              <mc:AlternateContent>
+                <mc:Choice Requires="wps">
+                  <w:drawing>
+                    <wp:anchor distT="45720" distB="45720" distL="114300" distR="114300" simplePos="0" relativeHeight="251694080" behindDoc="0" locked="0" layoutInCell="1" allowOverlap="1" wp14:anchorId="0A045081" wp14:editId="62910D9F">
+                      <wp:simplePos x="0" y="0"/>
+                      <wp:positionH relativeFrom="column">
+                        <wp:posOffset>3466465</wp:posOffset>
+                      </wp:positionH>
+                      <wp:positionV relativeFrom="paragraph">
+                        <wp:posOffset>111760</wp:posOffset>
+                      </wp:positionV>
+                      <wp:extent cx="1597660" cy="826770"/>
+                      <wp:effectExtent l="0" t="0" r="0" b="0"/>
+                      <wp:wrapSquare wrapText="bothSides"/>
+                      <wp:docPr id="42" name="Text Box 2"/>
+                      <wp:cNvGraphicFramePr>
+                        <a:graphicFrameLocks xmlns:a="http://schemas.openxmlformats.org/drawingml/2006/main"/>
+                      </wp:cNvGraphicFramePr>
+                      <a:graphic xmlns:a="http://schemas.openxmlformats.org/drawingml/2006/main">
+                        <a:graphicData uri="http://schemas.microsoft.com/office/word/2010/wordprocessingShape">
+                          <wps:wsp>
+                            <wps:cNvSpPr txBox="1">
+                              <a:spLocks noChangeArrowheads="1"/>
+                            </wps:cNvSpPr>
+                            <wps:spPr bwMode="auto">
+                              <a:xfrm>
+                                <a:off x="0" y="0"/>
+                                <a:ext cx="1597660" cy="826770"/>
+                              </a:xfrm>
+                              <a:prstGeom prst="rect">
+                                <a:avLst/>
+                              </a:prstGeom>
+                              <a:noFill/>
+                              <a:ln w="9525">
+                                <a:noFill/>
+                                <a:miter lim="800000"/>
+                                <a:headEnd/>
+                                <a:tailEnd/>
+                              </a:ln>
+                            </wps:spPr>
+                            <wps:txbx>
+                              <w:txbxContent>
+                                <w:p>
+                                  <w:pPr>
+                                    <w:spacing w:line="240" w:lineRule="auto"/>
+                                    <w:rPr>
+                                      <w:rFonts w:ascii="Arial Unicode MS" w:eastAsia="Arial Unicode MS" w:hAnsi="Arial Unicode MS" w:cs="Arial Unicode MS"/>
+                                    </w:rPr>
+                                  </w:pPr>
+                                  <w:r>
+                                    <w:rPr>
+                                      <w:rFonts w:ascii="Arial Unicode MS" w:eastAsia="Arial Unicode MS" w:hAnsi="Arial Unicode MS" w:cs="Arial Unicode MS"/>
+                                    </w:rPr>
+                                    <w:t xml:space="preserve">* </w:t>
+                                  </w:r>
+                                  <w:proofErr w:type="spellStart"/>
+                                  <w:r>
+                                    <w:rPr>
+                                      <w:rFonts w:ascii="Arial Unicode MS" w:eastAsia="Arial Unicode MS" w:hAnsi="Arial Unicode MS" w:cs="Arial Unicode MS"/>
+                                    </w:rPr>
+                                    <w:t>SwitchValue</w:t>
+                                  </w:r>
+                                  <w:proofErr w:type="spellEnd"/>
+                                  <w:r>
+                                    <w:rPr>
+                                      <w:rFonts w:ascii="Arial Unicode MS" w:eastAsia="Arial Unicode MS" w:hAnsi="Arial Unicode MS" w:cs="Arial Unicode MS"/>
+                                    </w:rPr>
+                                    <w:t xml:space="preserve"> = Local_u8PinValue</w:t>
+                                  </w:r>
+                                </w:p>
+                                <w:p>
+                                  <w:pPr>
+                                    <w:spacing w:line="240" w:lineRule="auto"/>
+                                  </w:pPr>
+                                  <w:proofErr w:type="spellStart"/>
+                                  <w:r>
+                                    <w:t>LocError</w:t>
+                                  </w:r>
+                                  <w:proofErr w:type="spellEnd"/>
+                                  <w:r>
+                                    <w:t xml:space="preserve"> = E_</w:t>
+                                  </w:r>
+                                  <w:r>
+                                    <w:t>OK</w:t>
+                                  </w:r>
+                                </w:p>
+                                <w:p>
+                                  <w:pPr>
+                                    <w:spacing w:line="240" w:lineRule="auto"/>
+                                  </w:pPr>
+                                </w:p>
+                              </w:txbxContent>
+                            </wps:txbx>
+                            <wps:bodyPr rot="0" vert="horz" wrap="square" lIns="91440" tIns="45720" rIns="91440" bIns="45720" anchor="t" anchorCtr="0">
+                              <a:noAutofit/>
+                            </wps:bodyPr>
+                          </wps:wsp>
+                        </a:graphicData>
+                      </a:graphic>
+                      <wp14:sizeRelH relativeFrom="margin">
+                        <wp14:pctWidth>0</wp14:pctWidth>
+                      </wp14:sizeRelH>
+                      <wp14:sizeRelV relativeFrom="margin">
+                        <wp14:pctHeight>0</wp14:pctHeight>
+                      </wp14:sizeRelV>
+                    </wp:anchor>
+                  </w:drawing>
+                </mc:Choice>
+                <mc:Fallback>
+                  <w:pict>
+                    <v:shape w14:anchorId="0A045081" id="_x0000_s1037" type="#_x0000_t202" style="position:absolute;margin-left:272.95pt;margin-top:8.8pt;width:125.8pt;height:65.1pt;z-index:251694080;visibility:visible;mso-wrap-style:square;mso-width-percent:0;mso-height-percent:0;mso-wrap-distance-left:9pt;mso-wrap-distance-top:3.6pt;mso-wrap-distance-right:9pt;mso-wrap-distance-bottom:3.6pt;mso-position-horizontal:absolute;mso-position-horizontal-relative:text;mso-position-vertical:absolute;mso-position-vertical-relative:text;mso-width-percent:0;mso-height-percent:0;mso-width-relative:margin;mso-height-relative:margin;v-text-anchor:top" o:gfxdata="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" filled="f" stroked="f">
+                      <v:textbox>
                         <w:txbxContent>
                           <w:p>
                             <w:pPr>
@@ -6368,227 +6259,118 @@
                             </w:pPr>
                           </w:p>
                         </w:txbxContent>
-                      </wps:txbx>
-                      <wps:bodyPr rot="0" vert="horz" wrap="square" lIns="91440" tIns="45720" rIns="91440" bIns="45720" anchor="t" anchorCtr="0">
-                        <a:noAutofit/>
-                      </wps:bodyPr>
-                    </wps:wsp>
-                  </a:graphicData>
-                </a:graphic>
-                <wp14:sizeRelH relativeFrom="margin">
-                  <wp14:pctWidth>0</wp14:pctWidth>
-                </wp14:sizeRelH>
-                <wp14:sizeRelV relativeFrom="margin">
-                  <wp14:pctHeight>0</wp14:pctHeight>
-                </wp14:sizeRelV>
-              </wp:anchor>
-            </w:drawing>
-          </mc:Choice>
-          <mc:Fallback>
-            <w:pict>
-              <v:shape w14:anchorId="204237ED" id="_x0000_s1037" type="#_x0000_t202" style="position:absolute;margin-left:269.75pt;margin-top:6.2pt;width:125.8pt;height:69.6pt;z-index:251695104;visibility:visible;mso-wrap-style:square;mso-width-percent:0;mso-height-percent:0;mso-wrap-distance-left:9pt;mso-wrap-distance-top:3.6pt;mso-wrap-distance-right:9pt;mso-wrap-distance-bottom:3.6pt;mso-position-horizontal:absolute;mso-position-horizontal-relative:text;mso-position-vertical:absolute;mso-position-vertical-relative:text;mso-width-percent:0;mso-height-percent:0;mso-width-relative:margin;mso-height-relative:margin;v-text-anchor:top" o:gfxdata="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" filled="f" stroked="f">
-                <v:textbox>
-                  <w:txbxContent>
-                    <w:p>
-                      <w:pPr>
-                        <w:spacing w:line="240" w:lineRule="auto"/>
-                        <w:rPr>
-                          <w:rFonts w:ascii="Arial Unicode MS" w:eastAsia="Arial Unicode MS" w:hAnsi="Arial Unicode MS" w:cs="Arial Unicode MS"/>
-                        </w:rPr>
-                      </w:pPr>
-                      <w:r>
-                        <w:rPr>
-                          <w:rFonts w:ascii="Arial Unicode MS" w:eastAsia="Arial Unicode MS" w:hAnsi="Arial Unicode MS" w:cs="Arial Unicode MS"/>
-                        </w:rPr>
-                        <w:t xml:space="preserve">* </w:t>
-                      </w:r>
-                      <w:proofErr w:type="spellStart"/>
-                      <w:r>
-                        <w:rPr>
-                          <w:rFonts w:ascii="Arial Unicode MS" w:eastAsia="Arial Unicode MS" w:hAnsi="Arial Unicode MS" w:cs="Arial Unicode MS"/>
-                        </w:rPr>
-                        <w:t>SwitchValue</w:t>
-                      </w:r>
-                      <w:proofErr w:type="spellEnd"/>
-                      <w:r>
-                        <w:rPr>
-                          <w:rFonts w:ascii="Arial Unicode MS" w:eastAsia="Arial Unicode MS" w:hAnsi="Arial Unicode MS" w:cs="Arial Unicode MS"/>
-                        </w:rPr>
-                        <w:t xml:space="preserve"> = Local_u8PinValue</w:t>
-                      </w:r>
-                    </w:p>
-                    <w:p>
-                      <w:pPr>
-                        <w:spacing w:line="240" w:lineRule="auto"/>
-                      </w:pPr>
-                      <w:proofErr w:type="spellStart"/>
-                      <w:r>
-                        <w:t>LocError</w:t>
-                      </w:r>
-                      <w:proofErr w:type="spellEnd"/>
-                      <w:r>
-                        <w:t xml:space="preserve"> = E_</w:t>
-                      </w:r>
-                      <w:r>
-                        <w:t>OK</w:t>
-                      </w:r>
-                    </w:p>
-                    <w:p>
-                      <w:pPr>
-                        <w:spacing w:line="240" w:lineRule="auto"/>
-                      </w:pPr>
-                    </w:p>
-                  </w:txbxContent>
-                </v:textbox>
-                <w10:wrap type="square"/>
-              </v:shape>
-            </w:pict>
-          </mc:Fallback>
-        </mc:AlternateContent>
-      </w:r>
-      <w:r>
-        <w:rPr>
-          <w:noProof/>
-          <w:sz w:val="28"/>
-          <w:szCs w:val="22"/>
-        </w:rPr>
-        <mc:AlternateContent>
-          <mc:Choice Requires="wps">
-            <w:drawing>
-              <wp:anchor distT="0" distB="0" distL="114300" distR="114300" simplePos="0" relativeHeight="251692032" behindDoc="0" locked="0" layoutInCell="1" allowOverlap="1" wp14:anchorId="667F7F82" wp14:editId="444B8939">
-                <wp:simplePos x="0" y="0"/>
-                <wp:positionH relativeFrom="column">
-                  <wp:posOffset>3314700</wp:posOffset>
-                </wp:positionH>
-                <wp:positionV relativeFrom="paragraph">
-                  <wp:posOffset>67500</wp:posOffset>
-                </wp:positionV>
-                <wp:extent cx="1851660" cy="866775"/>
-                <wp:effectExtent l="0" t="0" r="15240" b="28575"/>
-                <wp:wrapNone/>
-                <wp:docPr id="39" name="Rectangle 39"/>
-                <wp:cNvGraphicFramePr/>
-                <a:graphic xmlns:a="http://schemas.openxmlformats.org/drawingml/2006/main">
-                  <a:graphicData uri="http://schemas.microsoft.com/office/word/2010/wordprocessingShape">
-                    <wps:wsp>
-                      <wps:cNvSpPr/>
-                      <wps:spPr>
-                        <a:xfrm>
-                          <a:off x="0" y="0"/>
-                          <a:ext cx="1851660" cy="866775"/>
-                        </a:xfrm>
-                        <a:prstGeom prst="rect">
-                          <a:avLst/>
-                        </a:prstGeom>
-                        <a:solidFill>
-                          <a:schemeClr val="bg1"/>
-                        </a:solidFill>
-                        <a:ln>
-                          <a:solidFill>
-                            <a:schemeClr val="tx1"/>
-                          </a:solidFill>
-                        </a:ln>
-                      </wps:spPr>
-                      <wps:style>
-                        <a:lnRef idx="2">
-                          <a:schemeClr val="accent1">
-                            <a:shade val="50000"/>
-                          </a:schemeClr>
-                        </a:lnRef>
-                        <a:fillRef idx="1">
-                          <a:schemeClr val="accent1"/>
-                        </a:fillRef>
-                        <a:effectRef idx="0">
-                          <a:schemeClr val="accent1"/>
-                        </a:effectRef>
-                        <a:fontRef idx="minor">
-                          <a:schemeClr val="lt1"/>
-                        </a:fontRef>
-                      </wps:style>
-                      <wps:bodyPr rot="0" spcFirstLastPara="0" vertOverflow="overflow" horzOverflow="overflow" vert="horz" wrap="square" lIns="91440" tIns="45720" rIns="91440" bIns="45720" numCol="1" spcCol="0" rtlCol="0" fromWordArt="0" anchor="ctr" anchorCtr="0" forceAA="0" compatLnSpc="1">
-                        <a:prstTxWarp prst="textNoShape">
-                          <a:avLst/>
-                        </a:prstTxWarp>
-                        <a:noAutofit/>
-                      </wps:bodyPr>
-                    </wps:wsp>
-                  </a:graphicData>
-                </a:graphic>
-                <wp14:sizeRelH relativeFrom="margin">
-                  <wp14:pctWidth>0</wp14:pctWidth>
-                </wp14:sizeRelH>
-                <wp14:sizeRelV relativeFrom="margin">
-                  <wp14:pctHeight>0</wp14:pctHeight>
-                </wp14:sizeRelV>
-              </wp:anchor>
-            </w:drawing>
-          </mc:Choice>
-          <mc:Fallback>
-            <w:pict>
-              <v:rect w14:anchorId="441E9963" id="Rectangle 39" o:spid="_x0000_s1026" style="position:absolute;margin-left:261pt;margin-top:5.3pt;width:145.8pt;height:68.25pt;z-index:251692032;visibility:visible;mso-wrap-style:square;mso-width-percent:0;mso-height-percent:0;mso-wrap-distance-left:9pt;mso-wrap-distance-top:0;mso-wrap-distance-right:9pt;mso-wrap-distance-bottom:0;mso-position-horizontal:absolute;mso-position-horizontal-relative:text;mso-position-vertical:absolute;mso-position-vertical-relative:text;mso-width-percent:0;mso-height-percent:0;mso-width-relative:margin;mso-height-relative:margin;v-text-anchor:middle" o:gfxdata="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" fillcolor="white [3212]" strokecolor="black [3213]" strokeweight="1pt"/>
-            </w:pict>
-          </mc:Fallback>
-        </mc:AlternateContent>
-      </w:r>
-    </w:p>
-    <w:p>
-      <w:pPr>
-        <w:rPr>
-          <w:sz w:val="28"/>
-          <w:szCs w:val="22"/>
-        </w:rPr>
-      </w:pPr>
-      <w:r>
-        <w:rPr>
-          <w:noProof/>
-          <w:sz w:val="28"/>
-          <w:szCs w:val="22"/>
-        </w:rPr>
-        <mc:AlternateContent>
-          <mc:Choice Requires="wps">
-            <w:drawing>
-              <wp:anchor distT="45720" distB="45720" distL="114300" distR="114300" simplePos="0" relativeHeight="251700224" behindDoc="0" locked="0" layoutInCell="1" allowOverlap="1" wp14:anchorId="20DC383C" wp14:editId="3B66182F">
-                <wp:simplePos x="0" y="0"/>
-                <wp:positionH relativeFrom="margin">
-                  <wp:align>left</wp:align>
-                </wp:positionH>
-                <wp:positionV relativeFrom="paragraph">
-                  <wp:posOffset>13459</wp:posOffset>
-                </wp:positionV>
-                <wp:extent cx="1507490" cy="647065"/>
-                <wp:effectExtent l="0" t="0" r="16510" b="19685"/>
-                <wp:wrapSquare wrapText="bothSides"/>
-                <wp:docPr id="48" name="Text Box 2"/>
-                <wp:cNvGraphicFramePr>
-                  <a:graphicFrameLocks xmlns:a="http://schemas.openxmlformats.org/drawingml/2006/main"/>
-                </wp:cNvGraphicFramePr>
-                <a:graphic xmlns:a="http://schemas.openxmlformats.org/drawingml/2006/main">
-                  <a:graphicData uri="http://schemas.microsoft.com/office/word/2010/wordprocessingShape">
-                    <wps:wsp>
-                      <wps:cNvSpPr txBox="1">
-                        <a:spLocks noChangeArrowheads="1"/>
-                      </wps:cNvSpPr>
-                      <wps:spPr bwMode="auto">
-                        <a:xfrm>
-                          <a:off x="0" y="0"/>
-                          <a:ext cx="1507490" cy="647065"/>
-                        </a:xfrm>
-                        <a:prstGeom prst="rect">
-                          <a:avLst/>
-                        </a:prstGeom>
-                        <a:solidFill>
-                          <a:schemeClr val="bg1"/>
-                        </a:solidFill>
-                        <a:ln w="9525">
-                          <a:solidFill>
-                            <a:schemeClr val="bg1"/>
-                          </a:solidFill>
-                          <a:miter lim="800000"/>
-                          <a:headEnd/>
-                          <a:tailEnd/>
-                        </a:ln>
-                      </wps:spPr>
-                      <wps:txbx>
+                      </v:textbox>
+                      <w10:wrap type="square"/>
+                    </v:shape>
+                  </w:pict>
+                </mc:Fallback>
+              </mc:AlternateContent>
+            </w:r>
+          </w:p>
+          <w:p>
+            <w:pPr>
+              <w:rPr>
+                <w:sz w:val="28"/>
+                <w:szCs w:val="22"/>
+              </w:rPr>
+            </w:pPr>
+          </w:p>
+          <w:p>
+            <w:pPr>
+              <w:rPr>
+                <w:sz w:val="28"/>
+                <w:szCs w:val="22"/>
+              </w:rPr>
+            </w:pPr>
+            <w:r>
+              <w:rPr>
+                <w:noProof/>
+                <w:sz w:val="28"/>
+                <w:szCs w:val="22"/>
+              </w:rPr>
+              <mc:AlternateContent>
+                <mc:Choice Requires="wps">
+                  <w:drawing>
+                    <wp:anchor distT="45720" distB="45720" distL="114300" distR="114300" simplePos="0" relativeHeight="251698176" behindDoc="0" locked="0" layoutInCell="1" allowOverlap="1" wp14:anchorId="71C485C5" wp14:editId="1B4CBDD2">
+                      <wp:simplePos x="0" y="0"/>
+                      <wp:positionH relativeFrom="margin">
+                        <wp:posOffset>142240</wp:posOffset>
+                      </wp:positionH>
+                      <wp:positionV relativeFrom="paragraph">
+                        <wp:posOffset>102235</wp:posOffset>
+                      </wp:positionV>
+                      <wp:extent cx="1507490" cy="295275"/>
+                      <wp:effectExtent l="0" t="0" r="16510" b="28575"/>
+                      <wp:wrapSquare wrapText="bothSides"/>
+                      <wp:docPr id="48" name="Text Box 2"/>
+                      <wp:cNvGraphicFramePr>
+                        <a:graphicFrameLocks xmlns:a="http://schemas.openxmlformats.org/drawingml/2006/main"/>
+                      </wp:cNvGraphicFramePr>
+                      <a:graphic xmlns:a="http://schemas.openxmlformats.org/drawingml/2006/main">
+                        <a:graphicData uri="http://schemas.microsoft.com/office/word/2010/wordprocessingShape">
+                          <wps:wsp>
+                            <wps:cNvSpPr txBox="1">
+                              <a:spLocks noChangeArrowheads="1"/>
+                            </wps:cNvSpPr>
+                            <wps:spPr bwMode="auto">
+                              <a:xfrm>
+                                <a:off x="0" y="0"/>
+                                <a:ext cx="1507490" cy="295275"/>
+                              </a:xfrm>
+                              <a:prstGeom prst="rect">
+                                <a:avLst/>
+                              </a:prstGeom>
+                              <a:solidFill>
+                                <a:schemeClr val="bg1"/>
+                              </a:solidFill>
+                              <a:ln w="9525">
+                                <a:solidFill>
+                                  <a:schemeClr val="bg1"/>
+                                </a:solidFill>
+                                <a:miter lim="800000"/>
+                                <a:headEnd/>
+                                <a:tailEnd/>
+                              </a:ln>
+                            </wps:spPr>
+                            <wps:txbx>
+                              <w:txbxContent>
+                                <w:p>
+                                  <w:pPr>
+                                    <w:spacing w:line="240" w:lineRule="auto"/>
+                                  </w:pPr>
+                                  <w:proofErr w:type="spellStart"/>
+                                  <w:r>
+                                    <w:t>LocError</w:t>
+                                  </w:r>
+                                  <w:proofErr w:type="spellEnd"/>
+                                  <w:r>
+                                    <w:t xml:space="preserve"> = </w:t>
+                                  </w:r>
+                                  <w:r>
+                                    <w:t>E_NOK</w:t>
+                                  </w:r>
+                                </w:p>
+                              </w:txbxContent>
+                            </wps:txbx>
+                            <wps:bodyPr rot="0" vert="horz" wrap="square" lIns="91440" tIns="45720" rIns="91440" bIns="45720" anchor="t" anchorCtr="0">
+                              <a:noAutofit/>
+                            </wps:bodyPr>
+                          </wps:wsp>
+                        </a:graphicData>
+                      </a:graphic>
+                      <wp14:sizeRelH relativeFrom="margin">
+                        <wp14:pctWidth>0</wp14:pctWidth>
+                      </wp14:sizeRelH>
+                      <wp14:sizeRelV relativeFrom="margin">
+                        <wp14:pctHeight>0</wp14:pctHeight>
+                      </wp14:sizeRelV>
+                    </wp:anchor>
+                  </w:drawing>
+                </mc:Choice>
+                <mc:Fallback>
+                  <w:pict>
+                    <v:shape w14:anchorId="71C485C5" id="_x0000_s1038" type="#_x0000_t202" style="position:absolute;margin-left:11.2pt;margin-top:8.05pt;width:118.7pt;height:23.25pt;z-index:251698176;visibility:visible;mso-wrap-style:square;mso-width-percent:0;mso-height-percent:0;mso-wrap-distance-left:9pt;mso-wrap-distance-top:3.6pt;mso-wrap-distance-right:9pt;mso-wrap-distance-bottom:3.6pt;mso-position-horizontal:absolute;mso-position-horizontal-relative:margin;mso-position-vertical:absolute;mso-position-vertical-relative:text;mso-width-percent:0;mso-height-percent:0;mso-width-relative:margin;mso-height-relative:margin;v-text-anchor:top" o:gfxdata="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" fillcolor="white [3212]" strokecolor="white [3212]">
+                      <v:textbox>
                         <w:txbxContent>
                           <w:p>
                             <w:pPr>
@@ -6607,323 +6389,300 @@
                             </w:r>
                           </w:p>
                         </w:txbxContent>
-                      </wps:txbx>
-                      <wps:bodyPr rot="0" vert="horz" wrap="square" lIns="91440" tIns="45720" rIns="91440" bIns="45720" anchor="t" anchorCtr="0">
-                        <a:noAutofit/>
-                      </wps:bodyPr>
-                    </wps:wsp>
-                  </a:graphicData>
-                </a:graphic>
-                <wp14:sizeRelH relativeFrom="margin">
-                  <wp14:pctWidth>0</wp14:pctWidth>
-                </wp14:sizeRelH>
-                <wp14:sizeRelV relativeFrom="margin">
-                  <wp14:pctHeight>0</wp14:pctHeight>
-                </wp14:sizeRelV>
-              </wp:anchor>
-            </w:drawing>
-          </mc:Choice>
-          <mc:Fallback>
-            <w:pict>
-              <v:shape w14:anchorId="20DC383C" id="_x0000_s1038" type="#_x0000_t202" style="position:absolute;margin-left:0;margin-top:1.05pt;width:118.7pt;height:50.95pt;z-index:251700224;visibility:visible;mso-wrap-style:square;mso-width-percent:0;mso-height-percent:0;mso-wrap-distance-left:9pt;mso-wrap-distance-top:3.6pt;mso-wrap-distance-right:9pt;mso-wrap-distance-bottom:3.6pt;mso-position-horizontal:left;mso-position-horizontal-relative:margin;mso-position-vertical:absolute;mso-position-vertical-relative:text;mso-width-percent:0;mso-height-percent:0;mso-width-relative:margin;mso-height-relative:margin;v-text-anchor:top" o:gfxdata="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" fillcolor="white [3212]" strokecolor="white [3212]">
-                <v:textbox>
-                  <w:txbxContent>
-                    <w:p>
-                      <w:pPr>
-                        <w:spacing w:line="240" w:lineRule="auto"/>
-                      </w:pPr>
-                      <w:proofErr w:type="spellStart"/>
-                      <w:r>
-                        <w:t>LocError</w:t>
-                      </w:r>
-                      <w:proofErr w:type="spellEnd"/>
-                      <w:r>
-                        <w:t xml:space="preserve"> = </w:t>
-                      </w:r>
-                      <w:r>
-                        <w:t>E_NOK</w:t>
-                      </w:r>
-                    </w:p>
-                  </w:txbxContent>
-                </v:textbox>
-                <w10:wrap type="square" anchorx="margin"/>
-              </v:shape>
-            </w:pict>
-          </mc:Fallback>
-        </mc:AlternateContent>
-      </w:r>
-    </w:p>
-    <w:p>
-      <w:pPr>
-        <w:rPr>
-          <w:sz w:val="28"/>
-          <w:szCs w:val="22"/>
-        </w:rPr>
-      </w:pPr>
-    </w:p>
-    <w:p>
-      <w:pPr>
-        <w:rPr>
-          <w:sz w:val="28"/>
-          <w:szCs w:val="22"/>
-        </w:rPr>
-      </w:pPr>
-    </w:p>
-    <w:p>
-      <w:pPr>
-        <w:rPr>
-          <w:sz w:val="28"/>
-          <w:szCs w:val="22"/>
-        </w:rPr>
-      </w:pPr>
-    </w:p>
-    <w:p>
-      <w:pPr>
-        <w:rPr>
-          <w:sz w:val="28"/>
-          <w:szCs w:val="22"/>
-        </w:rPr>
-      </w:pPr>
-      <w:r>
-        <w:rPr>
-          <w:noProof/>
-          <w:sz w:val="28"/>
-          <w:szCs w:val="22"/>
-        </w:rPr>
-        <mc:AlternateContent>
-          <mc:Choice Requires="wps">
-            <w:drawing>
-              <wp:anchor distT="0" distB="0" distL="114300" distR="114300" simplePos="0" relativeHeight="251694080" behindDoc="0" locked="0" layoutInCell="1" allowOverlap="1" wp14:anchorId="56BA9A5D" wp14:editId="4FC0D313">
-                <wp:simplePos x="0" y="0"/>
-                <wp:positionH relativeFrom="margin">
-                  <wp:posOffset>714898</wp:posOffset>
-                </wp:positionH>
-                <wp:positionV relativeFrom="paragraph">
-                  <wp:posOffset>118745</wp:posOffset>
-                </wp:positionV>
-                <wp:extent cx="1035050" cy="947420"/>
-                <wp:effectExtent l="5715" t="0" r="75565" b="94615"/>
-                <wp:wrapNone/>
-                <wp:docPr id="41" name="Elbow Connector 41"/>
-                <wp:cNvGraphicFramePr/>
-                <a:graphic xmlns:a="http://schemas.openxmlformats.org/drawingml/2006/main">
-                  <a:graphicData uri="http://schemas.microsoft.com/office/word/2010/wordprocessingShape">
-                    <wps:wsp>
-                      <wps:cNvCnPr/>
-                      <wps:spPr>
-                        <a:xfrm rot="16200000" flipH="1">
-                          <a:off x="0" y="0"/>
-                          <a:ext cx="1035050" cy="947420"/>
-                        </a:xfrm>
-                        <a:prstGeom prst="bentConnector3">
-                          <a:avLst>
-                            <a:gd name="adj1" fmla="val 100342"/>
-                          </a:avLst>
-                        </a:prstGeom>
-                        <a:ln>
-                          <a:tailEnd type="triangle"/>
-                        </a:ln>
-                      </wps:spPr>
-                      <wps:style>
-                        <a:lnRef idx="2">
-                          <a:schemeClr val="dk1"/>
-                        </a:lnRef>
-                        <a:fillRef idx="0">
-                          <a:schemeClr val="dk1"/>
-                        </a:fillRef>
-                        <a:effectRef idx="1">
-                          <a:schemeClr val="dk1"/>
-                        </a:effectRef>
-                        <a:fontRef idx="minor">
-                          <a:schemeClr val="tx1"/>
-                        </a:fontRef>
-                      </wps:style>
-                      <wps:bodyPr/>
-                    </wps:wsp>
-                  </a:graphicData>
-                </a:graphic>
-                <wp14:sizeRelH relativeFrom="margin">
-                  <wp14:pctWidth>0</wp14:pctWidth>
-                </wp14:sizeRelH>
-                <wp14:sizeRelV relativeFrom="margin">
-                  <wp14:pctHeight>0</wp14:pctHeight>
-                </wp14:sizeRelV>
-              </wp:anchor>
-            </w:drawing>
-          </mc:Choice>
-          <mc:Fallback>
-            <w:pict>
-              <v:shape w14:anchorId="4B744DC3" id="Elbow Connector 41" o:spid="_x0000_s1026" type="#_x0000_t34" style="position:absolute;margin-left:56.3pt;margin-top:9.35pt;width:81.5pt;height:74.6pt;rotation:90;flip:x;z-index:251694080;visibility:visible;mso-wrap-style:square;mso-width-percent:0;mso-height-percent:0;mso-wrap-distance-left:9pt;mso-wrap-distance-top:0;mso-wrap-distance-right:9pt;mso-wrap-distance-bottom:0;mso-position-horizontal:absolute;mso-position-horizontal-relative:margin;mso-position-vertical:absolute;mso-position-vertical-relative:text;mso-width-percent:0;mso-height-percent:0;mso-width-relative:margin;mso-height-relative:margin" o:gfxdata="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" adj="21674" strokecolor="black [3200]" strokeweight="1pt">
-                <v:stroke endarrow="block"/>
-                <w10:wrap anchorx="margin"/>
-              </v:shape>
-            </w:pict>
-          </mc:Fallback>
-        </mc:AlternateContent>
-      </w:r>
-    </w:p>
-    <w:p>
-      <w:pPr>
-        <w:rPr>
-          <w:sz w:val="28"/>
-          <w:szCs w:val="22"/>
-        </w:rPr>
-      </w:pPr>
-      <w:r>
-        <w:rPr>
-          <w:noProof/>
-          <w:sz w:val="28"/>
-          <w:szCs w:val="22"/>
-        </w:rPr>
-        <mc:AlternateContent>
-          <mc:Choice Requires="wps">
-            <w:drawing>
-              <wp:anchor distT="0" distB="0" distL="114300" distR="114300" simplePos="0" relativeHeight="251693056" behindDoc="0" locked="0" layoutInCell="1" allowOverlap="1" wp14:anchorId="336E7252" wp14:editId="2F247547">
-                <wp:simplePos x="0" y="0"/>
-                <wp:positionH relativeFrom="column">
-                  <wp:posOffset>3276171</wp:posOffset>
-                </wp:positionH>
-                <wp:positionV relativeFrom="paragraph">
-                  <wp:posOffset>32067</wp:posOffset>
-                </wp:positionV>
-                <wp:extent cx="929807" cy="956142"/>
-                <wp:effectExtent l="44132" t="0" r="28893" b="105092"/>
-                <wp:wrapNone/>
-                <wp:docPr id="40" name="Elbow Connector 40"/>
-                <wp:cNvGraphicFramePr/>
-                <a:graphic xmlns:a="http://schemas.openxmlformats.org/drawingml/2006/main">
-                  <a:graphicData uri="http://schemas.microsoft.com/office/word/2010/wordprocessingShape">
-                    <wps:wsp>
-                      <wps:cNvCnPr/>
-                      <wps:spPr>
-                        <a:xfrm rot="5400000">
-                          <a:off x="0" y="0"/>
-                          <a:ext cx="929807" cy="956142"/>
-                        </a:xfrm>
-                        <a:prstGeom prst="bentConnector3">
-                          <a:avLst>
-                            <a:gd name="adj1" fmla="val 100342"/>
-                          </a:avLst>
-                        </a:prstGeom>
-                        <a:ln>
-                          <a:tailEnd type="triangle"/>
-                        </a:ln>
-                      </wps:spPr>
-                      <wps:style>
-                        <a:lnRef idx="2">
-                          <a:schemeClr val="dk1"/>
-                        </a:lnRef>
-                        <a:fillRef idx="0">
-                          <a:schemeClr val="dk1"/>
-                        </a:fillRef>
-                        <a:effectRef idx="1">
-                          <a:schemeClr val="dk1"/>
-                        </a:effectRef>
-                        <a:fontRef idx="minor">
-                          <a:schemeClr val="tx1"/>
-                        </a:fontRef>
-                      </wps:style>
-                      <wps:bodyPr/>
-                    </wps:wsp>
-                  </a:graphicData>
-                </a:graphic>
-                <wp14:sizeRelH relativeFrom="margin">
-                  <wp14:pctWidth>0</wp14:pctWidth>
-                </wp14:sizeRelH>
-                <wp14:sizeRelV relativeFrom="margin">
-                  <wp14:pctHeight>0</wp14:pctHeight>
-                </wp14:sizeRelV>
-              </wp:anchor>
-            </w:drawing>
-          </mc:Choice>
-          <mc:Fallback>
-            <w:pict>
-              <v:shape w14:anchorId="6B3C00F3" id="Elbow Connector 40" o:spid="_x0000_s1026" type="#_x0000_t34" style="position:absolute;margin-left:257.95pt;margin-top:2.5pt;width:73.2pt;height:75.3pt;rotation:90;z-index:251693056;visibility:visible;mso-wrap-style:square;mso-width-percent:0;mso-height-percent:0;mso-wrap-distance-left:9pt;mso-wrap-distance-top:0;mso-wrap-distance-right:9pt;mso-wrap-distance-bottom:0;mso-position-horizontal:absolute;mso-position-horizontal-relative:text;mso-position-vertical:absolute;mso-position-vertical-relative:text;mso-width-percent:0;mso-height-percent:0;mso-width-relative:margin;mso-height-relative:margin" o:gfxdata="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" adj="21674" strokecolor="black [3200]" strokeweight="1pt">
-                <v:stroke endarrow="block"/>
-              </v:shape>
-            </w:pict>
-          </mc:Fallback>
-        </mc:AlternateContent>
-      </w:r>
-    </w:p>
-    <w:p>
-      <w:pPr>
-        <w:rPr>
-          <w:sz w:val="28"/>
-          <w:szCs w:val="22"/>
-        </w:rPr>
-      </w:pPr>
-    </w:p>
-    <w:p>
-      <w:pPr>
-        <w:rPr>
-          <w:sz w:val="28"/>
-          <w:szCs w:val="22"/>
-        </w:rPr>
-      </w:pPr>
-    </w:p>
-    <w:p>
-      <w:pPr>
-        <w:rPr>
-          <w:sz w:val="28"/>
-          <w:szCs w:val="22"/>
-        </w:rPr>
-      </w:pPr>
-    </w:p>
-    <w:p>
-      <w:pPr>
-        <w:rPr>
-          <w:sz w:val="28"/>
-          <w:szCs w:val="22"/>
-        </w:rPr>
-      </w:pPr>
-      <w:r>
-        <w:rPr>
-          <w:noProof/>
-          <w:sz w:val="28"/>
-          <w:szCs w:val="22"/>
-        </w:rPr>
-        <mc:AlternateContent>
-          <mc:Choice Requires="wps">
-            <w:drawing>
-              <wp:anchor distT="45720" distB="45720" distL="114300" distR="114300" simplePos="0" relativeHeight="251699200" behindDoc="0" locked="0" layoutInCell="1" allowOverlap="1" wp14:anchorId="24B3F531" wp14:editId="26D22ED2">
-                <wp:simplePos x="0" y="0"/>
-                <wp:positionH relativeFrom="column">
-                  <wp:posOffset>2114438</wp:posOffset>
-                </wp:positionH>
-                <wp:positionV relativeFrom="paragraph">
-                  <wp:posOffset>46990</wp:posOffset>
-                </wp:positionV>
-                <wp:extent cx="723900" cy="657225"/>
-                <wp:effectExtent l="0" t="0" r="0" b="0"/>
-                <wp:wrapSquare wrapText="bothSides"/>
-                <wp:docPr id="47" name="Text Box 2"/>
-                <wp:cNvGraphicFramePr>
-                  <a:graphicFrameLocks xmlns:a="http://schemas.openxmlformats.org/drawingml/2006/main"/>
-                </wp:cNvGraphicFramePr>
-                <a:graphic xmlns:a="http://schemas.openxmlformats.org/drawingml/2006/main">
-                  <a:graphicData uri="http://schemas.microsoft.com/office/word/2010/wordprocessingShape">
-                    <wps:wsp>
-                      <wps:cNvSpPr txBox="1">
-                        <a:spLocks noChangeArrowheads="1"/>
-                      </wps:cNvSpPr>
-                      <wps:spPr bwMode="auto">
-                        <a:xfrm>
-                          <a:off x="0" y="0"/>
-                          <a:ext cx="723900" cy="657225"/>
-                        </a:xfrm>
-                        <a:prstGeom prst="rect">
-                          <a:avLst/>
-                        </a:prstGeom>
-                        <a:noFill/>
-                        <a:ln w="9525">
-                          <a:noFill/>
-                          <a:miter lim="800000"/>
-                          <a:headEnd/>
-                          <a:tailEnd/>
-                        </a:ln>
-                      </wps:spPr>
-                      <wps:txbx>
+                      </v:textbox>
+                      <w10:wrap type="square" anchorx="margin"/>
+                    </v:shape>
+                  </w:pict>
+                </mc:Fallback>
+              </mc:AlternateContent>
+            </w:r>
+          </w:p>
+          <w:p>
+            <w:pPr>
+              <w:rPr>
+                <w:sz w:val="28"/>
+                <w:szCs w:val="22"/>
+              </w:rPr>
+            </w:pPr>
+            <w:r>
+              <w:rPr>
+                <w:noProof/>
+                <w:sz w:val="28"/>
+                <w:szCs w:val="22"/>
+              </w:rPr>
+              <mc:AlternateContent>
+                <mc:Choice Requires="wps">
+                  <w:drawing>
+                    <wp:anchor distT="0" distB="0" distL="114300" distR="114300" simplePos="0" relativeHeight="251700224" behindDoc="0" locked="0" layoutInCell="1" allowOverlap="1" wp14:anchorId="6A1AE074" wp14:editId="2421A0B4">
+                      <wp:simplePos x="0" y="0"/>
+                      <wp:positionH relativeFrom="margin">
+                        <wp:posOffset>1277143</wp:posOffset>
+                      </wp:positionH>
+                      <wp:positionV relativeFrom="paragraph">
+                        <wp:posOffset>135096</wp:posOffset>
+                      </wp:positionV>
+                      <wp:extent cx="581977" cy="1358265"/>
+                      <wp:effectExtent l="0" t="7303" r="39688" b="96837"/>
+                      <wp:wrapNone/>
+                      <wp:docPr id="41" name="Elbow Connector 41"/>
+                      <wp:cNvGraphicFramePr/>
+                      <a:graphic xmlns:a="http://schemas.openxmlformats.org/drawingml/2006/main">
+                        <a:graphicData uri="http://schemas.microsoft.com/office/word/2010/wordprocessingShape">
+                          <wps:wsp>
+                            <wps:cNvCnPr/>
+                            <wps:spPr>
+                              <a:xfrm rot="16200000" flipH="1">
+                                <a:off x="0" y="0"/>
+                                <a:ext cx="581977" cy="1358265"/>
+                              </a:xfrm>
+                              <a:prstGeom prst="bentConnector3">
+                                <a:avLst>
+                                  <a:gd name="adj1" fmla="val 100342"/>
+                                </a:avLst>
+                              </a:prstGeom>
+                              <a:ln>
+                                <a:tailEnd type="triangle"/>
+                              </a:ln>
+                            </wps:spPr>
+                            <wps:style>
+                              <a:lnRef idx="2">
+                                <a:schemeClr val="dk1"/>
+                              </a:lnRef>
+                              <a:fillRef idx="0">
+                                <a:schemeClr val="dk1"/>
+                              </a:fillRef>
+                              <a:effectRef idx="1">
+                                <a:schemeClr val="dk1"/>
+                              </a:effectRef>
+                              <a:fontRef idx="minor">
+                                <a:schemeClr val="tx1"/>
+                              </a:fontRef>
+                            </wps:style>
+                            <wps:bodyPr/>
+                          </wps:wsp>
+                        </a:graphicData>
+                      </a:graphic>
+                      <wp14:sizeRelH relativeFrom="margin">
+                        <wp14:pctWidth>0</wp14:pctWidth>
+                      </wp14:sizeRelH>
+                      <wp14:sizeRelV relativeFrom="margin">
+                        <wp14:pctHeight>0</wp14:pctHeight>
+                      </wp14:sizeRelV>
+                    </wp:anchor>
+                  </w:drawing>
+                </mc:Choice>
+                <mc:Fallback>
+                  <w:pict>
+                    <v:shape w14:anchorId="1E695C3B" id="Elbow Connector 41" o:spid="_x0000_s1026" type="#_x0000_t34" style="position:absolute;margin-left:100.55pt;margin-top:10.65pt;width:45.8pt;height:106.95pt;rotation:90;flip:x;z-index:251700224;visibility:visible;mso-wrap-style:square;mso-width-percent:0;mso-height-percent:0;mso-wrap-distance-left:9pt;mso-wrap-distance-top:0;mso-wrap-distance-right:9pt;mso-wrap-distance-bottom:0;mso-position-horizontal:absolute;mso-position-horizontal-relative:margin;mso-position-vertical:absolute;mso-position-vertical-relative:text;mso-width-percent:0;mso-height-percent:0;mso-width-relative:margin;mso-height-relative:margin" o:gfxdata="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" adj="21674" strokecolor="black [3200]" strokeweight="1pt">
+                      <v:stroke endarrow="block"/>
+                      <w10:wrap anchorx="margin"/>
+                    </v:shape>
+                  </w:pict>
+                </mc:Fallback>
+              </mc:AlternateContent>
+            </w:r>
+            <w:r>
+              <w:rPr>
+                <w:noProof/>
+                <w:sz w:val="28"/>
+                <w:szCs w:val="22"/>
+              </w:rPr>
+              <mc:AlternateContent>
+                <mc:Choice Requires="wps">
+                  <w:drawing>
+                    <wp:anchor distT="0" distB="0" distL="114300" distR="114300" simplePos="0" relativeHeight="251693056" behindDoc="0" locked="0" layoutInCell="1" allowOverlap="1" wp14:anchorId="391ED5B5" wp14:editId="6EF9630F">
+                      <wp:simplePos x="0" y="0"/>
+                      <wp:positionH relativeFrom="column">
+                        <wp:posOffset>3250724</wp:posOffset>
+                      </wp:positionH>
+                      <wp:positionV relativeFrom="paragraph">
+                        <wp:posOffset>124618</wp:posOffset>
+                      </wp:positionV>
+                      <wp:extent cx="655320" cy="1309688"/>
+                      <wp:effectExtent l="0" t="3175" r="27305" b="84455"/>
+                      <wp:wrapNone/>
+                      <wp:docPr id="40" name="Elbow Connector 40"/>
+                      <wp:cNvGraphicFramePr/>
+                      <a:graphic xmlns:a="http://schemas.openxmlformats.org/drawingml/2006/main">
+                        <a:graphicData uri="http://schemas.microsoft.com/office/word/2010/wordprocessingShape">
+                          <wps:wsp>
+                            <wps:cNvCnPr/>
+                            <wps:spPr>
+                              <a:xfrm rot="5400000">
+                                <a:off x="0" y="0"/>
+                                <a:ext cx="655320" cy="1309688"/>
+                              </a:xfrm>
+                              <a:prstGeom prst="bentConnector3">
+                                <a:avLst>
+                                  <a:gd name="adj1" fmla="val 100342"/>
+                                </a:avLst>
+                              </a:prstGeom>
+                              <a:ln>
+                                <a:tailEnd type="triangle"/>
+                              </a:ln>
+                            </wps:spPr>
+                            <wps:style>
+                              <a:lnRef idx="2">
+                                <a:schemeClr val="dk1"/>
+                              </a:lnRef>
+                              <a:fillRef idx="0">
+                                <a:schemeClr val="dk1"/>
+                              </a:fillRef>
+                              <a:effectRef idx="1">
+                                <a:schemeClr val="dk1"/>
+                              </a:effectRef>
+                              <a:fontRef idx="minor">
+                                <a:schemeClr val="tx1"/>
+                              </a:fontRef>
+                            </wps:style>
+                            <wps:bodyPr/>
+                          </wps:wsp>
+                        </a:graphicData>
+                      </a:graphic>
+                      <wp14:sizeRelH relativeFrom="margin">
+                        <wp14:pctWidth>0</wp14:pctWidth>
+                      </wp14:sizeRelH>
+                      <wp14:sizeRelV relativeFrom="margin">
+                        <wp14:pctHeight>0</wp14:pctHeight>
+                      </wp14:sizeRelV>
+                    </wp:anchor>
+                  </w:drawing>
+                </mc:Choice>
+                <mc:Fallback>
+                  <w:pict>
+                    <v:shape w14:anchorId="2D8CC4F3" id="Elbow Connector 40" o:spid="_x0000_s1026" type="#_x0000_t34" style="position:absolute;margin-left:255.95pt;margin-top:9.8pt;width:51.6pt;height:103.15pt;rotation:90;z-index:251693056;visibility:visible;mso-wrap-style:square;mso-width-percent:0;mso-height-percent:0;mso-wrap-distance-left:9pt;mso-wrap-distance-top:0;mso-wrap-distance-right:9pt;mso-wrap-distance-bottom:0;mso-position-horizontal:absolute;mso-position-horizontal-relative:text;mso-position-vertical:absolute;mso-position-vertical-relative:text;mso-width-percent:0;mso-height-percent:0;mso-width-relative:margin;mso-height-relative:margin" o:gfxdata="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" adj="21674" strokecolor="black [3200]" strokeweight="1pt">
+                      <v:stroke endarrow="block"/>
+                    </v:shape>
+                  </w:pict>
+                </mc:Fallback>
+              </mc:AlternateContent>
+            </w:r>
+          </w:p>
+          <w:p>
+            <w:pPr>
+              <w:rPr>
+                <w:sz w:val="28"/>
+                <w:szCs w:val="22"/>
+              </w:rPr>
+            </w:pPr>
+          </w:p>
+          <w:p>
+            <w:pPr>
+              <w:rPr>
+                <w:sz w:val="28"/>
+                <w:szCs w:val="22"/>
+              </w:rPr>
+            </w:pPr>
+          </w:p>
+          <w:p>
+            <w:pPr>
+              <w:rPr>
+                <w:sz w:val="28"/>
+                <w:szCs w:val="22"/>
+              </w:rPr>
+            </w:pPr>
+          </w:p>
+          <w:p>
+            <w:pPr>
+              <w:rPr>
+                <w:sz w:val="28"/>
+                <w:szCs w:val="22"/>
+              </w:rPr>
+            </w:pPr>
+          </w:p>
+          <w:p>
+            <w:pPr>
+              <w:rPr>
+                <w:sz w:val="28"/>
+                <w:szCs w:val="22"/>
+              </w:rPr>
+            </w:pPr>
+            <w:r>
+              <w:rPr>
+                <w:noProof/>
+                <w:sz w:val="28"/>
+                <w:szCs w:val="22"/>
+              </w:rPr>
+              <mc:AlternateContent>
+                <mc:Choice Requires="wps">
+                  <w:drawing>
+                    <wp:anchor distT="45720" distB="45720" distL="114300" distR="114300" simplePos="0" relativeHeight="251697152" behindDoc="0" locked="0" layoutInCell="1" allowOverlap="1" wp14:anchorId="705A1C46" wp14:editId="4BFBA3F0">
+                      <wp:simplePos x="0" y="0"/>
+                      <wp:positionH relativeFrom="column">
+                        <wp:posOffset>2294890</wp:posOffset>
+                      </wp:positionH>
+                      <wp:positionV relativeFrom="paragraph">
+                        <wp:posOffset>168910</wp:posOffset>
+                      </wp:positionV>
+                      <wp:extent cx="609600" cy="323850"/>
+                      <wp:effectExtent l="0" t="0" r="0" b="0"/>
+                      <wp:wrapSquare wrapText="bothSides"/>
+                      <wp:docPr id="47" name="Text Box 2"/>
+                      <wp:cNvGraphicFramePr>
+                        <a:graphicFrameLocks xmlns:a="http://schemas.openxmlformats.org/drawingml/2006/main"/>
+                      </wp:cNvGraphicFramePr>
+                      <a:graphic xmlns:a="http://schemas.openxmlformats.org/drawingml/2006/main">
+                        <a:graphicData uri="http://schemas.microsoft.com/office/word/2010/wordprocessingShape">
+                          <wps:wsp>
+                            <wps:cNvSpPr txBox="1">
+                              <a:spLocks noChangeArrowheads="1"/>
+                            </wps:cNvSpPr>
+                            <wps:spPr bwMode="auto">
+                              <a:xfrm>
+                                <a:off x="0" y="0"/>
+                                <a:ext cx="609600" cy="323850"/>
+                              </a:xfrm>
+                              <a:prstGeom prst="rect">
+                                <a:avLst/>
+                              </a:prstGeom>
+                              <a:noFill/>
+                              <a:ln w="9525">
+                                <a:noFill/>
+                                <a:miter lim="800000"/>
+                                <a:headEnd/>
+                                <a:tailEnd/>
+                              </a:ln>
+                            </wps:spPr>
+                            <wps:txbx>
+                              <w:txbxContent>
+                                <w:p>
+                                  <w:pPr>
+                                    <w:spacing w:line="276" w:lineRule="auto"/>
+                                    <w:jc w:val="center"/>
+                                    <w:rPr>
+                                      <w:sz w:val="32"/>
+                                      <w:szCs w:val="24"/>
+                                    </w:rPr>
+                                  </w:pPr>
+                                  <w:r>
+                                    <w:rPr>
+                                      <w:sz w:val="32"/>
+                                      <w:szCs w:val="24"/>
+                                    </w:rPr>
+                                    <w:t>End</w:t>
+                                  </w:r>
+                                </w:p>
+                              </w:txbxContent>
+                            </wps:txbx>
+                            <wps:bodyPr rot="0" vert="horz" wrap="square" lIns="91440" tIns="45720" rIns="91440" bIns="45720" anchor="ctr" anchorCtr="0">
+                              <a:noAutofit/>
+                            </wps:bodyPr>
+                          </wps:wsp>
+                        </a:graphicData>
+                      </a:graphic>
+                      <wp14:sizeRelH relativeFrom="margin">
+                        <wp14:pctWidth>0</wp14:pctWidth>
+                      </wp14:sizeRelH>
+                      <wp14:sizeRelV relativeFrom="margin">
+                        <wp14:pctHeight>0</wp14:pctHeight>
+                      </wp14:sizeRelV>
+                    </wp:anchor>
+                  </w:drawing>
+                </mc:Choice>
+                <mc:Fallback>
+                  <w:pict>
+                    <v:shape w14:anchorId="705A1C46" id="_x0000_s1039" type="#_x0000_t202" style="position:absolute;margin-left:180.7pt;margin-top:13.3pt;width:48pt;height:25.5pt;z-index:251697152;visibility:visible;mso-wrap-style:square;mso-width-percent:0;mso-height-percent:0;mso-wrap-distance-left:9pt;mso-wrap-distance-top:3.6pt;mso-wrap-distance-right:9pt;mso-wrap-distance-bottom:3.6pt;mso-position-horizontal:absolute;mso-position-horizontal-relative:text;mso-position-vertical:absolute;mso-position-vertical-relative:text;mso-width-percent:0;mso-height-percent:0;mso-width-relative:margin;mso-height-relative:margin;v-text-anchor:middle" o:gfxdata="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" filled="f" stroked="f">
+                      <v:textbox>
                         <w:txbxContent>
                           <w:p>
                             <w:pPr>
@@ -6943,199 +6702,117 @@
                             </w:r>
                           </w:p>
                         </w:txbxContent>
-                      </wps:txbx>
-                      <wps:bodyPr rot="0" vert="horz" wrap="square" lIns="91440" tIns="45720" rIns="91440" bIns="45720" anchor="ctr" anchorCtr="0">
-                        <a:noAutofit/>
-                      </wps:bodyPr>
-                    </wps:wsp>
-                  </a:graphicData>
-                </a:graphic>
-                <wp14:sizeRelH relativeFrom="margin">
-                  <wp14:pctWidth>0</wp14:pctWidth>
-                </wp14:sizeRelH>
-                <wp14:sizeRelV relativeFrom="margin">
-                  <wp14:pctHeight>0</wp14:pctHeight>
-                </wp14:sizeRelV>
-              </wp:anchor>
-            </w:drawing>
-          </mc:Choice>
-          <mc:Fallback>
-            <w:pict>
-              <v:shape w14:anchorId="24B3F531" id="_x0000_s1039" type="#_x0000_t202" style="position:absolute;margin-left:166.5pt;margin-top:3.7pt;width:57pt;height:51.75pt;z-index:251699200;visibility:visible;mso-wrap-style:square;mso-width-percent:0;mso-height-percent:0;mso-wrap-distance-left:9pt;mso-wrap-distance-top:3.6pt;mso-wrap-distance-right:9pt;mso-wrap-distance-bottom:3.6pt;mso-position-horizontal:absolute;mso-position-horizontal-relative:text;mso-position-vertical:absolute;mso-position-vertical-relative:text;mso-width-percent:0;mso-height-percent:0;mso-width-relative:margin;mso-height-relative:margin;v-text-anchor:middle" o:gfxdata="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" filled="f" stroked="f">
-                <v:textbox>
-                  <w:txbxContent>
-                    <w:p>
-                      <w:pPr>
-                        <w:spacing w:line="276" w:lineRule="auto"/>
-                        <w:jc w:val="center"/>
-                        <w:rPr>
-                          <w:sz w:val="32"/>
-                          <w:szCs w:val="24"/>
-                        </w:rPr>
-                      </w:pPr>
-                      <w:r>
-                        <w:rPr>
-                          <w:sz w:val="32"/>
-                          <w:szCs w:val="24"/>
-                        </w:rPr>
-                        <w:t>End</w:t>
-                      </w:r>
-                    </w:p>
-                  </w:txbxContent>
-                </v:textbox>
-                <w10:wrap type="square"/>
-              </v:shape>
-            </w:pict>
-          </mc:Fallback>
-        </mc:AlternateContent>
-      </w:r>
-      <w:r>
-        <w:rPr>
-          <w:noProof/>
-          <w:sz w:val="28"/>
-          <w:szCs w:val="22"/>
-        </w:rPr>
-        <mc:AlternateContent>
-          <mc:Choice Requires="wps">
-            <w:drawing>
-              <wp:anchor distT="0" distB="0" distL="114300" distR="114300" simplePos="0" relativeHeight="251698176" behindDoc="0" locked="0" layoutInCell="1" allowOverlap="1" wp14:anchorId="685AF5D8" wp14:editId="04964B38">
-                <wp:simplePos x="0" y="0"/>
-                <wp:positionH relativeFrom="column">
-                  <wp:posOffset>1701800</wp:posOffset>
-                </wp:positionH>
-                <wp:positionV relativeFrom="paragraph">
-                  <wp:posOffset>26225</wp:posOffset>
-                </wp:positionV>
-                <wp:extent cx="1555115" cy="703580"/>
-                <wp:effectExtent l="0" t="0" r="26035" b="20320"/>
-                <wp:wrapNone/>
-                <wp:docPr id="46" name="Oval 46"/>
-                <wp:cNvGraphicFramePr/>
-                <a:graphic xmlns:a="http://schemas.openxmlformats.org/drawingml/2006/main">
-                  <a:graphicData uri="http://schemas.microsoft.com/office/word/2010/wordprocessingShape">
-                    <wps:wsp>
-                      <wps:cNvSpPr/>
-                      <wps:spPr>
-                        <a:xfrm>
-                          <a:off x="0" y="0"/>
-                          <a:ext cx="1555115" cy="703580"/>
-                        </a:xfrm>
-                        <a:prstGeom prst="ellipse">
-                          <a:avLst/>
-                        </a:prstGeom>
-                        <a:solidFill>
-                          <a:schemeClr val="bg1"/>
-                        </a:solidFill>
-                        <a:ln>
-                          <a:solidFill>
-                            <a:schemeClr val="tx1"/>
-                          </a:solidFill>
-                        </a:ln>
-                      </wps:spPr>
-                      <wps:style>
-                        <a:lnRef idx="2">
-                          <a:schemeClr val="accent1">
-                            <a:shade val="50000"/>
-                          </a:schemeClr>
-                        </a:lnRef>
-                        <a:fillRef idx="1">
-                          <a:schemeClr val="accent1"/>
-                        </a:fillRef>
-                        <a:effectRef idx="0">
-                          <a:schemeClr val="accent1"/>
-                        </a:effectRef>
-                        <a:fontRef idx="minor">
-                          <a:schemeClr val="lt1"/>
-                        </a:fontRef>
-                      </wps:style>
-                      <wps:bodyPr rot="0" spcFirstLastPara="0" vertOverflow="overflow" horzOverflow="overflow" vert="horz" wrap="square" lIns="91440" tIns="45720" rIns="91440" bIns="45720" numCol="1" spcCol="0" rtlCol="0" fromWordArt="0" anchor="ctr" anchorCtr="0" forceAA="0" compatLnSpc="1">
-                        <a:prstTxWarp prst="textNoShape">
-                          <a:avLst/>
-                        </a:prstTxWarp>
-                        <a:noAutofit/>
-                      </wps:bodyPr>
-                    </wps:wsp>
-                  </a:graphicData>
-                </a:graphic>
-                <wp14:sizeRelH relativeFrom="margin">
-                  <wp14:pctWidth>0</wp14:pctWidth>
-                </wp14:sizeRelH>
-                <wp14:sizeRelV relativeFrom="margin">
-                  <wp14:pctHeight>0</wp14:pctHeight>
-                </wp14:sizeRelV>
-              </wp:anchor>
-            </w:drawing>
-          </mc:Choice>
-          <mc:Fallback>
-            <w:pict>
-              <v:oval w14:anchorId="1DDAB488" id="Oval 46" o:spid="_x0000_s1026" style="position:absolute;margin-left:134pt;margin-top:2.05pt;width:122.45pt;height:55.4pt;z-index:251698176;visibility:visible;mso-wrap-style:square;mso-width-percent:0;mso-height-percent:0;mso-wrap-distance-left:9pt;mso-wrap-distance-top:0;mso-wrap-distance-right:9pt;mso-wrap-distance-bottom:0;mso-position-horizontal:absolute;mso-position-horizontal-relative:text;mso-position-vertical:absolute;mso-position-vertical-relative:text;mso-width-percent:0;mso-height-percent:0;mso-width-relative:margin;mso-height-relative:margin;v-text-anchor:middle" o:gfxdata="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" fillcolor="white [3212]" strokecolor="black [3213]" strokeweight="1pt">
-                <v:stroke joinstyle="miter"/>
-              </v:oval>
-            </w:pict>
-          </mc:Fallback>
-        </mc:AlternateContent>
-      </w:r>
-    </w:p>
+                      </v:textbox>
+                      <w10:wrap type="square"/>
+                    </v:shape>
+                  </w:pict>
+                </mc:Fallback>
+              </mc:AlternateContent>
+            </w:r>
+            <w:r>
+              <w:rPr>
+                <w:noProof/>
+                <w:sz w:val="28"/>
+                <w:szCs w:val="22"/>
+              </w:rPr>
+              <mc:AlternateContent>
+                <mc:Choice Requires="wps">
+                  <w:drawing>
+                    <wp:anchor distT="0" distB="0" distL="114300" distR="114300" simplePos="0" relativeHeight="251683840" behindDoc="0" locked="0" layoutInCell="1" allowOverlap="1" wp14:anchorId="0FCD076E" wp14:editId="47A2C740">
+                      <wp:simplePos x="0" y="0"/>
+                      <wp:positionH relativeFrom="column">
+                        <wp:posOffset>2258695</wp:posOffset>
+                      </wp:positionH>
+                      <wp:positionV relativeFrom="paragraph">
+                        <wp:posOffset>116205</wp:posOffset>
+                      </wp:positionV>
+                      <wp:extent cx="666750" cy="466725"/>
+                      <wp:effectExtent l="0" t="0" r="19050" b="28575"/>
+                      <wp:wrapNone/>
+                      <wp:docPr id="5" name="Oval 5"/>
+                      <wp:cNvGraphicFramePr/>
+                      <a:graphic xmlns:a="http://schemas.openxmlformats.org/drawingml/2006/main">
+                        <a:graphicData uri="http://schemas.microsoft.com/office/word/2010/wordprocessingShape">
+                          <wps:wsp>
+                            <wps:cNvSpPr/>
+                            <wps:spPr>
+                              <a:xfrm>
+                                <a:off x="0" y="0"/>
+                                <a:ext cx="666750" cy="466725"/>
+                              </a:xfrm>
+                              <a:prstGeom prst="ellipse">
+                                <a:avLst/>
+                              </a:prstGeom>
+                              <a:solidFill>
+                                <a:schemeClr val="bg1"/>
+                              </a:solidFill>
+                              <a:ln>
+                                <a:solidFill>
+                                  <a:schemeClr val="tx1"/>
+                                </a:solidFill>
+                              </a:ln>
+                            </wps:spPr>
+                            <wps:style>
+                              <a:lnRef idx="2">
+                                <a:schemeClr val="accent1">
+                                  <a:shade val="50000"/>
+                                </a:schemeClr>
+                              </a:lnRef>
+                              <a:fillRef idx="1">
+                                <a:schemeClr val="accent1"/>
+                              </a:fillRef>
+                              <a:effectRef idx="0">
+                                <a:schemeClr val="accent1"/>
+                              </a:effectRef>
+                              <a:fontRef idx="minor">
+                                <a:schemeClr val="lt1"/>
+                              </a:fontRef>
+                            </wps:style>
+                            <wps:bodyPr rot="0" spcFirstLastPara="0" vertOverflow="overflow" horzOverflow="overflow" vert="horz" wrap="square" lIns="91440" tIns="45720" rIns="91440" bIns="45720" numCol="1" spcCol="0" rtlCol="0" fromWordArt="0" anchor="ctr" anchorCtr="0" forceAA="0" compatLnSpc="1">
+                              <a:prstTxWarp prst="textNoShape">
+                                <a:avLst/>
+                              </a:prstTxWarp>
+                              <a:noAutofit/>
+                            </wps:bodyPr>
+                          </wps:wsp>
+                        </a:graphicData>
+                      </a:graphic>
+                      <wp14:sizeRelH relativeFrom="margin">
+                        <wp14:pctWidth>0</wp14:pctWidth>
+                      </wp14:sizeRelH>
+                      <wp14:sizeRelV relativeFrom="margin">
+                        <wp14:pctHeight>0</wp14:pctHeight>
+                      </wp14:sizeRelV>
+                    </wp:anchor>
+                  </w:drawing>
+                </mc:Choice>
+                <mc:Fallback>
+                  <w:pict>
+                    <v:oval w14:anchorId="7B774AFC" id="Oval 5" o:spid="_x0000_s1026" style="position:absolute;margin-left:177.85pt;margin-top:9.15pt;width:52.5pt;height:36.75pt;z-index:251683840;visibility:visible;mso-wrap-style:square;mso-width-percent:0;mso-height-percent:0;mso-wrap-distance-left:9pt;mso-wrap-distance-top:0;mso-wrap-distance-right:9pt;mso-wrap-distance-bottom:0;mso-position-horizontal:absolute;mso-position-horizontal-relative:text;mso-position-vertical:absolute;mso-position-vertical-relative:text;mso-width-percent:0;mso-height-percent:0;mso-width-relative:margin;mso-height-relative:margin;v-text-anchor:middle" o:gfxdata="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" fillcolor="white [3212]" strokecolor="black [3213]" strokeweight="1pt">
+                      <v:stroke joinstyle="miter"/>
+                    </v:oval>
+                  </w:pict>
+                </mc:Fallback>
+              </mc:AlternateContent>
+            </w:r>
+          </w:p>
+        </w:tc>
+      </w:tr>
+    </w:tbl>
     <w:p>
       <w:pPr>
-        <w:rPr>
-          <w:sz w:val="28"/>
-          <w:szCs w:val="22"/>
-        </w:rPr>
-      </w:pPr>
-    </w:p>
-    <w:p>
-      <w:pPr>
-        <w:rPr>
-          <w:sz w:val="28"/>
-          <w:szCs w:val="22"/>
-        </w:rPr>
-      </w:pPr>
-    </w:p>
-    <w:p>
-      <w:pPr>
-        <w:rPr>
-          <w:sz w:val="28"/>
-          <w:szCs w:val="22"/>
-        </w:rPr>
-      </w:pPr>
-    </w:p>
-    <w:p>
-      <w:pPr>
-        <w:rPr>
-          <w:sz w:val="28"/>
-          <w:szCs w:val="22"/>
-        </w:rPr>
-      </w:pPr>
-    </w:p>
-    <w:p>
-      <w:pPr>
-        <w:rPr>
-          <w:sz w:val="28"/>
-          <w:szCs w:val="22"/>
-        </w:rPr>
-      </w:pPr>
-    </w:p>
-    <w:p>
-      <w:pPr>
-        <w:rPr>
-          <w:rFonts w:ascii="Times New Roman" w:hAnsi="Times New Roman"/>
-        </w:rPr>
-      </w:pPr>
-    </w:p>
-    <w:p>
-      <w:pPr>
-        <w:rPr>
-          <w:rFonts w:ascii="Times New Roman" w:hAnsi="Times New Roman"/>
-        </w:rPr>
-      </w:pPr>
-    </w:p>
-    <w:p>
-      <w:pPr>
-        <w:rPr>
-          <w:rFonts w:ascii="Times New Roman" w:hAnsi="Times New Roman"/>
-        </w:rPr>
-      </w:pPr>
+        <w:spacing w:line="276" w:lineRule="auto"/>
+        <w:rPr>
+          <w:rFonts w:asciiTheme="majorHAnsi" w:hAnsiTheme="majorHAnsi" w:cstheme="majorHAnsi"/>
+          <w:b/>
+          <w:bCs/>
+          <w:sz w:val="32"/>
+          <w:szCs w:val="24"/>
+          <w:u w:val="single"/>
+        </w:rPr>
+      </w:pPr>
+      <w:bookmarkStart w:id="23" w:name="_GoBack"/>
+      <w:bookmarkEnd w:id="23"/>
     </w:p>
     <w:sectPr>
       <w:pgSz w:w="12240" w:h="15840"/>
@@ -7148,7 +6825,7 @@
 </file>
 
 <file path=word/endnotes.xml><?xml version="1.0" encoding="utf-8"?>
-<w:endnotes xmlns:wpc="http://schemas.microsoft.com/office/word/2010/wordprocessingCanvas" xmlns:mc="http://schemas.openxmlformats.org/markup-compatibility/2006" xmlns:o="urn:schemas-microsoft-com:office:office" xmlns:r="http://schemas.openxmlformats.org/officeDocument/2006/relationships" xmlns:m="http://schemas.openxmlformats.org/officeDocument/2006/math" xmlns:v="urn:schemas-microsoft-com:vml" xmlns:wp14="http://schemas.microsoft.com/office/word/2010/wordprocessingDrawing" xmlns:wp="http://schemas.openxmlformats.org/drawingml/2006/wordprocessingDrawing" xmlns:w10="urn:schemas-microsoft-com:office:word" xmlns:w="http://schemas.openxmlformats.org/wordprocessingml/2006/main" xmlns:w14="http://schemas.microsoft.com/office/word/2010/wordml" xmlns:w15="http://schemas.microsoft.com/office/word/2012/wordml" xmlns:wpg="http://schemas.microsoft.com/office/word/2010/wordprocessingGroup" xmlns:wpi="http://schemas.microsoft.com/office/word/2010/wordprocessingInk" xmlns:wne="http://schemas.microsoft.com/office/word/2006/wordml" xmlns:wps="http://schemas.microsoft.com/office/word/2010/wordprocessingShape" mc:Ignorable="w14 w15 wp14">
+<w:endnotes xmlns:wpc="http://schemas.microsoft.com/office/word/2010/wordprocessingCanvas" xmlns:cx="http://schemas.microsoft.com/office/drawing/2014/chartex" xmlns:cx1="http://schemas.microsoft.com/office/drawing/2015/9/8/chartex" xmlns:cx2="http://schemas.microsoft.com/office/drawing/2015/10/21/chartex" xmlns:cx3="http://schemas.microsoft.com/office/drawing/2016/5/9/chartex" xmlns:cx4="http://schemas.microsoft.com/office/drawing/2016/5/10/chartex" xmlns:cx5="http://schemas.microsoft.com/office/drawing/2016/5/11/chartex" xmlns:cx6="http://schemas.microsoft.com/office/drawing/2016/5/12/chartex" xmlns:cx7="http://schemas.microsoft.com/office/drawing/2016/5/13/chartex" xmlns:cx8="http://schemas.microsoft.com/office/drawing/2016/5/14/chartex" xmlns:mc="http://schemas.openxmlformats.org/markup-compatibility/2006" xmlns:aink="http://schemas.microsoft.com/office/drawing/2016/ink" xmlns:am3d="http://schemas.microsoft.com/office/drawing/2017/model3d" xmlns:o="urn:schemas-microsoft-com:office:office" xmlns:r="http://schemas.openxmlformats.org/officeDocument/2006/relationships" xmlns:m="http://schemas.openxmlformats.org/officeDocument/2006/math" xmlns:v="urn:schemas-microsoft-com:vml" xmlns:wp14="http://schemas.microsoft.com/office/word/2010/wordprocessingDrawing" xmlns:wp="http://schemas.openxmlformats.org/drawingml/2006/wordprocessingDrawing" xmlns:w10="urn:schemas-microsoft-com:office:word" xmlns:w="http://schemas.openxmlformats.org/wordprocessingml/2006/main" xmlns:w14="http://schemas.microsoft.com/office/word/2010/wordml" xmlns:w15="http://schemas.microsoft.com/office/word/2012/wordml" xmlns:w16cid="http://schemas.microsoft.com/office/word/2016/wordml/cid" xmlns:w16se="http://schemas.microsoft.com/office/word/2015/wordml/symex" xmlns:wpg="http://schemas.microsoft.com/office/word/2010/wordprocessingGroup" xmlns:wpi="http://schemas.microsoft.com/office/word/2010/wordprocessingInk" xmlns:wne="http://schemas.microsoft.com/office/word/2006/wordml" xmlns:wps="http://schemas.microsoft.com/office/word/2010/wordprocessingShape" mc:Ignorable="w14 w15 w16se w16cid wp14">
   <w:endnote w:type="separator" w:id="-1">
     <w:p>
       <w:pPr>
@@ -7173,7 +6850,7 @@
 </file>
 
 <file path=word/footnotes.xml><?xml version="1.0" encoding="utf-8"?>
-<w:footnotes xmlns:wpc="http://schemas.microsoft.com/office/word/2010/wordprocessingCanvas" xmlns:mc="http://schemas.openxmlformats.org/markup-compatibility/2006" xmlns:o="urn:schemas-microsoft-com:office:office" xmlns:r="http://schemas.openxmlformats.org/officeDocument/2006/relationships" xmlns:m="http://schemas.openxmlformats.org/officeDocument/2006/math" xmlns:v="urn:schemas-microsoft-com:vml" xmlns:wp14="http://schemas.microsoft.com/office/word/2010/wordprocessingDrawing" xmlns:wp="http://schemas.openxmlformats.org/drawingml/2006/wordprocessingDrawing" xmlns:w10="urn:schemas-microsoft-com:office:word" xmlns:w="http://schemas.openxmlformats.org/wordprocessingml/2006/main" xmlns:w14="http://schemas.microsoft.com/office/word/2010/wordml" xmlns:w15="http://schemas.microsoft.com/office/word/2012/wordml" xmlns:wpg="http://schemas.microsoft.com/office/word/2010/wordprocessingGroup" xmlns:wpi="http://schemas.microsoft.com/office/word/2010/wordprocessingInk" xmlns:wne="http://schemas.microsoft.com/office/word/2006/wordml" xmlns:wps="http://schemas.microsoft.com/office/word/2010/wordprocessingShape" mc:Ignorable="w14 w15 wp14">
+<w:footnotes xmlns:wpc="http://schemas.microsoft.com/office/word/2010/wordprocessingCanvas" xmlns:cx="http://schemas.microsoft.com/office/drawing/2014/chartex" xmlns:cx1="http://schemas.microsoft.com/office/drawing/2015/9/8/chartex" xmlns:cx2="http://schemas.microsoft.com/office/drawing/2015/10/21/chartex" xmlns:cx3="http://schemas.microsoft.com/office/drawing/2016/5/9/chartex" xmlns:cx4="http://schemas.microsoft.com/office/drawing/2016/5/10/chartex" xmlns:cx5="http://schemas.microsoft.com/office/drawing/2016/5/11/chartex" xmlns:cx6="http://schemas.microsoft.com/office/drawing/2016/5/12/chartex" xmlns:cx7="http://schemas.microsoft.com/office/drawing/2016/5/13/chartex" xmlns:cx8="http://schemas.microsoft.com/office/drawing/2016/5/14/chartex" xmlns:mc="http://schemas.openxmlformats.org/markup-compatibility/2006" xmlns:aink="http://schemas.microsoft.com/office/drawing/2016/ink" xmlns:am3d="http://schemas.microsoft.com/office/drawing/2017/model3d" xmlns:o="urn:schemas-microsoft-com:office:office" xmlns:r="http://schemas.openxmlformats.org/officeDocument/2006/relationships" xmlns:m="http://schemas.openxmlformats.org/officeDocument/2006/math" xmlns:v="urn:schemas-microsoft-com:vml" xmlns:wp14="http://schemas.microsoft.com/office/word/2010/wordprocessingDrawing" xmlns:wp="http://schemas.openxmlformats.org/drawingml/2006/wordprocessingDrawing" xmlns:w10="urn:schemas-microsoft-com:office:word" xmlns:w="http://schemas.openxmlformats.org/wordprocessingml/2006/main" xmlns:w14="http://schemas.microsoft.com/office/word/2010/wordml" xmlns:w15="http://schemas.microsoft.com/office/word/2012/wordml" xmlns:w16cid="http://schemas.microsoft.com/office/word/2016/wordml/cid" xmlns:w16se="http://schemas.microsoft.com/office/word/2015/wordml/symex" xmlns:wpg="http://schemas.microsoft.com/office/word/2010/wordprocessingGroup" xmlns:wpi="http://schemas.microsoft.com/office/word/2010/wordprocessingInk" xmlns:wne="http://schemas.microsoft.com/office/word/2006/wordml" xmlns:wps="http://schemas.microsoft.com/office/word/2010/wordprocessingShape" mc:Ignorable="w14 w15 w16se w16cid wp14">
   <w:footnote w:type="separator" w:id="-1">
     <w:p>
       <w:pPr>
@@ -7198,7 +6875,7 @@
 </file>
 
 <file path=word/header1.xml><?xml version="1.0" encoding="utf-8"?>
-<w:hdr xmlns:wpc="http://schemas.microsoft.com/office/word/2010/wordprocessingCanvas" xmlns:mc="http://schemas.openxmlformats.org/markup-compatibility/2006" xmlns:o="urn:schemas-microsoft-com:office:office" xmlns:r="http://schemas.openxmlformats.org/officeDocument/2006/relationships" xmlns:m="http://schemas.openxmlformats.org/officeDocument/2006/math" xmlns:v="urn:schemas-microsoft-com:vml" xmlns:wp14="http://schemas.microsoft.com/office/word/2010/wordprocessingDrawing" xmlns:wp="http://schemas.openxmlformats.org/drawingml/2006/wordprocessingDrawing" xmlns:w10="urn:schemas-microsoft-com:office:word" xmlns:w="http://schemas.openxmlformats.org/wordprocessingml/2006/main" xmlns:w14="http://schemas.microsoft.com/office/word/2010/wordml" xmlns:w15="http://schemas.microsoft.com/office/word/2012/wordml" xmlns:wpg="http://schemas.microsoft.com/office/word/2010/wordprocessingGroup" xmlns:wpi="http://schemas.microsoft.com/office/word/2010/wordprocessingInk" xmlns:wne="http://schemas.microsoft.com/office/word/2006/wordml" xmlns:wps="http://schemas.microsoft.com/office/word/2010/wordprocessingShape" mc:Ignorable="w14 w15 wp14">
+<w:hdr xmlns:wpc="http://schemas.microsoft.com/office/word/2010/wordprocessingCanvas" xmlns:cx="http://schemas.microsoft.com/office/drawing/2014/chartex" xmlns:cx1="http://schemas.microsoft.com/office/drawing/2015/9/8/chartex" xmlns:cx2="http://schemas.microsoft.com/office/drawing/2015/10/21/chartex" xmlns:cx3="http://schemas.microsoft.com/office/drawing/2016/5/9/chartex" xmlns:cx4="http://schemas.microsoft.com/office/drawing/2016/5/10/chartex" xmlns:cx5="http://schemas.microsoft.com/office/drawing/2016/5/11/chartex" xmlns:cx6="http://schemas.microsoft.com/office/drawing/2016/5/12/chartex" xmlns:cx7="http://schemas.microsoft.com/office/drawing/2016/5/13/chartex" xmlns:cx8="http://schemas.microsoft.com/office/drawing/2016/5/14/chartex" xmlns:mc="http://schemas.openxmlformats.org/markup-compatibility/2006" xmlns:aink="http://schemas.microsoft.com/office/drawing/2016/ink" xmlns:am3d="http://schemas.microsoft.com/office/drawing/2017/model3d" xmlns:o="urn:schemas-microsoft-com:office:office" xmlns:r="http://schemas.openxmlformats.org/officeDocument/2006/relationships" xmlns:m="http://schemas.openxmlformats.org/officeDocument/2006/math" xmlns:v="urn:schemas-microsoft-com:vml" xmlns:wp14="http://schemas.microsoft.com/office/word/2010/wordprocessingDrawing" xmlns:wp="http://schemas.openxmlformats.org/drawingml/2006/wordprocessingDrawing" xmlns:w10="urn:schemas-microsoft-com:office:word" xmlns:w="http://schemas.openxmlformats.org/wordprocessingml/2006/main" xmlns:w14="http://schemas.microsoft.com/office/word/2010/wordml" xmlns:w15="http://schemas.microsoft.com/office/word/2012/wordml" xmlns:w16cid="http://schemas.microsoft.com/office/word/2016/wordml/cid" xmlns:w16se="http://schemas.microsoft.com/office/word/2015/wordml/symex" xmlns:wpg="http://schemas.microsoft.com/office/word/2010/wordprocessingGroup" xmlns:wpi="http://schemas.microsoft.com/office/word/2010/wordprocessingInk" xmlns:wne="http://schemas.microsoft.com/office/word/2006/wordml" xmlns:wps="http://schemas.microsoft.com/office/word/2010/wordprocessingShape" mc:Ignorable="w14 w15 w16se w16cid wp14">
   <w:p>
     <w:pPr>
       <w:pStyle w:val="Header"/>
@@ -7208,7 +6885,7 @@
         <w:noProof/>
       </w:rPr>
       <w:drawing>
-        <wp:anchor distT="0" distB="0" distL="114300" distR="114300" simplePos="0" relativeHeight="251659264" behindDoc="0" locked="0" layoutInCell="1" allowOverlap="1" wp14:anchorId="129EA492" wp14:editId="6B1C2477">
+        <wp:anchor distT="0" distB="0" distL="114300" distR="114300" simplePos="0" relativeHeight="251659264" behindDoc="0" locked="0" layoutInCell="1" allowOverlap="1" wp14:anchorId="285B9E92" wp14:editId="5DDF12F1">
           <wp:simplePos x="0" y="0"/>
           <wp:positionH relativeFrom="page">
             <wp:align>right</wp:align>
@@ -7272,7 +6949,7 @@
 </file>
 
 <file path=word/numbering.xml><?xml version="1.0" encoding="utf-8"?>
-<w:numbering xmlns:wpc="http://schemas.microsoft.com/office/word/2010/wordprocessingCanvas" xmlns:mc="http://schemas.openxmlformats.org/markup-compatibility/2006" xmlns:o="urn:schemas-microsoft-com:office:office" xmlns:r="http://schemas.openxmlformats.org/officeDocument/2006/relationships" xmlns:m="http://schemas.openxmlformats.org/officeDocument/2006/math" xmlns:v="urn:schemas-microsoft-com:vml" xmlns:wp14="http://schemas.microsoft.com/office/word/2010/wordprocessingDrawing" xmlns:wp="http://schemas.openxmlformats.org/drawingml/2006/wordprocessingDrawing" xmlns:w10="urn:schemas-microsoft-com:office:word" xmlns:w="http://schemas.openxmlformats.org/wordprocessingml/2006/main" xmlns:w14="http://schemas.microsoft.com/office/word/2010/wordml" xmlns:w15="http://schemas.microsoft.com/office/word/2012/wordml" xmlns:wpg="http://schemas.microsoft.com/office/word/2010/wordprocessingGroup" xmlns:wpi="http://schemas.microsoft.com/office/word/2010/wordprocessingInk" xmlns:wne="http://schemas.microsoft.com/office/word/2006/wordml" xmlns:wps="http://schemas.microsoft.com/office/word/2010/wordprocessingShape" mc:Ignorable="w14 w15 wp14">
+<w:numbering xmlns:wpc="http://schemas.microsoft.com/office/word/2010/wordprocessingCanvas" xmlns:cx="http://schemas.microsoft.com/office/drawing/2014/chartex" xmlns:cx1="http://schemas.microsoft.com/office/drawing/2015/9/8/chartex" xmlns:cx2="http://schemas.microsoft.com/office/drawing/2015/10/21/chartex" xmlns:cx3="http://schemas.microsoft.com/office/drawing/2016/5/9/chartex" xmlns:cx4="http://schemas.microsoft.com/office/drawing/2016/5/10/chartex" xmlns:cx5="http://schemas.microsoft.com/office/drawing/2016/5/11/chartex" xmlns:cx6="http://schemas.microsoft.com/office/drawing/2016/5/12/chartex" xmlns:cx7="http://schemas.microsoft.com/office/drawing/2016/5/13/chartex" xmlns:cx8="http://schemas.microsoft.com/office/drawing/2016/5/14/chartex" xmlns:mc="http://schemas.openxmlformats.org/markup-compatibility/2006" xmlns:aink="http://schemas.microsoft.com/office/drawing/2016/ink" xmlns:am3d="http://schemas.microsoft.com/office/drawing/2017/model3d" xmlns:o="urn:schemas-microsoft-com:office:office" xmlns:r="http://schemas.openxmlformats.org/officeDocument/2006/relationships" xmlns:m="http://schemas.openxmlformats.org/officeDocument/2006/math" xmlns:v="urn:schemas-microsoft-com:vml" xmlns:wp14="http://schemas.microsoft.com/office/word/2010/wordprocessingDrawing" xmlns:wp="http://schemas.openxmlformats.org/drawingml/2006/wordprocessingDrawing" xmlns:w10="urn:schemas-microsoft-com:office:word" xmlns:w="http://schemas.openxmlformats.org/wordprocessingml/2006/main" xmlns:w14="http://schemas.microsoft.com/office/word/2010/wordml" xmlns:w15="http://schemas.microsoft.com/office/word/2012/wordml" xmlns:w16cid="http://schemas.microsoft.com/office/word/2016/wordml/cid" xmlns:w16se="http://schemas.microsoft.com/office/word/2015/wordml/symex" xmlns:wpg="http://schemas.microsoft.com/office/word/2010/wordprocessingGroup" xmlns:wpi="http://schemas.microsoft.com/office/word/2010/wordprocessingInk" xmlns:wne="http://schemas.microsoft.com/office/word/2006/wordml" xmlns:wps="http://schemas.microsoft.com/office/word/2010/wordprocessingShape" mc:Ignorable="w14 w15 w16se w16cid wp14">
   <w:abstractNum w:abstractNumId="0" w15:restartNumberingAfterBreak="0">
     <w:nsid w:val="FFFFFFFB"/>
     <w:multiLevelType w:val="multilevel"/>
@@ -8033,7 +7710,7 @@
 </file>
 
 <file path=word/styles.xml><?xml version="1.0" encoding="utf-8"?>
-<w:styles xmlns:mc="http://schemas.openxmlformats.org/markup-compatibility/2006" xmlns:r="http://schemas.openxmlformats.org/officeDocument/2006/relationships" xmlns:w="http://schemas.openxmlformats.org/wordprocessingml/2006/main" xmlns:w14="http://schemas.microsoft.com/office/word/2010/wordml" xmlns:w15="http://schemas.microsoft.com/office/word/2012/wordml" mc:Ignorable="w14 w15">
+<w:styles xmlns:mc="http://schemas.openxmlformats.org/markup-compatibility/2006" xmlns:r="http://schemas.openxmlformats.org/officeDocument/2006/relationships" xmlns:w="http://schemas.openxmlformats.org/wordprocessingml/2006/main" xmlns:w14="http://schemas.microsoft.com/office/word/2010/wordml" xmlns:w15="http://schemas.microsoft.com/office/word/2012/wordml" xmlns:w16cid="http://schemas.microsoft.com/office/word/2016/wordml/cid" xmlns:w16se="http://schemas.microsoft.com/office/word/2015/wordml/symex" mc:Ignorable="w14 w15 w16se w16cid">
   <w:docDefaults>
     <w:rPrDefault>
       <w:rPr>
@@ -8049,7 +7726,7 @@
       </w:pPr>
     </w:pPrDefault>
   </w:docDefaults>
-  <w:latentStyles w:defLockedState="0" w:defUIPriority="99" w:defSemiHidden="0" w:defUnhideWhenUsed="0" w:defQFormat="0" w:count="371">
+  <w:latentStyles w:defLockedState="0" w:defUIPriority="99" w:defSemiHidden="0" w:defUnhideWhenUsed="0" w:defQFormat="0" w:count="376">
     <w:lsdException w:name="Normal" w:uiPriority="0" w:qFormat="1"/>
     <w:lsdException w:name="heading 1" w:uiPriority="0" w:qFormat="1"/>
     <w:lsdException w:name="heading 2" w:semiHidden="1" w:uiPriority="0" w:unhideWhenUsed="1" w:qFormat="1"/>
@@ -8155,7 +7832,6 @@
     <w:lsdException w:name="HTML Sample" w:semiHidden="1" w:unhideWhenUsed="1"/>
     <w:lsdException w:name="HTML Typewriter" w:semiHidden="1" w:unhideWhenUsed="1"/>
     <w:lsdException w:name="HTML Variable" w:semiHidden="1" w:unhideWhenUsed="1"/>
-    <w:lsdException w:name="Normal Table" w:semiHidden="1" w:unhideWhenUsed="1"/>
     <w:lsdException w:name="annotation subject" w:semiHidden="1" w:unhideWhenUsed="1"/>
     <w:lsdException w:name="No List" w:semiHidden="1" w:unhideWhenUsed="1"/>
     <w:lsdException w:name="Outline List 1" w:semiHidden="1" w:unhideWhenUsed="1"/>
@@ -8198,11 +7874,8 @@
     <w:lsdException w:name="Table Contemporary" w:semiHidden="1" w:unhideWhenUsed="1"/>
     <w:lsdException w:name="Table Elegant" w:semiHidden="1" w:unhideWhenUsed="1"/>
     <w:lsdException w:name="Table Professional" w:semiHidden="1" w:unhideWhenUsed="1"/>
-    <w:lsdException w:name="Table Subtle 1" w:semiHidden="1" w:unhideWhenUsed="1"/>
     <w:lsdException w:name="Table Subtle 2" w:semiHidden="1" w:unhideWhenUsed="1"/>
     <w:lsdException w:name="Table Web 1" w:semiHidden="1" w:unhideWhenUsed="1"/>
-    <w:lsdException w:name="Table Web 2" w:semiHidden="1" w:unhideWhenUsed="1"/>
-    <w:lsdException w:name="Table Web 3" w:semiHidden="1" w:unhideWhenUsed="1"/>
     <w:lsdException w:name="Balloon Text" w:semiHidden="1" w:unhideWhenUsed="1"/>
     <w:lsdException w:name="Table Grid" w:uiPriority="39"/>
     <w:lsdException w:name="Table Theme" w:semiHidden="1" w:unhideWhenUsed="1"/>
@@ -8421,6 +8094,11 @@
     <w:lsdException w:name="List Table 5 Dark Accent 6" w:uiPriority="50"/>
     <w:lsdException w:name="List Table 6 Colorful Accent 6" w:uiPriority="51"/>
     <w:lsdException w:name="List Table 7 Colorful Accent 6" w:uiPriority="52"/>
+    <w:lsdException w:name="Mention" w:semiHidden="1" w:unhideWhenUsed="1"/>
+    <w:lsdException w:name="Smart Hyperlink" w:semiHidden="1" w:unhideWhenUsed="1"/>
+    <w:lsdException w:name="Hashtag" w:semiHidden="1" w:unhideWhenUsed="1"/>
+    <w:lsdException w:name="Unresolved Mention" w:semiHidden="1" w:unhideWhenUsed="1"/>
+    <w:lsdException w:name="Smart Link" w:semiHidden="1" w:unhideWhenUsed="1"/>
   </w:latentStyles>
   <w:style w:type="paragraph" w:default="1" w:styleId="Normal">
     <w:name w:val="Normal"/>
@@ -9213,7 +8891,7 @@
 </file>
 
 <file path=customXml/itemProps1.xml><?xml version="1.0" encoding="utf-8"?>
-<ds:datastoreItem xmlns:ds="http://schemas.openxmlformats.org/officeDocument/2006/customXml" ds:itemID="{0C7EC478-771D-4A2A-80C3-E51C8CF7C7C4}">
+<ds:datastoreItem xmlns:ds="http://schemas.openxmlformats.org/officeDocument/2006/customXml" ds:itemID="{4D378DC6-0D09-4010-9523-7DECC73BF4C6}">
   <ds:schemaRefs>
     <ds:schemaRef ds:uri="http://schemas.openxmlformats.org/officeDocument/2006/bibliography"/>
   </ds:schemaRefs>
